--- a/Documentation/Project Proposal/Project Proposal.docx
+++ b/Documentation/Project Proposal/Project Proposal.docx
@@ -144,10 +144,7 @@
     <w:p/>
     <w:p/>
     <w:p/>
-    <w:p>
-      <w:bookmarkStart w:id="0" w:name="_GoBack"/>
-      <w:bookmarkEnd w:id="0"/>
-    </w:p>
+    <w:p/>
     <w:p/>
     <w:p/>
     <w:p/>
@@ -291,7 +288,51 @@
         <w:t xml:space="preserve"> of technology</w:t>
       </w:r>
       <w:r>
-        <w:t>, with classrooms still following the same format. “Slate evolved to paper and paper evolved to tablets****, but it is still the same idea.”[] However, one of the new techniques are educational computer games.</w:t>
+        <w:t xml:space="preserve">, with classrooms still following the same format. “Slate evolved to paper </w:t>
+      </w:r>
+      <w:r>
+        <w:t>and paper evolved to tablets”</w:t>
+      </w:r>
+      <w:r>
+        <w:t xml:space="preserve">, </w:t>
+      </w:r>
+      <w:r>
+        <w:t>it isn’t really different, it’s just technology doing the same thing in a shinier way</w:t>
+      </w:r>
+      <w:r>
+        <w:t>”</w:t>
+      </w:r>
+      <w:sdt>
+        <w:sdtPr>
+          <w:id w:val="1776053681"/>
+          <w:citation/>
+        </w:sdtPr>
+        <w:sdtContent>
+          <w:r>
+            <w:fldChar w:fldCharType="begin"/>
+          </w:r>
+          <w:r>
+            <w:instrText xml:space="preserve"> CITATION CGP12 \l 2057 </w:instrText>
+          </w:r>
+          <w:r>
+            <w:fldChar w:fldCharType="separate"/>
+          </w:r>
+          <w:r>
+            <w:rPr>
+              <w:noProof/>
+            </w:rPr>
+            <w:t xml:space="preserve"> (Grey, 2012)</w:t>
+          </w:r>
+          <w:r>
+            <w:fldChar w:fldCharType="end"/>
+          </w:r>
+        </w:sdtContent>
+      </w:sdt>
+      <w:r>
+        <w:t>.</w:t>
+      </w:r>
+      <w:r>
+        <w:t xml:space="preserve"> However, one of the new techniques are educational computer games.</w:t>
       </w:r>
     </w:p>
     <w:p>
@@ -299,7 +340,291 @@
         <w:jc w:val="both"/>
       </w:pPr>
       <w:r>
-        <w:t>Computer games have made their way into the classroom as a way of interactive learning, but have their own problems. Looking at the existing market, BBC Bitesize [] is the most commonly platform within the British school system. These games lack replay ability, and have a fixed structure with little replay ability, as well as lacking variety. A small selection of games which would only be ideal for one single session. Other commercial products such as kidspell[] and purple Mash[] both follow the same format, but have a larger variety of games. The former however is based upon Adobe Flash Player [], which is soon to become an unsupported plugin, as well as being incompatible with IOS devices which have an X% share of tablets and mobile devices market[]. Schools are increasingly acquiring iPad’s in particular for educational purposes. kidSpell also includes adverts which are inappropriate for children.</w:t>
+        <w:t xml:space="preserve">Computer games have made their way into the classroom as a way of interactive learning, but have their own problems. Looking at the existing market, </w:t>
+      </w:r>
+      <w:r>
+        <w:rPr>
+          <w:i/>
+        </w:rPr>
+        <w:t>BBC Bitesize</w:t>
+      </w:r>
+      <w:sdt>
+        <w:sdtPr>
+          <w:rPr>
+            <w:i/>
+          </w:rPr>
+          <w:id w:val="131150254"/>
+          <w:citation/>
+        </w:sdtPr>
+        <w:sdtContent>
+          <w:r>
+            <w:rPr>
+              <w:i/>
+            </w:rPr>
+            <w:fldChar w:fldCharType="begin"/>
+          </w:r>
+          <w:r>
+            <w:rPr>
+              <w:i/>
+            </w:rPr>
+            <w:instrText xml:space="preserve">CITATION BBC \l 2057 </w:instrText>
+          </w:r>
+          <w:r>
+            <w:rPr>
+              <w:i/>
+            </w:rPr>
+            <w:fldChar w:fldCharType="separate"/>
+          </w:r>
+          <w:r>
+            <w:rPr>
+              <w:i/>
+              <w:noProof/>
+            </w:rPr>
+            <w:t xml:space="preserve"> </w:t>
+          </w:r>
+          <w:r>
+            <w:rPr>
+              <w:noProof/>
+            </w:rPr>
+            <w:t>(BBC, 2017)</w:t>
+          </w:r>
+          <w:r>
+            <w:rPr>
+              <w:i/>
+            </w:rPr>
+            <w:fldChar w:fldCharType="end"/>
+          </w:r>
+        </w:sdtContent>
+      </w:sdt>
+      <w:r>
+        <w:t xml:space="preserve"> is the most commonly platform within the British school system. These games lack replay ability, and have a fixed structure with little replay ability, as well as lacking variety. A small selection of games which would only be ideal for one single session. Other commercial products such as </w:t>
+      </w:r>
+      <w:r>
+        <w:rPr>
+          <w:i/>
+        </w:rPr>
+        <w:t>K</w:t>
+      </w:r>
+      <w:r>
+        <w:rPr>
+          <w:i/>
+        </w:rPr>
+        <w:t>id</w:t>
+      </w:r>
+      <w:r>
+        <w:rPr>
+          <w:i/>
+        </w:rPr>
+        <w:t>sSpell</w:t>
+      </w:r>
+      <w:sdt>
+        <w:sdtPr>
+          <w:rPr>
+            <w:i/>
+          </w:rPr>
+          <w:id w:val="177466868"/>
+          <w:citation/>
+        </w:sdtPr>
+        <w:sdtContent>
+          <w:r>
+            <w:rPr>
+              <w:i/>
+            </w:rPr>
+            <w:fldChar w:fldCharType="begin"/>
+          </w:r>
+          <w:r>
+            <w:instrText xml:space="preserve">CITATION Kid \l 2057 </w:instrText>
+          </w:r>
+          <w:r>
+            <w:rPr>
+              <w:i/>
+            </w:rPr>
+            <w:fldChar w:fldCharType="separate"/>
+          </w:r>
+          <w:r>
+            <w:rPr>
+              <w:noProof/>
+            </w:rPr>
+            <w:t xml:space="preserve"> (KidsSpell, 2017)</w:t>
+          </w:r>
+          <w:r>
+            <w:rPr>
+              <w:i/>
+            </w:rPr>
+            <w:fldChar w:fldCharType="end"/>
+          </w:r>
+        </w:sdtContent>
+      </w:sdt>
+      <w:r>
+        <w:t xml:space="preserve"> and </w:t>
+      </w:r>
+      <w:r>
+        <w:rPr>
+          <w:i/>
+        </w:rPr>
+        <w:t>P</w:t>
+      </w:r>
+      <w:r>
+        <w:rPr>
+          <w:i/>
+        </w:rPr>
+        <w:t>urple Mash</w:t>
+      </w:r>
+      <w:sdt>
+        <w:sdtPr>
+          <w:rPr>
+            <w:i/>
+          </w:rPr>
+          <w:id w:val="1432777325"/>
+          <w:citation/>
+        </w:sdtPr>
+        <w:sdtContent>
+          <w:r>
+            <w:rPr>
+              <w:i/>
+            </w:rPr>
+            <w:fldChar w:fldCharType="begin"/>
+          </w:r>
+          <w:r>
+            <w:instrText xml:space="preserve"> CITATION Pur17 \l 2057 </w:instrText>
+          </w:r>
+          <w:r>
+            <w:rPr>
+              <w:i/>
+            </w:rPr>
+            <w:fldChar w:fldCharType="separate"/>
+          </w:r>
+          <w:r>
+            <w:rPr>
+              <w:noProof/>
+            </w:rPr>
+            <w:t xml:space="preserve"> (PurpleMash, 2017)</w:t>
+          </w:r>
+          <w:r>
+            <w:rPr>
+              <w:i/>
+            </w:rPr>
+            <w:fldChar w:fldCharType="end"/>
+          </w:r>
+        </w:sdtContent>
+      </w:sdt>
+      <w:r>
+        <w:t xml:space="preserve"> both follow the same format, but have a larger variety of games. The former however i</w:t>
+      </w:r>
+      <w:r>
+        <w:t xml:space="preserve">s based upon </w:t>
+      </w:r>
+      <w:r>
+        <w:rPr>
+          <w:i/>
+        </w:rPr>
+        <w:t>Adobe Flash Player</w:t>
+      </w:r>
+      <w:r>
+        <w:t>, which is soon to become an unsupported plugin</w:t>
+      </w:r>
+      <w:r>
+        <w:t>[]</w:t>
+      </w:r>
+      <w:r>
+        <w:t xml:space="preserve">, as well as being incompatible with IOS devices which have an </w:t>
+      </w:r>
+      <w:r>
+        <w:t>75.</w:t>
+      </w:r>
+      <w:r>
+        <w:t>64</w:t>
+      </w:r>
+      <w:r>
+        <w:t>% share of tab</w:t>
+      </w:r>
+      <w:r>
+        <w:t>lets and mobile devices market</w:t>
+      </w:r>
+      <w:sdt>
+        <w:sdtPr>
+          <w:id w:val="-1023557387"/>
+          <w:citation/>
+        </w:sdtPr>
+        <w:sdtContent>
+          <w:r>
+            <w:fldChar w:fldCharType="begin"/>
+          </w:r>
+          <w:r>
+            <w:instrText xml:space="preserve"> CITATION Sta67 \l 2057 </w:instrText>
+          </w:r>
+          <w:r>
+            <w:fldChar w:fldCharType="separate"/>
+          </w:r>
+          <w:r>
+            <w:rPr>
+              <w:noProof/>
+            </w:rPr>
+            <w:t xml:space="preserve"> (StatCounter, 2016/7)</w:t>
+          </w:r>
+          <w:r>
+            <w:fldChar w:fldCharType="end"/>
+          </w:r>
+        </w:sdtContent>
+      </w:sdt>
+      <w:r>
+        <w:t xml:space="preserve">. Schools are increasingly acquiring iPad’s in particular for educational purposes. </w:t>
+      </w:r>
+      <w:r>
+        <w:rPr>
+          <w:i/>
+        </w:rPr>
+        <w:t>K</w:t>
+      </w:r>
+      <w:r>
+        <w:rPr>
+          <w:i/>
+        </w:rPr>
+        <w:t>id</w:t>
+      </w:r>
+      <w:r>
+        <w:rPr>
+          <w:i/>
+        </w:rPr>
+        <w:t>s</w:t>
+      </w:r>
+      <w:r>
+        <w:rPr>
+          <w:i/>
+        </w:rPr>
+        <w:t>Spell</w:t>
+      </w:r>
+      <w:r>
+        <w:t xml:space="preserve"> also includes adverts which are inappropriate for children</w:t>
+      </w:r>
+      <w:sdt>
+        <w:sdtPr>
+          <w:id w:val="-1725907644"/>
+          <w:citation/>
+        </w:sdtPr>
+        <w:sdtContent>
+          <w:r>
+            <w:fldChar w:fldCharType="begin"/>
+          </w:r>
+          <w:r>
+            <w:instrText xml:space="preserve"> CITATION Kid \l 2057 </w:instrText>
+          </w:r>
+          <w:r>
+            <w:fldChar w:fldCharType="separate"/>
+          </w:r>
+          <w:r>
+            <w:rPr>
+              <w:noProof/>
+            </w:rPr>
+            <w:t xml:space="preserve"> (KidsSpell, 2017)</w:t>
+          </w:r>
+          <w:r>
+            <w:fldChar w:fldCharType="end"/>
+          </w:r>
+        </w:sdtContent>
+      </w:sdt>
+      <w:r>
+        <w:t>.</w:t>
       </w:r>
     </w:p>
     <w:p>
@@ -383,10 +708,42 @@
         </w:drawing>
       </w:r>
       <w:r>
-        <w:t>Expanding beyond the issues with educational games, to the issues with education as a whole. Taking data from the 2017 ****** Government thingy *******</w:t>
+        <w:t xml:space="preserve">Expanding beyond the issues with educational games, to the issues with education as a whole. Taking data from the 2017 </w:t>
       </w:r>
       <w:r>
-        <w:t xml:space="preserve"> identifies a problem with the current mindset towards teaching.</w:t>
+        <w:t>Department of Education report</w:t>
+      </w:r>
+      <w:sdt>
+        <w:sdtPr>
+          <w:id w:val="556904842"/>
+          <w:citation/>
+        </w:sdtPr>
+        <w:sdtContent>
+          <w:r>
+            <w:fldChar w:fldCharType="begin"/>
+          </w:r>
+          <w:r>
+            <w:instrText xml:space="preserve"> CITATION DoE \l 2057 </w:instrText>
+          </w:r>
+          <w:r>
+            <w:fldChar w:fldCharType="separate"/>
+          </w:r>
+          <w:r>
+            <w:rPr>
+              <w:noProof/>
+            </w:rPr>
+            <w:t xml:space="preserve"> (Education, 2017)</w:t>
+          </w:r>
+          <w:r>
+            <w:fldChar w:fldCharType="end"/>
+          </w:r>
+        </w:sdtContent>
+      </w:sdt>
+      <w:r>
+        <w:t xml:space="preserve"> </w:t>
+      </w:r>
+      <w:r>
+        <w:t>identifies a problem with the current mindset towards teaching.</w:t>
       </w:r>
       <w:r>
         <w:t xml:space="preserve"> Education quality is assessed on whether a child reaches an expected standard which is set by the government. </w:t>
@@ -548,17 +905,63 @@
       <w:r>
         <w:rPr>
           <w:b/>
-          <w:sz w:val="16"/>
         </w:rPr>
-        <w:t>Source: G</w:t>
+        <w:tab/>
       </w:r>
       <w:r>
         <w:rPr>
           <w:b/>
           <w:sz w:val="16"/>
         </w:rPr>
-        <w:t>overnment Thingy 2017 []</w:t>
+        <w:t xml:space="preserve">Source: </w:t>
       </w:r>
+      <w:sdt>
+        <w:sdtPr>
+          <w:rPr>
+            <w:b/>
+            <w:sz w:val="16"/>
+          </w:rPr>
+          <w:id w:val="1473793368"/>
+          <w:citation/>
+        </w:sdtPr>
+        <w:sdtContent>
+          <w:r>
+            <w:rPr>
+              <w:b/>
+              <w:sz w:val="16"/>
+            </w:rPr>
+            <w:fldChar w:fldCharType="begin"/>
+          </w:r>
+          <w:r>
+            <w:rPr>
+              <w:b/>
+              <w:sz w:val="16"/>
+            </w:rPr>
+            <w:instrText xml:space="preserve"> CITATION DoE \l 2057 </w:instrText>
+          </w:r>
+          <w:r>
+            <w:rPr>
+              <w:b/>
+              <w:sz w:val="16"/>
+            </w:rPr>
+            <w:fldChar w:fldCharType="separate"/>
+          </w:r>
+          <w:r>
+            <w:rPr>
+              <w:noProof/>
+              <w:sz w:val="16"/>
+            </w:rPr>
+            <w:t>(Education, 2017)</w:t>
+          </w:r>
+          <w:r>
+            <w:rPr>
+              <w:b/>
+              <w:sz w:val="16"/>
+            </w:rPr>
+            <w:fldChar w:fldCharType="end"/>
+          </w:r>
+        </w:sdtContent>
+      </w:sdt>
     </w:p>
     <w:p>
       <w:pPr>
@@ -579,12 +982,54 @@
         </w:rPr>
         <w:t>49%</w:t>
       </w:r>
-      <w:r>
-        <w:rPr>
-          <w:b/>
-        </w:rPr>
-        <w:t>[]</w:t>
-      </w:r>
+      <w:sdt>
+        <w:sdtPr>
+          <w:rPr>
+            <w:b/>
+          </w:rPr>
+          <w:id w:val="1281770006"/>
+          <w:citation/>
+        </w:sdtPr>
+        <w:sdtContent>
+          <w:r>
+            <w:rPr>
+              <w:b/>
+            </w:rPr>
+            <w:fldChar w:fldCharType="begin"/>
+          </w:r>
+          <w:r>
+            <w:rPr>
+              <w:b/>
+            </w:rPr>
+            <w:instrText xml:space="preserve"> CITATION DoE \l 2057 </w:instrText>
+          </w:r>
+          <w:r>
+            <w:rPr>
+              <w:b/>
+            </w:rPr>
+            <w:fldChar w:fldCharType="separate"/>
+          </w:r>
+          <w:r>
+            <w:rPr>
+              <w:b/>
+              <w:noProof/>
+            </w:rPr>
+            <w:t xml:space="preserve"> </w:t>
+          </w:r>
+          <w:r>
+            <w:rPr>
+              <w:noProof/>
+            </w:rPr>
+            <w:t>(Education, 2017)</w:t>
+          </w:r>
+          <w:r>
+            <w:rPr>
+              <w:b/>
+            </w:rPr>
+            <w:fldChar w:fldCharType="end"/>
+          </w:r>
+        </w:sdtContent>
+      </w:sdt>
       <w:r>
         <w:t xml:space="preserve"> are not at the appropriate level set by the government for their individual ability , and for writing, it is </w:t>
       </w:r>
@@ -594,17 +1039,65 @@
         </w:rPr>
         <w:t>48%</w:t>
       </w:r>
+      <w:sdt>
+        <w:sdtPr>
+          <w:rPr>
+            <w:b/>
+          </w:rPr>
+          <w:id w:val="564379518"/>
+          <w:citation/>
+        </w:sdtPr>
+        <w:sdtContent>
+          <w:r>
+            <w:rPr>
+              <w:b/>
+            </w:rPr>
+            <w:fldChar w:fldCharType="begin"/>
+          </w:r>
+          <w:r>
+            <w:rPr>
+              <w:b/>
+            </w:rPr>
+            <w:instrText xml:space="preserve"> CITATION DoE \l 2057 </w:instrText>
+          </w:r>
+          <w:r>
+            <w:rPr>
+              <w:b/>
+            </w:rPr>
+            <w:fldChar w:fldCharType="separate"/>
+          </w:r>
+          <w:r>
+            <w:rPr>
+              <w:b/>
+              <w:noProof/>
+            </w:rPr>
+            <w:t xml:space="preserve"> </w:t>
+          </w:r>
+          <w:r>
+            <w:rPr>
+              <w:noProof/>
+            </w:rPr>
+            <w:t>(Education, 2017)</w:t>
+          </w:r>
+          <w:r>
+            <w:rPr>
+              <w:b/>
+            </w:rPr>
+            <w:fldChar w:fldCharType="end"/>
+          </w:r>
+        </w:sdtContent>
+      </w:sdt>
       <w:r>
-        <w:rPr>
-          <w:b/>
-        </w:rPr>
-        <w:t>[]</w:t>
+        <w:t xml:space="preserve">. Nearly half of all children in Key Stage 1 within England are either below or above the standards, indicating </w:t>
       </w:r>
       <w:r>
-        <w:t xml:space="preserve">. Nearly half of all children in Key Stage 1 within England **** and Wales? ***** are either below or above the standards, indicating </w:t>
+        <w:t xml:space="preserve">that students are left behind or held back. This is a problem with the traditional teaching method, as the curriculum is designed for the average as </w:t>
       </w:r>
       <w:r>
-        <w:t>that students are left behind or held back. This is a problem with the traditional teaching method, as the curriculum is designed for the average as apposed to the individual. Nearly half of pupils have their education compromised in some manner.</w:t>
+        <w:t>opposed</w:t>
+      </w:r>
+      <w:r>
+        <w:t xml:space="preserve"> to the individual. Nearly half of pupils have their education compromised in some manner.</w:t>
       </w:r>
       <w:r>
         <w:t xml:space="preserve"> Another issue identified within the data, is the discrepancy </w:t>
@@ -890,17 +1383,63 @@
       <w:r>
         <w:rPr>
           <w:b/>
-          <w:sz w:val="16"/>
         </w:rPr>
-        <w:t>Source: G</w:t>
+        <w:tab/>
       </w:r>
       <w:r>
         <w:rPr>
           <w:b/>
           <w:sz w:val="16"/>
         </w:rPr>
-        <w:t>overnment Thingy 2017 []</w:t>
+        <w:t xml:space="preserve">Source: </w:t>
       </w:r>
+      <w:sdt>
+        <w:sdtPr>
+          <w:rPr>
+            <w:b/>
+            <w:sz w:val="16"/>
+          </w:rPr>
+          <w:id w:val="-1525630988"/>
+          <w:citation/>
+        </w:sdtPr>
+        <w:sdtContent>
+          <w:r>
+            <w:rPr>
+              <w:b/>
+              <w:sz w:val="16"/>
+            </w:rPr>
+            <w:fldChar w:fldCharType="begin"/>
+          </w:r>
+          <w:r>
+            <w:rPr>
+              <w:b/>
+              <w:sz w:val="16"/>
+            </w:rPr>
+            <w:instrText xml:space="preserve"> CITATION DoE \l 2057 </w:instrText>
+          </w:r>
+          <w:r>
+            <w:rPr>
+              <w:b/>
+              <w:sz w:val="16"/>
+            </w:rPr>
+            <w:fldChar w:fldCharType="separate"/>
+          </w:r>
+          <w:r>
+            <w:rPr>
+              <w:noProof/>
+              <w:sz w:val="16"/>
+            </w:rPr>
+            <w:t>(Education, 2017)</w:t>
+          </w:r>
+          <w:r>
+            <w:rPr>
+              <w:b/>
+              <w:sz w:val="16"/>
+            </w:rPr>
+            <w:fldChar w:fldCharType="end"/>
+          </w:r>
+        </w:sdtContent>
+      </w:sdt>
     </w:p>
     <w:p>
       <w:pPr>
@@ -918,9 +1457,32 @@
       <w:r>
         <w:t>”</w:t>
       </w:r>
-      <w:r>
-        <w:t>[]</w:t>
-      </w:r>
+      <w:sdt>
+        <w:sdtPr>
+          <w:id w:val="32546117"/>
+          <w:citation/>
+        </w:sdtPr>
+        <w:sdtContent>
+          <w:r>
+            <w:fldChar w:fldCharType="begin"/>
+          </w:r>
+          <w:r>
+            <w:instrText xml:space="preserve"> CITATION Mic12 \l 2057 </w:instrText>
+          </w:r>
+          <w:r>
+            <w:fldChar w:fldCharType="separate"/>
+          </w:r>
+          <w:r>
+            <w:rPr>
+              <w:noProof/>
+            </w:rPr>
+            <w:t xml:space="preserve"> (Wilshaw, 2012)</w:t>
+          </w:r>
+          <w:r>
+            <w:fldChar w:fldCharType="end"/>
+          </w:r>
+        </w:sdtContent>
+      </w:sdt>
       <w:r>
         <w:t xml:space="preserve"> </w:t>
       </w:r>
@@ -978,6 +1540,35 @@
       <w:r>
         <w:t>, the games will increase in difficulty to challenge them more. The games will change with the child, with a constant aim of increasing their literacy ability, but at their own pace.</w:t>
       </w:r>
+      <w:r>
+        <w:t xml:space="preserve"> The goal is that no one will find anything too easy, or too hard.</w:t>
+      </w:r>
+      <w:sdt>
+        <w:sdtPr>
+          <w:id w:val="-1756049197"/>
+          <w:citation/>
+        </w:sdtPr>
+        <w:sdtContent>
+          <w:r>
+            <w:fldChar w:fldCharType="begin"/>
+          </w:r>
+          <w:r>
+            <w:instrText xml:space="preserve"> CITATION Ant12 \l 2057 </w:instrText>
+          </w:r>
+          <w:r>
+            <w:fldChar w:fldCharType="separate"/>
+          </w:r>
+          <w:r>
+            <w:rPr>
+              <w:noProof/>
+            </w:rPr>
+            <w:t xml:space="preserve"> (Cody, 2012)</w:t>
+          </w:r>
+          <w:r>
+            <w:fldChar w:fldCharType="end"/>
+          </w:r>
+        </w:sdtContent>
+      </w:sdt>
     </w:p>
     <w:p>
       <w:pPr>
@@ -1142,7 +1733,13 @@
         <w:jc w:val="both"/>
       </w:pPr>
       <w:r>
-        <w:t>Thorough user testing with children to asses practical application and benefits</w:t>
+        <w:t xml:space="preserve">Thorough user testing with children to </w:t>
+      </w:r>
+      <w:r>
+        <w:t>assess</w:t>
+      </w:r>
+      <w:r>
+        <w:t xml:space="preserve"> practical application and benefits</w:t>
       </w:r>
     </w:p>
     <w:p>
@@ -1171,7 +1768,6 @@
         <w:pStyle w:val="Heading2"/>
       </w:pPr>
       <w:r>
-        <w:lastRenderedPageBreak/>
         <w:t>External Aspect and Impact</w:t>
       </w:r>
     </w:p>
@@ -1509,7 +2105,6 @@
     <w:p/>
     <w:p/>
     <w:p/>
-    <w:p/>
     <w:p>
       <w:pPr>
         <w:sectPr>
@@ -1519,6 +2114,8 @@
           <w:docGrid w:linePitch="360"/>
         </w:sectPr>
       </w:pPr>
+      <w:bookmarkStart w:id="0" w:name="_GoBack"/>
+      <w:bookmarkEnd w:id="0"/>
     </w:p>
     <w:tbl>
       <w:tblPr>
@@ -22413,238 +23010,293 @@
         </w:sectPr>
       </w:pPr>
     </w:p>
-    <w:p>
-      <w:pPr>
-        <w:pStyle w:val="Heading2"/>
-        <w:jc w:val="both"/>
-      </w:pPr>
-      <w:r>
-        <w:lastRenderedPageBreak/>
-        <w:t>Bibliography</w:t>
-      </w:r>
-    </w:p>
-    <w:p/>
-    <w:p/>
-    <w:p>
-      <w:pPr>
-        <w:pStyle w:val="ListParagraph"/>
-        <w:numPr>
-          <w:ilvl w:val="0"/>
-          <w:numId w:val="1"/>
-        </w:numPr>
-        <w:jc w:val="both"/>
-      </w:pPr>
-      <w:r>
-        <w:t xml:space="preserve">National Curriculum </w:t>
-      </w:r>
-    </w:p>
-    <w:p>
-      <w:pPr>
-        <w:pStyle w:val="ListParagraph"/>
-        <w:numPr>
-          <w:ilvl w:val="0"/>
-          <w:numId w:val="1"/>
-        </w:numPr>
-        <w:jc w:val="both"/>
-      </w:pPr>
-      <w:r>
-        <w:t xml:space="preserve">CGPGrey – Digital Aristotle </w:t>
-      </w:r>
-    </w:p>
-    <w:p>
-      <w:pPr>
-        <w:pStyle w:val="ListParagraph"/>
-        <w:numPr>
-          <w:ilvl w:val="0"/>
-          <w:numId w:val="1"/>
-        </w:numPr>
-        <w:jc w:val="both"/>
-      </w:pPr>
-      <w:r>
-        <w:t>Links to existing solutions</w:t>
-      </w:r>
-    </w:p>
-    <w:p>
-      <w:pPr>
-        <w:jc w:val="both"/>
-      </w:pPr>
-    </w:p>
-    <w:p>
-      <w:pPr>
-        <w:jc w:val="both"/>
-      </w:pPr>
-    </w:p>
-    <w:p>
-      <w:pPr>
-        <w:pStyle w:val="ListParagraph"/>
-        <w:numPr>
-          <w:ilvl w:val="0"/>
-          <w:numId w:val="2"/>
-        </w:numPr>
-        <w:jc w:val="both"/>
-      </w:pPr>
-      <w:r>
-        <w:t>Existing Solutions suck</w:t>
-      </w:r>
-    </w:p>
-    <w:p>
-      <w:pPr>
-        <w:pStyle w:val="ListParagraph"/>
-        <w:numPr>
-          <w:ilvl w:val="1"/>
-          <w:numId w:val="2"/>
-        </w:numPr>
-        <w:jc w:val="both"/>
-      </w:pPr>
-      <w:r>
-        <w:t xml:space="preserve">Out of date , flash , lack of replay ability, adverts </w:t>
-      </w:r>
-    </w:p>
-    <w:p>
-      <w:pPr>
-        <w:pStyle w:val="ListParagraph"/>
-        <w:numPr>
-          <w:ilvl w:val="2"/>
-          <w:numId w:val="2"/>
-        </w:numPr>
-        <w:jc w:val="both"/>
-      </w:pPr>
-      <w:r>
-        <w:t>BBC Bitesize</w:t>
-      </w:r>
-    </w:p>
-    <w:p>
-      <w:pPr>
-        <w:pStyle w:val="ListParagraph"/>
-        <w:numPr>
-          <w:ilvl w:val="2"/>
-          <w:numId w:val="2"/>
-        </w:numPr>
-        <w:jc w:val="both"/>
-      </w:pPr>
-      <w:r>
-        <w:t>Spelling one</w:t>
-      </w:r>
-    </w:p>
-    <w:p>
-      <w:pPr>
-        <w:pStyle w:val="ListParagraph"/>
-        <w:numPr>
-          <w:ilvl w:val="2"/>
-          <w:numId w:val="2"/>
-        </w:numPr>
-        <w:jc w:val="both"/>
-      </w:pPr>
-      <w:r>
-        <w:t>Purple mash</w:t>
-      </w:r>
-    </w:p>
-    <w:p>
-      <w:pPr>
-        <w:pStyle w:val="ListParagraph"/>
-        <w:numPr>
-          <w:ilvl w:val="0"/>
-          <w:numId w:val="2"/>
-        </w:numPr>
-        <w:jc w:val="both"/>
-      </w:pPr>
-      <w:r>
-        <w:t>Problem with exams as a whole.</w:t>
-      </w:r>
-    </w:p>
-    <w:p>
-      <w:pPr>
-        <w:pStyle w:val="ListParagraph"/>
-        <w:numPr>
-          <w:ilvl w:val="1"/>
-          <w:numId w:val="2"/>
-        </w:numPr>
-        <w:jc w:val="both"/>
-      </w:pPr>
-      <w:r>
-        <w:t>A benchmark, not suited for all</w:t>
-      </w:r>
-    </w:p>
-    <w:p>
-      <w:pPr>
-        <w:pStyle w:val="ListParagraph"/>
-        <w:numPr>
-          <w:ilvl w:val="1"/>
-          <w:numId w:val="2"/>
-        </w:numPr>
-        <w:jc w:val="both"/>
-      </w:pPr>
-      <w:r>
-        <w:t>It’s how you are doing vs. every else, not your own individual learning</w:t>
-      </w:r>
-    </w:p>
-    <w:p>
-      <w:pPr>
-        <w:pStyle w:val="ListParagraph"/>
-        <w:numPr>
-          <w:ilvl w:val="1"/>
-          <w:numId w:val="2"/>
-        </w:numPr>
-        <w:jc w:val="both"/>
-      </w:pPr>
-      <w:r>
-        <w:t>Too hard or Too Easy leaves the majority of students alienated (Gain some source for this)</w:t>
-      </w:r>
-    </w:p>
-    <w:p>
-      <w:pPr>
-        <w:pStyle w:val="ListParagraph"/>
-        <w:numPr>
-          <w:ilvl w:val="2"/>
-          <w:numId w:val="2"/>
-        </w:numPr>
-        <w:jc w:val="both"/>
-      </w:pPr>
-      <w:hyperlink r:id="rId13" w:history="1">
-        <w:r>
-          <w:rPr>
-            <w:rStyle w:val="Hyperlink"/>
-          </w:rPr>
-          <w:t>http://blogs.edweek.org/teachers/living-in-dialogue/2012/07/could_school_be_both_too_easy_.html</w:t>
-        </w:r>
-      </w:hyperlink>
-    </w:p>
-    <w:p>
-      <w:pPr>
-        <w:pStyle w:val="ListParagraph"/>
-        <w:numPr>
-          <w:ilvl w:val="2"/>
-          <w:numId w:val="2"/>
-        </w:numPr>
-        <w:jc w:val="both"/>
-      </w:pPr>
-      <w:hyperlink r:id="rId14" w:history="1">
-        <w:r>
-          <w:rPr>
-            <w:rStyle w:val="Hyperlink"/>
-          </w:rPr>
-          <w:t>http://www.telegraph.co.uk/education/educationnews/9553764/Ofsted-mixed-ability-classes-a-curse-on-bright-pupils.html</w:t>
-        </w:r>
-      </w:hyperlink>
-    </w:p>
-    <w:p>
-      <w:pPr>
-        <w:pStyle w:val="ListParagraph"/>
-        <w:numPr>
-          <w:ilvl w:val="2"/>
-          <w:numId w:val="2"/>
-        </w:numPr>
-        <w:jc w:val="both"/>
-      </w:pPr>
-      <w:hyperlink r:id="rId15" w:history="1">
-        <w:r>
-          <w:rPr>
-            <w:rStyle w:val="Hyperlink"/>
-          </w:rPr>
-          <w:t>https://www.gov.uk/government/uploads/system/uploads/attachment_data/file/647846/SFR49_2017_Main_text.pdf</w:t>
-        </w:r>
-      </w:hyperlink>
-    </w:p>
+    <w:sdt>
+      <w:sdtPr>
+        <w:id w:val="1999075554"/>
+        <w:docPartObj>
+          <w:docPartGallery w:val="Bibliographies"/>
+          <w:docPartUnique/>
+        </w:docPartObj>
+      </w:sdtPr>
+      <w:sdtEndPr>
+        <w:rPr>
+          <w:rFonts w:eastAsiaTheme="minorHAnsi" w:cstheme="minorBidi"/>
+          <w:sz w:val="22"/>
+          <w:szCs w:val="22"/>
+        </w:rPr>
+      </w:sdtEndPr>
+      <w:sdtContent>
+        <w:p>
+          <w:pPr>
+            <w:pStyle w:val="Heading1"/>
+          </w:pPr>
+          <w:r>
+            <w:t>Bibliography</w:t>
+          </w:r>
+        </w:p>
+        <w:p/>
+        <w:sdt>
+          <w:sdtPr>
+            <w:id w:val="111145805"/>
+            <w:bibliography/>
+          </w:sdtPr>
+          <w:sdtContent>
+            <w:p>
+              <w:pPr>
+                <w:pStyle w:val="Bibliography"/>
+                <w:ind w:left="720" w:hanging="720"/>
+                <w:rPr>
+                  <w:noProof/>
+                  <w:sz w:val="24"/>
+                  <w:szCs w:val="24"/>
+                </w:rPr>
+              </w:pPr>
+              <w:r>
+                <w:fldChar w:fldCharType="begin"/>
+              </w:r>
+              <w:r>
+                <w:instrText xml:space="preserve"> BIBLIOGRAPHY </w:instrText>
+              </w:r>
+              <w:r>
+                <w:fldChar w:fldCharType="separate"/>
+              </w:r>
+              <w:r>
+                <w:rPr>
+                  <w:noProof/>
+                </w:rPr>
+                <w:t>BBC. (2017). Retrieved from BBC Bitesize: http://www.bbc.co.uk/education</w:t>
+              </w:r>
+            </w:p>
+            <w:p>
+              <w:pPr>
+                <w:pStyle w:val="Bibliography"/>
+                <w:ind w:left="720" w:hanging="720"/>
+                <w:rPr>
+                  <w:noProof/>
+                </w:rPr>
+              </w:pPr>
+            </w:p>
+            <w:p>
+              <w:pPr>
+                <w:pStyle w:val="Bibliography"/>
+                <w:ind w:left="720" w:hanging="720"/>
+                <w:rPr>
+                  <w:noProof/>
+                </w:rPr>
+              </w:pPr>
+              <w:r>
+                <w:rPr>
+                  <w:noProof/>
+                </w:rPr>
+                <w:t>Cody, A. (2012, July). Retrieved from Education Week Teacher: http://blogs.edweek.org/teachers/living-in-dialogue/2012/07/could_school_be_both_too_easy_.html</w:t>
+              </w:r>
+            </w:p>
+            <w:p>
+              <w:pPr>
+                <w:pStyle w:val="Bibliography"/>
+                <w:ind w:left="720" w:hanging="720"/>
+                <w:rPr>
+                  <w:noProof/>
+                </w:rPr>
+              </w:pPr>
+            </w:p>
+            <w:p>
+              <w:pPr>
+                <w:pStyle w:val="Bibliography"/>
+                <w:ind w:left="720" w:hanging="720"/>
+                <w:rPr>
+                  <w:noProof/>
+                </w:rPr>
+              </w:pPr>
+              <w:r>
+                <w:rPr>
+                  <w:noProof/>
+                </w:rPr>
+                <w:t xml:space="preserve">Education, D. o. (2017). </w:t>
+              </w:r>
+              <w:r>
+                <w:rPr>
+                  <w:i/>
+                  <w:iCs/>
+                  <w:noProof/>
+                </w:rPr>
+                <w:t>Phonics screening check and key stage 1 assessments in England.</w:t>
+              </w:r>
+              <w:r>
+                <w:rPr>
+                  <w:noProof/>
+                </w:rPr>
+                <w:t xml:space="preserve"> Department of Education.</w:t>
+              </w:r>
+            </w:p>
+            <w:p>
+              <w:pPr>
+                <w:pStyle w:val="Bibliography"/>
+                <w:ind w:left="720" w:hanging="720"/>
+                <w:rPr>
+                  <w:noProof/>
+                </w:rPr>
+              </w:pPr>
+            </w:p>
+            <w:p>
+              <w:pPr>
+                <w:pStyle w:val="Bibliography"/>
+                <w:ind w:left="720" w:hanging="720"/>
+                <w:rPr>
+                  <w:noProof/>
+                </w:rPr>
+              </w:pPr>
+              <w:r>
+                <w:rPr>
+                  <w:noProof/>
+                </w:rPr>
+                <w:t xml:space="preserve">Grey, C. (2012). </w:t>
+              </w:r>
+              <w:r>
+                <w:rPr>
+                  <w:i/>
+                  <w:iCs/>
+                  <w:noProof/>
+                </w:rPr>
+                <w:t>Digital Aristotle: Thoughts On The Future Of Education.</w:t>
+              </w:r>
+              <w:r>
+                <w:rPr>
+                  <w:noProof/>
+                </w:rPr>
+                <w:t xml:space="preserve"> </w:t>
+              </w:r>
+            </w:p>
+            <w:p>
+              <w:pPr>
+                <w:pStyle w:val="Bibliography"/>
+                <w:ind w:left="720" w:hanging="720"/>
+                <w:rPr>
+                  <w:noProof/>
+                </w:rPr>
+              </w:pPr>
+            </w:p>
+            <w:p>
+              <w:pPr>
+                <w:pStyle w:val="Bibliography"/>
+                <w:ind w:left="720" w:hanging="720"/>
+                <w:rPr>
+                  <w:noProof/>
+                </w:rPr>
+              </w:pPr>
+              <w:r>
+                <w:rPr>
+                  <w:noProof/>
+                </w:rPr>
+                <w:t>KidsSpell. (2017). Retrieved from Kids Spell: http://kidsspell.com/</w:t>
+              </w:r>
+            </w:p>
+            <w:p>
+              <w:pPr>
+                <w:pStyle w:val="Bibliography"/>
+                <w:ind w:left="720" w:hanging="720"/>
+                <w:rPr>
+                  <w:noProof/>
+                </w:rPr>
+              </w:pPr>
+            </w:p>
+            <w:p>
+              <w:pPr>
+                <w:pStyle w:val="Bibliography"/>
+                <w:ind w:left="720" w:hanging="720"/>
+                <w:rPr>
+                  <w:noProof/>
+                </w:rPr>
+              </w:pPr>
+              <w:r>
+                <w:rPr>
+                  <w:noProof/>
+                </w:rPr>
+                <w:t>PurpleMash. (2017). Retrieved from Purple Mash: https://www.purplemash.com/login/</w:t>
+              </w:r>
+            </w:p>
+            <w:p>
+              <w:pPr>
+                <w:pStyle w:val="Bibliography"/>
+                <w:ind w:left="720" w:hanging="720"/>
+                <w:rPr>
+                  <w:noProof/>
+                </w:rPr>
+              </w:pPr>
+            </w:p>
+            <w:p>
+              <w:pPr>
+                <w:pStyle w:val="Bibliography"/>
+                <w:ind w:left="720" w:hanging="720"/>
+                <w:rPr>
+                  <w:noProof/>
+                </w:rPr>
+              </w:pPr>
+              <w:r>
+                <w:rPr>
+                  <w:noProof/>
+                </w:rPr>
+                <w:t xml:space="preserve">StatCounter. (2016/7, September). </w:t>
+              </w:r>
+              <w:r>
+                <w:rPr>
+                  <w:i/>
+                  <w:iCs/>
+                  <w:noProof/>
+                </w:rPr>
+                <w:t>Tablet Operating System Market Share United Kingdom</w:t>
+              </w:r>
+              <w:r>
+                <w:rPr>
+                  <w:noProof/>
+                </w:rPr>
+                <w:t>. Retrieved from http://gs.statcounter.com/os-market-share/tablet/united-kingdom/#monthly-201609-201709-bar</w:t>
+              </w:r>
+            </w:p>
+            <w:p/>
+            <w:p>
+              <w:pPr>
+                <w:pStyle w:val="Bibliography"/>
+                <w:ind w:left="720" w:hanging="720"/>
+                <w:rPr>
+                  <w:noProof/>
+                </w:rPr>
+              </w:pPr>
+              <w:r>
+                <w:rPr>
+                  <w:noProof/>
+                </w:rPr>
+                <w:t xml:space="preserve">Wilshaw, (. h. (2012). Interview with Graeme Paton. </w:t>
+              </w:r>
+              <w:r>
+                <w:rPr>
+                  <w:i/>
+                  <w:iCs/>
+                  <w:noProof/>
+                </w:rPr>
+                <w:t>The Telegraph</w:t>
+              </w:r>
+              <w:r>
+                <w:rPr>
+                  <w:noProof/>
+                </w:rPr>
+                <w:t>.</w:t>
+              </w:r>
+            </w:p>
+            <w:p>
+              <w:r>
+                <w:rPr>
+                  <w:b/>
+                  <w:bCs/>
+                  <w:noProof/>
+                </w:rPr>
+                <w:fldChar w:fldCharType="end"/>
+              </w:r>
+            </w:p>
+          </w:sdtContent>
+        </w:sdt>
+      </w:sdtContent>
+    </w:sdt>
     <w:p>
       <w:pPr>
         <w:jc w:val="both"/>
@@ -24237,6 +24889,26 @@
     <w:rPr>
       <w:rFonts w:eastAsiaTheme="minorEastAsia"/>
     </w:rPr>
+  </w:style>
+  <w:style w:type="character" w:styleId="FollowedHyperlink">
+    <w:name w:val="FollowedHyperlink"/>
+    <w:basedOn w:val="DefaultParagraphFont"/>
+    <w:uiPriority w:val="99"/>
+    <w:semiHidden/>
+    <w:unhideWhenUsed/>
+    <w:rsid w:val="00AE5EFA"/>
+    <w:rPr>
+      <w:color w:val="954F72" w:themeColor="followedHyperlink"/>
+      <w:u w:val="single"/>
+    </w:rPr>
+  </w:style>
+  <w:style w:type="paragraph" w:styleId="Bibliography">
+    <w:name w:val="Bibliography"/>
+    <w:basedOn w:val="Normal"/>
+    <w:next w:val="Normal"/>
+    <w:uiPriority w:val="37"/>
+    <w:unhideWhenUsed/>
+    <w:rsid w:val="00354F12"/>
   </w:style>
 </w:styles>
 </file>
@@ -26145,11 +26817,163 @@
 </file>
 
 <file path=customXml/item1.xml><?xml version="1.0" encoding="utf-8"?>
-<b:Sources xmlns:b="http://schemas.openxmlformats.org/officeDocument/2006/bibliography" xmlns="http://schemas.openxmlformats.org/officeDocument/2006/bibliography" SelectedStyle="\APASixthEditionOfficeOnline.xsl" StyleName="APA" Version="6"/>
+<b:Sources xmlns:b="http://schemas.openxmlformats.org/officeDocument/2006/bibliography" xmlns="http://schemas.openxmlformats.org/officeDocument/2006/bibliography" SelectedStyle="\APASixthEditionOfficeOnline.xsl" StyleName="APA" Version="6">
+  <b:Source>
+    <b:Tag>CGP12</b:Tag>
+    <b:SourceType>Book</b:SourceType>
+    <b:Guid>{0B37F61F-EACD-4559-B705-F5A76805D15D}</b:Guid>
+    <b:Author>
+      <b:Author>
+        <b:NameList>
+          <b:Person>
+            <b:Last>Grey</b:Last>
+            <b:First>CGP</b:First>
+          </b:Person>
+        </b:NameList>
+      </b:Author>
+    </b:Author>
+    <b:Title>Digital Aristotle: Thoughts On The Future Of Education</b:Title>
+    <b:Year>2012</b:Year>
+    <b:RefOrder>1</b:RefOrder>
+  </b:Source>
+  <b:Source>
+    <b:Tag>BBC</b:Tag>
+    <b:SourceType>InternetSite</b:SourceType>
+    <b:Guid>{2C54F5C6-7A77-421E-A381-9A492D03EDD6}</b:Guid>
+    <b:InternetSiteTitle>BBC Bitesize</b:InternetSiteTitle>
+    <b:URL>http://www.bbc.co.uk/education</b:URL>
+    <b:Author>
+      <b:Author>
+        <b:NameList>
+          <b:Person>
+            <b:Last>BBC</b:Last>
+          </b:Person>
+        </b:NameList>
+      </b:Author>
+    </b:Author>
+    <b:Year>2017</b:Year>
+    <b:RefOrder>2</b:RefOrder>
+  </b:Source>
+  <b:Source>
+    <b:Tag>Kid</b:Tag>
+    <b:SourceType>InternetSite</b:SourceType>
+    <b:Guid>{337BC220-7A1A-4D51-8B2F-FED75C4C8AEA}</b:Guid>
+    <b:Author>
+      <b:Author>
+        <b:NameList>
+          <b:Person>
+            <b:Last>KidsSpell</b:Last>
+          </b:Person>
+        </b:NameList>
+      </b:Author>
+    </b:Author>
+    <b:InternetSiteTitle>Kids Spell</b:InternetSiteTitle>
+    <b:URL>http://kidsspell.com/</b:URL>
+    <b:Year>2017</b:Year>
+    <b:RefOrder>3</b:RefOrder>
+  </b:Source>
+  <b:Source>
+    <b:Tag>Pur17</b:Tag>
+    <b:SourceType>InternetSite</b:SourceType>
+    <b:Guid>{170735AC-0894-4B67-BF0D-AB546D14EEF7}</b:Guid>
+    <b:Author>
+      <b:Author>
+        <b:NameList>
+          <b:Person>
+            <b:Last>PurpleMash</b:Last>
+          </b:Person>
+        </b:NameList>
+      </b:Author>
+    </b:Author>
+    <b:InternetSiteTitle>Purple Mash</b:InternetSiteTitle>
+    <b:Year>2017</b:Year>
+    <b:URL>https://www.purplemash.com/login/</b:URL>
+    <b:RefOrder>4</b:RefOrder>
+  </b:Source>
+  <b:Source>
+    <b:Tag>Sta67</b:Tag>
+    <b:SourceType>InternetSite</b:SourceType>
+    <b:Guid>{236E827E-ED38-4A41-90F0-83F4D1289ECD}</b:Guid>
+    <b:Author>
+      <b:Author>
+        <b:NameList>
+          <b:Person>
+            <b:Last>StatCounter</b:Last>
+          </b:Person>
+        </b:NameList>
+      </b:Author>
+    </b:Author>
+    <b:Title>Tablet Operating System Market Share United Kingdom</b:Title>
+    <b:Year>2016/7</b:Year>
+    <b:Month>September</b:Month>
+    <b:URL>http://gs.statcounter.com/os-market-share/tablet/united-kingdom/#monthly-201609-201709-bar</b:URL>
+    <b:RefOrder>5</b:RefOrder>
+  </b:Source>
+  <b:Source>
+    <b:Tag>DoE</b:Tag>
+    <b:SourceType>Report</b:SourceType>
+    <b:Guid>{57B46DC4-034C-4B9E-BAA4-931A2F9AA566}</b:Guid>
+    <b:Title>Phonics screening check and key stage 1 assessments in England</b:Title>
+    <b:Year>2017</b:Year>
+    <b:Author>
+      <b:Author>
+        <b:NameList>
+          <b:Person>
+            <b:Last>Education</b:Last>
+            <b:First>Department</b:First>
+            <b:Middle>of</b:Middle>
+          </b:Person>
+        </b:NameList>
+      </b:Author>
+    </b:Author>
+    <b:Publisher>Department of Education</b:Publisher>
+    <b:RefOrder>6</b:RefOrder>
+  </b:Source>
+  <b:Source>
+    <b:Tag>Mic12</b:Tag>
+    <b:SourceType>JournalArticle</b:SourceType>
+    <b:Guid>{94C7252B-AC28-4E49-8C8B-CA5247AB24A9}</b:Guid>
+    <b:Title>Interview with Graeme Paton</b:Title>
+    <b:Year>2012</b:Year>
+    <b:JournalName>The Telegraph</b:JournalName>
+    <b:Author>
+      <b:Author>
+        <b:NameList>
+          <b:Person>
+            <b:Last>Wilshaw</b:Last>
+            <b:First>(Former</b:First>
+            <b:Middle>head of Ofsted) Michael</b:Middle>
+          </b:Person>
+        </b:NameList>
+      </b:Author>
+    </b:Author>
+    <b:RefOrder>7</b:RefOrder>
+  </b:Source>
+  <b:Source>
+    <b:Tag>Ant12</b:Tag>
+    <b:SourceType>InternetSite</b:SourceType>
+    <b:Guid>{9BF4E827-0036-4B04-AA50-F438DFFA9E38}</b:Guid>
+    <b:Year>2012</b:Year>
+    <b:Month>July</b:Month>
+    <b:InternetSiteTitle>Education Week Teacher</b:InternetSiteTitle>
+    <b:URL>http://blogs.edweek.org/teachers/living-in-dialogue/2012/07/could_school_be_both_too_easy_.html</b:URL>
+    <b:Author>
+      <b:Author>
+        <b:NameList>
+          <b:Person>
+            <b:Last>Cody</b:Last>
+            <b:First>Anthony</b:First>
+          </b:Person>
+        </b:NameList>
+      </b:Author>
+    </b:Author>
+    <b:RefOrder>8</b:RefOrder>
+  </b:Source>
+</b:Sources>
 </file>
 
 <file path=customXml/itemProps1.xml><?xml version="1.0" encoding="utf-8"?>
-<ds:datastoreItem xmlns:ds="http://schemas.openxmlformats.org/officeDocument/2006/customXml" ds:itemID="{2842C5D7-9C92-4A43-A2F3-AB4C08820687}">
+<ds:datastoreItem xmlns:ds="http://schemas.openxmlformats.org/officeDocument/2006/customXml" ds:itemID="{54743D72-85AF-4BFC-A540-8B4403D12784}">
   <ds:schemaRefs>
     <ds:schemaRef ds:uri="http://schemas.openxmlformats.org/officeDocument/2006/bibliography"/>
   </ds:schemaRefs>

--- a/Documentation/Project Proposal/Project Proposal.docx
+++ b/Documentation/Project Proposal/Project Proposal.docx
@@ -1,6 +1,6 @@
 
 <file path=word/document.xml><?xml version="1.0" encoding="utf-8"?>
-<w:document xmlns:wpc="http://schemas.microsoft.com/office/word/2010/wordprocessingCanvas" xmlns:cx="http://schemas.microsoft.com/office/drawing/2014/chartex" xmlns:cx1="http://schemas.microsoft.com/office/drawing/2015/9/8/chartex" xmlns:cx2="http://schemas.microsoft.com/office/drawing/2015/10/21/chartex" xmlns:cx3="http://schemas.microsoft.com/office/drawing/2016/5/9/chartex" xmlns:cx4="http://schemas.microsoft.com/office/drawing/2016/5/10/chartex" xmlns:cx5="http://schemas.microsoft.com/office/drawing/2016/5/11/chartex" xmlns:cx6="http://schemas.microsoft.com/office/drawing/2016/5/12/chartex" xmlns:cx7="http://schemas.microsoft.com/office/drawing/2016/5/13/chartex" xmlns:cx8="http://schemas.microsoft.com/office/drawing/2016/5/14/chartex" xmlns:mc="http://schemas.openxmlformats.org/markup-compatibility/2006" xmlns:aink="http://schemas.microsoft.com/office/drawing/2016/ink" xmlns:am3d="http://schemas.microsoft.com/office/drawing/2017/model3d" xmlns:o="urn:schemas-microsoft-com:office:office" xmlns:r="http://schemas.openxmlformats.org/officeDocument/2006/relationships" xmlns:m="http://schemas.openxmlformats.org/officeDocument/2006/math" xmlns:v="urn:schemas-microsoft-com:vml" xmlns:wp14="http://schemas.microsoft.com/office/word/2010/wordprocessingDrawing" xmlns:wp="http://schemas.openxmlformats.org/drawingml/2006/wordprocessingDrawing" xmlns:w10="urn:schemas-microsoft-com:office:word" xmlns:w="http://schemas.openxmlformats.org/wordprocessingml/2006/main" xmlns:w14="http://schemas.microsoft.com/office/word/2010/wordml" xmlns:w15="http://schemas.microsoft.com/office/word/2012/wordml" xmlns:w16cid="http://schemas.microsoft.com/office/word/2016/wordml/cid" xmlns:w16se="http://schemas.microsoft.com/office/word/2015/wordml/symex" xmlns:wpg="http://schemas.microsoft.com/office/word/2010/wordprocessingGroup" xmlns:wpi="http://schemas.microsoft.com/office/word/2010/wordprocessingInk" xmlns:wne="http://schemas.microsoft.com/office/word/2006/wordml" xmlns:wps="http://schemas.microsoft.com/office/word/2010/wordprocessingShape" mc:Ignorable="w14 w15 w16se w16cid wp14">
+<w:document xmlns:wpc="http://schemas.microsoft.com/office/word/2010/wordprocessingCanvas" xmlns:mo="http://schemas.microsoft.com/office/mac/office/2008/main" xmlns:mc="http://schemas.openxmlformats.org/markup-compatibility/2006" xmlns:mv="urn:schemas-microsoft-com:mac:vml" xmlns:o="urn:schemas-microsoft-com:office:office" xmlns:r="http://schemas.openxmlformats.org/officeDocument/2006/relationships" xmlns:m="http://schemas.openxmlformats.org/officeDocument/2006/math" xmlns:v="urn:schemas-microsoft-com:vml" xmlns:wp14="http://schemas.microsoft.com/office/word/2010/wordprocessingDrawing" xmlns:wp="http://schemas.openxmlformats.org/drawingml/2006/wordprocessingDrawing" xmlns:w10="urn:schemas-microsoft-com:office:word" xmlns:w="http://schemas.openxmlformats.org/wordprocessingml/2006/main" xmlns:w14="http://schemas.microsoft.com/office/word/2010/wordml" xmlns:w15="http://schemas.microsoft.com/office/word/2012/wordml" xmlns:wpg="http://schemas.microsoft.com/office/word/2010/wordprocessingGroup" xmlns:wpi="http://schemas.microsoft.com/office/word/2010/wordprocessingInk" xmlns:wne="http://schemas.microsoft.com/office/word/2006/wordml" xmlns:wps="http://schemas.microsoft.com/office/word/2010/wordprocessingShape" mc:Ignorable="w14 w15 wp14">
   <w:body>
     <w:p>
       <w:pPr>
@@ -65,9 +65,10 @@
       <w:r>
         <w:rPr>
           <w:noProof/>
+          <w:lang w:eastAsia="en-GB"/>
         </w:rPr>
         <w:drawing>
-          <wp:anchor distT="0" distB="0" distL="114300" distR="114300" simplePos="0" relativeHeight="251662336" behindDoc="0" locked="0" layoutInCell="1" allowOverlap="1">
+          <wp:anchor distT="0" distB="0" distL="114300" distR="114300" simplePos="0" relativeHeight="251662336" behindDoc="0" locked="0" layoutInCell="1" allowOverlap="1" wp14:anchorId="2BB6EAB6" wp14:editId="23570C87">
             <wp:simplePos x="0" y="0"/>
             <wp:positionH relativeFrom="margin">
               <wp:align>center</wp:align>
@@ -152,9 +153,10 @@
       <w:r>
         <w:rPr>
           <w:noProof/>
+          <w:lang w:eastAsia="en-GB"/>
         </w:rPr>
         <w:drawing>
-          <wp:anchor distT="0" distB="0" distL="114300" distR="114300" simplePos="0" relativeHeight="251661312" behindDoc="0" locked="0" layoutInCell="1" allowOverlap="1">
+          <wp:anchor distT="0" distB="0" distL="114300" distR="114300" simplePos="0" relativeHeight="251661312" behindDoc="0" locked="0" layoutInCell="1" allowOverlap="1" wp14:anchorId="5D886AA9" wp14:editId="5570CA82">
             <wp:simplePos x="0" y="0"/>
             <wp:positionH relativeFrom="margin">
               <wp:align>center</wp:align>
@@ -228,7 +230,23 @@
           <w:b/>
           <w:sz w:val="22"/>
         </w:rPr>
-        <w:t>Oliver Bodinar, Lawrence Cate, Robert Sadler</w:t>
+        <w:t xml:space="preserve">Oliver </w:t>
+      </w:r>
+      <w:proofErr w:type="spellStart"/>
+      <w:r>
+        <w:rPr>
+          <w:b/>
+          <w:sz w:val="22"/>
+        </w:rPr>
+        <w:t>Bodinar</w:t>
+      </w:r>
+      <w:proofErr w:type="spellEnd"/>
+      <w:r>
+        <w:rPr>
+          <w:b/>
+          <w:sz w:val="22"/>
+        </w:rPr>
+        <w:t>, Lawrence Cate, Robert Sadler</w:t>
       </w:r>
     </w:p>
     <w:p>
@@ -255,11 +273,26 @@
       <w:pPr>
         <w:jc w:val="both"/>
       </w:pPr>
+      <w:r>
+        <w:t xml:space="preserve">Literacy education is an essential part of the primary school curriculum but many pupils underperform in this key area.  Tackling this issue and boosting literacy at a young age could have a dramatic positive impact on </w:t>
+      </w:r>
+      <w:r>
+        <w:t>pupils’</w:t>
+      </w:r>
+      <w:r>
+        <w:t xml:space="preserve"> overall education.  The traditional methods of teaching will always have a role to play, but schools should also consider new ways of teaching made possible by developments in ICT.  Schools are slow to adapt due to a variety of factors and even if they do have modern resources they are not always able to use them in the best way</w:t>
+      </w:r>
+      <w:r>
+        <w:t>.  Educational games can be developed to allow teachers to achieve educational goals effectively using technology and there are many existing products available.</w:t>
+      </w:r>
     </w:p>
     <w:p>
       <w:pPr>
         <w:jc w:val="both"/>
       </w:pPr>
+      <w:r>
+        <w:t xml:space="preserve">RM/RW - </w:t>
+      </w:r>
       <w:r>
         <w:t>The most ideal way to teach children is that each child has their own personal tutor</w:t>
       </w:r>
@@ -272,8 +305,13 @@
       <w:r>
         <w:t xml:space="preserve">enough </w:t>
       </w:r>
+      <w:proofErr w:type="gramStart"/>
       <w:r>
-        <w:t xml:space="preserve">resources[]. </w:t>
+        <w:t>resources[</w:t>
+      </w:r>
+      <w:proofErr w:type="gramEnd"/>
+      <w:r>
+        <w:t xml:space="preserve">]. </w:t>
       </w:r>
       <w:r>
         <w:t>The traditional</w:t>
@@ -307,6 +345,7 @@
           <w:id w:val="1776053681"/>
           <w:citation/>
         </w:sdtPr>
+        <w:sdtEndPr/>
         <w:sdtContent>
           <w:r>
             <w:fldChar w:fldCharType="begin"/>
@@ -356,6 +395,7 @@
           <w:id w:val="131150254"/>
           <w:citation/>
         </w:sdtPr>
+        <w:sdtEndPr/>
         <w:sdtContent>
           <w:r>
             <w:rPr>
@@ -399,6 +439,7 @@
       <w:r>
         <w:t xml:space="preserve"> is the most commonly platform within the British school system. These games lack replay ability, and have a fixed structure with little replay ability, as well as lacking variety. A small selection of games which would only be ideal for one single session. Other commercial products such as </w:t>
       </w:r>
+      <w:proofErr w:type="spellStart"/>
       <w:r>
         <w:rPr>
           <w:i/>
@@ -417,6 +458,7 @@
         </w:rPr>
         <w:t>sSpell</w:t>
       </w:r>
+      <w:proofErr w:type="spellEnd"/>
       <w:sdt>
         <w:sdtPr>
           <w:rPr>
@@ -425,6 +467,7 @@
           <w:id w:val="177466868"/>
           <w:citation/>
         </w:sdtPr>
+        <w:sdtEndPr/>
         <w:sdtContent>
           <w:r>
             <w:rPr>
@@ -478,6 +521,7 @@
           <w:id w:val="1432777325"/>
           <w:citation/>
         </w:sdtPr>
+        <w:sdtEndPr/>
         <w:sdtContent>
           <w:r>
             <w:rPr>
@@ -521,10 +565,18 @@
         <w:t>Adobe Flash Player</w:t>
       </w:r>
       <w:r>
-        <w:t>, which is soon to become an unsupported plugin</w:t>
+        <w:t xml:space="preserve">, which is soon to become an unsupported </w:t>
+      </w:r>
+      <w:proofErr w:type="gramStart"/>
+      <w:r>
+        <w:t>plugin</w:t>
       </w:r>
       <w:r>
-        <w:t>[]</w:t>
+        <w:t>[</w:t>
+      </w:r>
+      <w:proofErr w:type="gramEnd"/>
+      <w:r>
+        <w:t>]</w:t>
       </w:r>
       <w:r>
         <w:t xml:space="preserve">, as well as being incompatible with IOS devices which have an </w:t>
@@ -546,6 +598,7 @@
           <w:id w:val="-1023557387"/>
           <w:citation/>
         </w:sdtPr>
+        <w:sdtEndPr/>
         <w:sdtContent>
           <w:r>
             <w:fldChar w:fldCharType="begin"/>
@@ -570,6 +623,7 @@
       <w:r>
         <w:t xml:space="preserve">. Schools are increasingly acquiring iPad’s in particular for educational purposes. </w:t>
       </w:r>
+      <w:proofErr w:type="spellStart"/>
       <w:r>
         <w:rPr>
           <w:i/>
@@ -594,6 +648,7 @@
         </w:rPr>
         <w:t>Spell</w:t>
       </w:r>
+      <w:proofErr w:type="spellEnd"/>
       <w:r>
         <w:t xml:space="preserve"> also includes adverts which are inappropriate for children</w:t>
       </w:r>
@@ -602,6 +657,7 @@
           <w:id w:val="-1725907644"/>
           <w:citation/>
         </w:sdtPr>
+        <w:sdtEndPr/>
         <w:sdtContent>
           <w:r>
             <w:fldChar w:fldCharType="begin"/>
@@ -634,9 +690,10 @@
       <w:r>
         <w:rPr>
           <w:noProof/>
+          <w:lang w:eastAsia="en-GB"/>
         </w:rPr>
         <w:drawing>
-          <wp:anchor distT="0" distB="0" distL="114300" distR="114300" simplePos="0" relativeHeight="251659264" behindDoc="1" locked="0" layoutInCell="1" allowOverlap="1" wp14:anchorId="1B8C1252">
+          <wp:anchor distT="0" distB="0" distL="114300" distR="114300" simplePos="0" relativeHeight="251659264" behindDoc="1" locked="0" layoutInCell="1" allowOverlap="1" wp14:anchorId="6315B364" wp14:editId="528FFF2F">
             <wp:simplePos x="0" y="0"/>
             <wp:positionH relativeFrom="column">
               <wp:posOffset>3461253</wp:posOffset>
@@ -650,7 +707,7 @@
             <wp:docPr id="2" name="Chart 2">
               <a:extLst xmlns:a="http://schemas.openxmlformats.org/drawingml/2006/main">
                 <a:ext uri="{FF2B5EF4-FFF2-40B4-BE49-F238E27FC236}">
-                  <a16:creationId xmlns:a16="http://schemas.microsoft.com/office/drawing/2014/main" id="{68BB295E-0C12-4EDF-854A-8EA305E7AD85}"/>
+                  <a16:creationId xmlns="" xmlns:cx="http://schemas.microsoft.com/office/drawing/2014/chartex" xmlns:cx1="http://schemas.microsoft.com/office/drawing/2015/9/8/chartex" xmlns:cx2="http://schemas.microsoft.com/office/drawing/2015/10/21/chartex" xmlns:cx3="http://schemas.microsoft.com/office/drawing/2016/5/9/chartex" xmlns:cx4="http://schemas.microsoft.com/office/drawing/2016/5/10/chartex" xmlns:cx5="http://schemas.microsoft.com/office/drawing/2016/5/11/chartex" xmlns:cx6="http://schemas.microsoft.com/office/drawing/2016/5/12/chartex" xmlns:cx7="http://schemas.microsoft.com/office/drawing/2016/5/13/chartex" xmlns:cx8="http://schemas.microsoft.com/office/drawing/2016/5/14/chartex" xmlns:aink="http://schemas.microsoft.com/office/drawing/2016/ink" xmlns:am3d="http://schemas.microsoft.com/office/drawing/2017/model3d" xmlns:o="urn:schemas-microsoft-com:office:office" xmlns:v="urn:schemas-microsoft-com:vml" xmlns:w10="urn:schemas-microsoft-com:office:word" xmlns:w="http://schemas.openxmlformats.org/wordprocessingml/2006/main" xmlns:w16cid="http://schemas.microsoft.com/office/word/2016/wordml/cid" xmlns:w16se="http://schemas.microsoft.com/office/word/2015/wordml/symex" xmlns:a16="http://schemas.microsoft.com/office/drawing/2014/main" id="{68BB295E-0C12-4EDF-854A-8EA305E7AD85}"/>
                 </a:ext>
               </a:extLst>
             </wp:docPr>
@@ -672,9 +729,10 @@
       <w:r>
         <w:rPr>
           <w:noProof/>
+          <w:lang w:eastAsia="en-GB"/>
         </w:rPr>
         <w:drawing>
-          <wp:anchor distT="0" distB="0" distL="114300" distR="114300" simplePos="0" relativeHeight="251658240" behindDoc="1" locked="0" layoutInCell="1" allowOverlap="1" wp14:anchorId="75BC49BD">
+          <wp:anchor distT="0" distB="0" distL="114300" distR="114300" simplePos="0" relativeHeight="251658240" behindDoc="1" locked="0" layoutInCell="1" allowOverlap="1" wp14:anchorId="793D9193" wp14:editId="4A06BCFF">
             <wp:simplePos x="0" y="0"/>
             <wp:positionH relativeFrom="column">
               <wp:posOffset>219710</wp:posOffset>
@@ -688,7 +746,7 @@
             <wp:docPr id="1" name="Chart 1">
               <a:extLst xmlns:a="http://schemas.openxmlformats.org/drawingml/2006/main">
                 <a:ext uri="{FF2B5EF4-FFF2-40B4-BE49-F238E27FC236}">
-                  <a16:creationId xmlns:a16="http://schemas.microsoft.com/office/drawing/2014/main" id="{B623DD05-7610-48DE-9F73-598B6E50739D}"/>
+                  <a16:creationId xmlns="" xmlns:cx="http://schemas.microsoft.com/office/drawing/2014/chartex" xmlns:cx1="http://schemas.microsoft.com/office/drawing/2015/9/8/chartex" xmlns:cx2="http://schemas.microsoft.com/office/drawing/2015/10/21/chartex" xmlns:cx3="http://schemas.microsoft.com/office/drawing/2016/5/9/chartex" xmlns:cx4="http://schemas.microsoft.com/office/drawing/2016/5/10/chartex" xmlns:cx5="http://schemas.microsoft.com/office/drawing/2016/5/11/chartex" xmlns:cx6="http://schemas.microsoft.com/office/drawing/2016/5/12/chartex" xmlns:cx7="http://schemas.microsoft.com/office/drawing/2016/5/13/chartex" xmlns:cx8="http://schemas.microsoft.com/office/drawing/2016/5/14/chartex" xmlns:aink="http://schemas.microsoft.com/office/drawing/2016/ink" xmlns:am3d="http://schemas.microsoft.com/office/drawing/2017/model3d" xmlns:o="urn:schemas-microsoft-com:office:office" xmlns:v="urn:schemas-microsoft-com:vml" xmlns:w10="urn:schemas-microsoft-com:office:word" xmlns:w="http://schemas.openxmlformats.org/wordprocessingml/2006/main" xmlns:w16cid="http://schemas.microsoft.com/office/word/2016/wordml/cid" xmlns:w16se="http://schemas.microsoft.com/office/word/2015/wordml/symex" xmlns:a16="http://schemas.microsoft.com/office/drawing/2014/main" id="{B623DD05-7610-48DE-9F73-598B6E50739D}"/>
                 </a:ext>
               </a:extLst>
             </wp:docPr>
@@ -718,6 +776,7 @@
           <w:id w:val="556904842"/>
           <w:citation/>
         </w:sdtPr>
+        <w:sdtEndPr/>
         <w:sdtContent>
           <w:r>
             <w:fldChar w:fldCharType="begin"/>
@@ -743,7 +802,15 @@
         <w:t xml:space="preserve"> </w:t>
       </w:r>
       <w:r>
-        <w:t>identifies a problem with the current mindset towards teaching.</w:t>
+        <w:t xml:space="preserve">identifies a problem with the current </w:t>
+      </w:r>
+      <w:proofErr w:type="spellStart"/>
+      <w:r>
+        <w:t>mindset</w:t>
+      </w:r>
+      <w:proofErr w:type="spellEnd"/>
+      <w:r>
+        <w:t xml:space="preserve"> towards teaching.</w:t>
       </w:r>
       <w:r>
         <w:t xml:space="preserve"> Education quality is assessed on whether a child reaches an expected standard which is set by the government. </w:t>
@@ -924,6 +991,7 @@
           <w:id w:val="1473793368"/>
           <w:citation/>
         </w:sdtPr>
+        <w:sdtEndPr/>
         <w:sdtContent>
           <w:r>
             <w:rPr>
@@ -990,6 +1058,7 @@
           <w:id w:val="1281770006"/>
           <w:citation/>
         </w:sdtPr>
+        <w:sdtEndPr/>
         <w:sdtContent>
           <w:r>
             <w:rPr>
@@ -1031,7 +1100,15 @@
         </w:sdtContent>
       </w:sdt>
       <w:r>
-        <w:t xml:space="preserve"> are not at the appropriate level set by the government for their individual ability , and for writing, it is </w:t>
+        <w:t xml:space="preserve"> are not at the appropriate level set by the government for their individual </w:t>
+      </w:r>
+      <w:proofErr w:type="gramStart"/>
+      <w:r>
+        <w:t>ability ,</w:t>
+      </w:r>
+      <w:proofErr w:type="gramEnd"/>
+      <w:r>
+        <w:t xml:space="preserve"> and for writing, it is </w:t>
       </w:r>
       <w:r>
         <w:rPr>
@@ -1047,6 +1124,7 @@
           <w:id w:val="564379518"/>
           <w:citation/>
         </w:sdtPr>
+        <w:sdtEndPr/>
         <w:sdtContent>
           <w:r>
             <w:rPr>
@@ -1088,7 +1166,11 @@
         </w:sdtContent>
       </w:sdt>
       <w:r>
-        <w:t xml:space="preserve">. Nearly half of all children in Key Stage 1 within England are either below or above the standards, indicating </w:t>
+        <w:t xml:space="preserve">. Nearly half of all children in Key Stage 1 within England are either below or above the </w:t>
+      </w:r>
+      <w:r>
+        <w:lastRenderedPageBreak/>
+        <w:t xml:space="preserve">standards, indicating </w:t>
       </w:r>
       <w:r>
         <w:t xml:space="preserve">that students are left behind or held back. This is a problem with the traditional teaching method, as the curriculum is designed for the average as </w:t>
@@ -1118,10 +1200,10 @@
       <w:r>
         <w:rPr>
           <w:noProof/>
+          <w:lang w:eastAsia="en-GB"/>
         </w:rPr>
-        <w:lastRenderedPageBreak/>
         <w:drawing>
-          <wp:anchor distT="0" distB="0" distL="114300" distR="114300" simplePos="0" relativeHeight="251660288" behindDoc="0" locked="0" layoutInCell="1" allowOverlap="1">
+          <wp:anchor distT="0" distB="0" distL="114300" distR="114300" simplePos="0" relativeHeight="251660288" behindDoc="0" locked="0" layoutInCell="1" allowOverlap="1" wp14:anchorId="7F8D6191" wp14:editId="6DE4FD32">
             <wp:simplePos x="0" y="0"/>
             <wp:positionH relativeFrom="margin">
               <wp:align>center</wp:align>
@@ -1402,6 +1484,7 @@
           <w:id w:val="-1525630988"/>
           <w:citation/>
         </w:sdtPr>
+        <w:sdtEndPr/>
         <w:sdtContent>
           <w:r>
             <w:rPr>
@@ -1462,6 +1545,7 @@
           <w:id w:val="32546117"/>
           <w:citation/>
         </w:sdtPr>
+        <w:sdtEndPr/>
         <w:sdtContent>
           <w:r>
             <w:fldChar w:fldCharType="begin"/>
@@ -1526,7 +1610,15 @@
         <w:t xml:space="preserve"> </w:t>
       </w:r>
       <w:r>
-        <w:t xml:space="preserve">The game’s will have a dynamic difficulty, i.e. the difficulty of each session that the child plays of a game will be based on their previous performance. As a child progresses through the games, the games will adapt. If a child struggles with a certain area, then the </w:t>
+        <w:t xml:space="preserve">The game’s will have a dynamic difficulty, i.e. the difficulty of each session that the child plays of a game will be based on their previous performance. As a child progresses through the games, the games will adapt. If </w:t>
+      </w:r>
+      <w:proofErr w:type="gramStart"/>
+      <w:r>
+        <w:t>a child struggles</w:t>
+      </w:r>
+      <w:proofErr w:type="gramEnd"/>
+      <w:r>
+        <w:t xml:space="preserve"> with a certain area, then the </w:t>
       </w:r>
       <w:r>
         <w:t>words within the games</w:t>
@@ -1548,6 +1640,7 @@
           <w:id w:val="-1756049197"/>
           <w:citation/>
         </w:sdtPr>
+        <w:sdtEndPr/>
         <w:sdtContent>
           <w:r>
             <w:fldChar w:fldCharType="begin"/>
@@ -1585,7 +1678,25 @@
         <w:t xml:space="preserve"> and Objectives</w:t>
       </w:r>
     </w:p>
-    <w:p/>
+    <w:p>
+      <w:commentRangeStart w:id="0"/>
+      <w:r>
+        <w:t>The</w:t>
+      </w:r>
+      <w:commentRangeEnd w:id="0"/>
+      <w:r>
+        <w:rPr>
+          <w:rStyle w:val="CommentReference"/>
+        </w:rPr>
+        <w:commentReference w:id="0"/>
+      </w:r>
+      <w:r>
+        <w:t xml:space="preserve"> </w:t>
+      </w:r>
+      <w:r>
+        <w:t>aim of our project is to create a software game for school pupils that teaches them key literacy skills and adapts to their individual learning style, whilst also providing feedback to their teacher.</w:t>
+      </w:r>
+    </w:p>
     <w:p>
       <w:r>
         <w:t>This dissertation project builds upon one group member’s G52GRP project entitled “Savannah School” which produced four literacy based games with fixed difficulties, but the teacher had the ability to see statistics on each child’s progress.</w:t>
@@ -1609,7 +1720,7 @@
         <w:jc w:val="both"/>
       </w:pPr>
       <w:r>
-        <w:t>To produce of a set of fun educational literacy based games</w:t>
+        <w:t>To produce a set of fun educational literacy games</w:t>
       </w:r>
     </w:p>
     <w:p>
@@ -1622,7 +1733,12 @@
         <w:jc w:val="both"/>
       </w:pPr>
       <w:r>
-        <w:t>The games must have an educational value</w:t>
+        <w:t>The games must ha</w:t>
+      </w:r>
+      <w:bookmarkStart w:id="1" w:name="_GoBack"/>
+      <w:bookmarkEnd w:id="1"/>
+      <w:r>
+        <w:t>ve an educational value</w:t>
       </w:r>
       <w:r>
         <w:t xml:space="preserve"> </w:t>
@@ -1659,6 +1775,7 @@
         <w:jc w:val="both"/>
       </w:pPr>
       <w:r>
+        <w:lastRenderedPageBreak/>
         <w:t>Objec</w:t>
       </w:r>
       <w:r>
@@ -1787,6 +1904,7 @@
         <w:pStyle w:val="Heading2"/>
         <w:jc w:val="both"/>
       </w:pPr>
+      <w:proofErr w:type="spellStart"/>
       <w:r>
         <w:t>W</w:t>
       </w:r>
@@ -1796,11 +1914,17 @@
       <w:r>
         <w:t>plan</w:t>
       </w:r>
+      <w:proofErr w:type="spellEnd"/>
     </w:p>
     <w:p/>
     <w:p>
+      <w:proofErr w:type="spellStart"/>
       <w:r>
-        <w:t>Workplan is made up of an overall Gantt Chart with specific milestones.</w:t>
+        <w:t>Workplan</w:t>
+      </w:r>
+      <w:proofErr w:type="spellEnd"/>
+      <w:r>
+        <w:t xml:space="preserve"> is made up of an overall Gantt Chart with specific milestones.</w:t>
       </w:r>
     </w:p>
     <w:p>
@@ -2035,9 +2159,11 @@
       <w:pPr>
         <w:jc w:val="both"/>
       </w:pPr>
+      <w:proofErr w:type="spellStart"/>
       <w:r>
         <w:t>Gannt</w:t>
       </w:r>
+      <w:proofErr w:type="spellEnd"/>
       <w:r>
         <w:t xml:space="preserve"> Chart</w:t>
       </w:r>
@@ -2114,8 +2240,6 @@
           <w:docGrid w:linePitch="360"/>
         </w:sectPr>
       </w:pPr>
-      <w:bookmarkStart w:id="0" w:name="_GoBack"/>
-      <w:bookmarkEnd w:id="0"/>
     </w:p>
     <w:tbl>
       <w:tblPr>
@@ -2124,36 +2248,36 @@
         <w:tblLook w:val="04A0" w:firstRow="1" w:lastRow="0" w:firstColumn="1" w:lastColumn="0" w:noHBand="0" w:noVBand="1"/>
       </w:tblPr>
       <w:tblGrid>
-        <w:gridCol w:w="2204"/>
+        <w:gridCol w:w="2244"/>
         <w:gridCol w:w="420"/>
         <w:gridCol w:w="420"/>
         <w:gridCol w:w="420"/>
         <w:gridCol w:w="420"/>
         <w:gridCol w:w="420"/>
-        <w:gridCol w:w="420"/>
-        <w:gridCol w:w="420"/>
-        <w:gridCol w:w="420"/>
-        <w:gridCol w:w="420"/>
-        <w:gridCol w:w="420"/>
-        <w:gridCol w:w="420"/>
-        <w:gridCol w:w="420"/>
-        <w:gridCol w:w="420"/>
-        <w:gridCol w:w="421"/>
-        <w:gridCol w:w="421"/>
-        <w:gridCol w:w="421"/>
-        <w:gridCol w:w="421"/>
-        <w:gridCol w:w="421"/>
-        <w:gridCol w:w="421"/>
-        <w:gridCol w:w="421"/>
-        <w:gridCol w:w="421"/>
-        <w:gridCol w:w="421"/>
-        <w:gridCol w:w="421"/>
-        <w:gridCol w:w="421"/>
-        <w:gridCol w:w="421"/>
-        <w:gridCol w:w="421"/>
-        <w:gridCol w:w="421"/>
-        <w:gridCol w:w="421"/>
-        <w:gridCol w:w="421"/>
+        <w:gridCol w:w="419"/>
+        <w:gridCol w:w="419"/>
+        <w:gridCol w:w="419"/>
+        <w:gridCol w:w="419"/>
+        <w:gridCol w:w="419"/>
+        <w:gridCol w:w="419"/>
+        <w:gridCol w:w="419"/>
+        <w:gridCol w:w="419"/>
+        <w:gridCol w:w="419"/>
+        <w:gridCol w:w="419"/>
+        <w:gridCol w:w="419"/>
+        <w:gridCol w:w="419"/>
+        <w:gridCol w:w="419"/>
+        <w:gridCol w:w="419"/>
+        <w:gridCol w:w="419"/>
+        <w:gridCol w:w="419"/>
+        <w:gridCol w:w="419"/>
+        <w:gridCol w:w="419"/>
+        <w:gridCol w:w="419"/>
+        <w:gridCol w:w="419"/>
+        <w:gridCol w:w="419"/>
+        <w:gridCol w:w="419"/>
+        <w:gridCol w:w="419"/>
+        <w:gridCol w:w="419"/>
       </w:tblGrid>
       <w:tr>
         <w:trPr>
@@ -17104,8 +17228,18 @@
                 <w:color w:val="000000"/>
                 <w:lang w:eastAsia="en-GB"/>
               </w:rPr>
-              <w:t>Word recognition M.L</w:t>
+              <w:t xml:space="preserve">Word recognition </w:t>
             </w:r>
+            <w:proofErr w:type="gramStart"/>
+            <w:r>
+              <w:rPr>
+                <w:rFonts w:ascii="Calibri" w:eastAsia="Times New Roman" w:hAnsi="Calibri" w:cs="Calibri"/>
+                <w:color w:val="000000"/>
+                <w:lang w:eastAsia="en-GB"/>
+              </w:rPr>
+              <w:t>M.L</w:t>
+            </w:r>
+            <w:proofErr w:type="gramEnd"/>
           </w:p>
         </w:tc>
         <w:tc>
@@ -17964,8 +18098,18 @@
                 <w:color w:val="000000"/>
                 <w:lang w:eastAsia="en-GB"/>
               </w:rPr>
-              <w:t>Specialised word selection M.L</w:t>
+              <w:t xml:space="preserve">Specialised word selection </w:t>
             </w:r>
+            <w:proofErr w:type="gramStart"/>
+            <w:r>
+              <w:rPr>
+                <w:rFonts w:ascii="Calibri" w:eastAsia="Times New Roman" w:hAnsi="Calibri" w:cs="Calibri"/>
+                <w:color w:val="000000"/>
+                <w:lang w:eastAsia="en-GB"/>
+              </w:rPr>
+              <w:t>M.L</w:t>
+            </w:r>
+            <w:proofErr w:type="gramEnd"/>
           </w:p>
         </w:tc>
         <w:tc>
@@ -23012,19 +23156,18 @@
     </w:p>
     <w:sdt>
       <w:sdtPr>
+        <w:rPr>
+          <w:rFonts w:eastAsiaTheme="minorHAnsi" w:cstheme="minorBidi"/>
+          <w:sz w:val="22"/>
+          <w:szCs w:val="22"/>
+        </w:rPr>
         <w:id w:val="1999075554"/>
         <w:docPartObj>
           <w:docPartGallery w:val="Bibliographies"/>
           <w:docPartUnique/>
         </w:docPartObj>
       </w:sdtPr>
-      <w:sdtEndPr>
-        <w:rPr>
-          <w:rFonts w:eastAsiaTheme="minorHAnsi" w:cstheme="minorBidi"/>
-          <w:sz w:val="22"/>
-          <w:szCs w:val="22"/>
-        </w:rPr>
-      </w:sdtEndPr>
+      <w:sdtEndPr/>
       <w:sdtContent>
         <w:p>
           <w:pPr>
@@ -23040,6 +23183,7 @@
             <w:id w:val="111145805"/>
             <w:bibliography/>
           </w:sdtPr>
+          <w:sdtEndPr/>
           <w:sdtContent>
             <w:p>
               <w:pPr>
@@ -23312,8 +23456,35 @@
 </w:document>
 </file>
 
+<file path=word/comments.xml><?xml version="1.0" encoding="utf-8"?>
+<w:comments xmlns:wpc="http://schemas.microsoft.com/office/word/2010/wordprocessingCanvas" xmlns:mo="http://schemas.microsoft.com/office/mac/office/2008/main" xmlns:mc="http://schemas.openxmlformats.org/markup-compatibility/2006" xmlns:mv="urn:schemas-microsoft-com:mac:vml" xmlns:o="urn:schemas-microsoft-com:office:office" xmlns:r="http://schemas.openxmlformats.org/officeDocument/2006/relationships" xmlns:m="http://schemas.openxmlformats.org/officeDocument/2006/math" xmlns:v="urn:schemas-microsoft-com:vml" xmlns:wp14="http://schemas.microsoft.com/office/word/2010/wordprocessingDrawing" xmlns:wp="http://schemas.openxmlformats.org/drawingml/2006/wordprocessingDrawing" xmlns:w10="urn:schemas-microsoft-com:office:word" xmlns:w="http://schemas.openxmlformats.org/wordprocessingml/2006/main" xmlns:w14="http://schemas.microsoft.com/office/word/2010/wordml" xmlns:w15="http://schemas.microsoft.com/office/word/2012/wordml" xmlns:wpg="http://schemas.microsoft.com/office/word/2010/wordprocessingGroup" xmlns:wpi="http://schemas.microsoft.com/office/word/2010/wordprocessingInk" xmlns:wne="http://schemas.microsoft.com/office/word/2006/wordml" xmlns:wps="http://schemas.microsoft.com/office/word/2010/wordprocessingShape" mc:Ignorable="w14 w15 wp14">
+  <w:comment w:id="0" w:author="Cate Lawrence" w:date="2017-10-12T00:45:00Z" w:initials="CL">
+    <w:p>
+      <w:pPr>
+        <w:pStyle w:val="CommentText"/>
+      </w:pPr>
+      <w:r>
+        <w:rPr>
+          <w:rStyle w:val="CommentReference"/>
+        </w:rPr>
+        <w:annotationRef/>
+      </w:r>
+      <w:r>
+        <w:t>Have attempted written a single sentence aim</w:t>
+      </w:r>
+    </w:p>
+  </w:comment>
+</w:comments>
+</file>
+
+<file path=word/commentsExtended.xml><?xml version="1.0" encoding="utf-8"?>
+<w15:commentsEx xmlns:wpc="http://schemas.microsoft.com/office/word/2010/wordprocessingCanvas" xmlns:mo="http://schemas.microsoft.com/office/mac/office/2008/main" xmlns:mc="http://schemas.openxmlformats.org/markup-compatibility/2006" xmlns:mv="urn:schemas-microsoft-com:mac:vml" xmlns:o="urn:schemas-microsoft-com:office:office" xmlns:r="http://schemas.openxmlformats.org/officeDocument/2006/relationships" xmlns:m="http://schemas.openxmlformats.org/officeDocument/2006/math" xmlns:v="urn:schemas-microsoft-com:vml" xmlns:wp14="http://schemas.microsoft.com/office/word/2010/wordprocessingDrawing" xmlns:wp="http://schemas.openxmlformats.org/drawingml/2006/wordprocessingDrawing" xmlns:w10="urn:schemas-microsoft-com:office:word" xmlns:w="http://schemas.openxmlformats.org/wordprocessingml/2006/main" xmlns:w14="http://schemas.microsoft.com/office/word/2010/wordml" xmlns:w15="http://schemas.microsoft.com/office/word/2012/wordml" xmlns:wpg="http://schemas.microsoft.com/office/word/2010/wordprocessingGroup" xmlns:wpi="http://schemas.microsoft.com/office/word/2010/wordprocessingInk" xmlns:wne="http://schemas.microsoft.com/office/word/2006/wordml" xmlns:wps="http://schemas.microsoft.com/office/word/2010/wordprocessingShape" mc:Ignorable="w14 w15 wp14">
+  <w15:commentEx w15:paraId="1157F717" w15:done="0"/>
+</w15:commentsEx>
+</file>
+
 <file path=word/endnotes.xml><?xml version="1.0" encoding="utf-8"?>
-<w:endnotes xmlns:wpc="http://schemas.microsoft.com/office/word/2010/wordprocessingCanvas" xmlns:cx="http://schemas.microsoft.com/office/drawing/2014/chartex" xmlns:cx1="http://schemas.microsoft.com/office/drawing/2015/9/8/chartex" xmlns:cx2="http://schemas.microsoft.com/office/drawing/2015/10/21/chartex" xmlns:cx3="http://schemas.microsoft.com/office/drawing/2016/5/9/chartex" xmlns:cx4="http://schemas.microsoft.com/office/drawing/2016/5/10/chartex" xmlns:cx5="http://schemas.microsoft.com/office/drawing/2016/5/11/chartex" xmlns:cx6="http://schemas.microsoft.com/office/drawing/2016/5/12/chartex" xmlns:cx7="http://schemas.microsoft.com/office/drawing/2016/5/13/chartex" xmlns:cx8="http://schemas.microsoft.com/office/drawing/2016/5/14/chartex" xmlns:mc="http://schemas.openxmlformats.org/markup-compatibility/2006" xmlns:aink="http://schemas.microsoft.com/office/drawing/2016/ink" xmlns:am3d="http://schemas.microsoft.com/office/drawing/2017/model3d" xmlns:o="urn:schemas-microsoft-com:office:office" xmlns:r="http://schemas.openxmlformats.org/officeDocument/2006/relationships" xmlns:m="http://schemas.openxmlformats.org/officeDocument/2006/math" xmlns:v="urn:schemas-microsoft-com:vml" xmlns:wp14="http://schemas.microsoft.com/office/word/2010/wordprocessingDrawing" xmlns:wp="http://schemas.openxmlformats.org/drawingml/2006/wordprocessingDrawing" xmlns:w10="urn:schemas-microsoft-com:office:word" xmlns:w="http://schemas.openxmlformats.org/wordprocessingml/2006/main" xmlns:w14="http://schemas.microsoft.com/office/word/2010/wordml" xmlns:w15="http://schemas.microsoft.com/office/word/2012/wordml" xmlns:w16cid="http://schemas.microsoft.com/office/word/2016/wordml/cid" xmlns:w16se="http://schemas.microsoft.com/office/word/2015/wordml/symex" xmlns:wpg="http://schemas.microsoft.com/office/word/2010/wordprocessingGroup" xmlns:wpi="http://schemas.microsoft.com/office/word/2010/wordprocessingInk" xmlns:wne="http://schemas.microsoft.com/office/word/2006/wordml" xmlns:wps="http://schemas.microsoft.com/office/word/2010/wordprocessingShape" mc:Ignorable="w14 w15 w16se w16cid wp14">
+<w:endnotes xmlns:wpc="http://schemas.microsoft.com/office/word/2010/wordprocessingCanvas" xmlns:mo="http://schemas.microsoft.com/office/mac/office/2008/main" xmlns:mc="http://schemas.openxmlformats.org/markup-compatibility/2006" xmlns:mv="urn:schemas-microsoft-com:mac:vml" xmlns:o="urn:schemas-microsoft-com:office:office" xmlns:r="http://schemas.openxmlformats.org/officeDocument/2006/relationships" xmlns:m="http://schemas.openxmlformats.org/officeDocument/2006/math" xmlns:v="urn:schemas-microsoft-com:vml" xmlns:wp14="http://schemas.microsoft.com/office/word/2010/wordprocessingDrawing" xmlns:wp="http://schemas.openxmlformats.org/drawingml/2006/wordprocessingDrawing" xmlns:w10="urn:schemas-microsoft-com:office:word" xmlns:w="http://schemas.openxmlformats.org/wordprocessingml/2006/main" xmlns:w14="http://schemas.microsoft.com/office/word/2010/wordml" xmlns:w15="http://schemas.microsoft.com/office/word/2012/wordml" xmlns:wpg="http://schemas.microsoft.com/office/word/2010/wordprocessingGroup" xmlns:wpi="http://schemas.microsoft.com/office/word/2010/wordprocessingInk" xmlns:wne="http://schemas.microsoft.com/office/word/2006/wordml" xmlns:wps="http://schemas.microsoft.com/office/word/2010/wordprocessingShape" mc:Ignorable="w14 w15 wp14">
   <w:endnote w:type="separator" w:id="-1">
     <w:p>
       <w:pPr>
@@ -23338,7 +23509,7 @@
 </file>
 
 <file path=word/footnotes.xml><?xml version="1.0" encoding="utf-8"?>
-<w:footnotes xmlns:wpc="http://schemas.microsoft.com/office/word/2010/wordprocessingCanvas" xmlns:cx="http://schemas.microsoft.com/office/drawing/2014/chartex" xmlns:cx1="http://schemas.microsoft.com/office/drawing/2015/9/8/chartex" xmlns:cx2="http://schemas.microsoft.com/office/drawing/2015/10/21/chartex" xmlns:cx3="http://schemas.microsoft.com/office/drawing/2016/5/9/chartex" xmlns:cx4="http://schemas.microsoft.com/office/drawing/2016/5/10/chartex" xmlns:cx5="http://schemas.microsoft.com/office/drawing/2016/5/11/chartex" xmlns:cx6="http://schemas.microsoft.com/office/drawing/2016/5/12/chartex" xmlns:cx7="http://schemas.microsoft.com/office/drawing/2016/5/13/chartex" xmlns:cx8="http://schemas.microsoft.com/office/drawing/2016/5/14/chartex" xmlns:mc="http://schemas.openxmlformats.org/markup-compatibility/2006" xmlns:aink="http://schemas.microsoft.com/office/drawing/2016/ink" xmlns:am3d="http://schemas.microsoft.com/office/drawing/2017/model3d" xmlns:o="urn:schemas-microsoft-com:office:office" xmlns:r="http://schemas.openxmlformats.org/officeDocument/2006/relationships" xmlns:m="http://schemas.openxmlformats.org/officeDocument/2006/math" xmlns:v="urn:schemas-microsoft-com:vml" xmlns:wp14="http://schemas.microsoft.com/office/word/2010/wordprocessingDrawing" xmlns:wp="http://schemas.openxmlformats.org/drawingml/2006/wordprocessingDrawing" xmlns:w10="urn:schemas-microsoft-com:office:word" xmlns:w="http://schemas.openxmlformats.org/wordprocessingml/2006/main" xmlns:w14="http://schemas.microsoft.com/office/word/2010/wordml" xmlns:w15="http://schemas.microsoft.com/office/word/2012/wordml" xmlns:w16cid="http://schemas.microsoft.com/office/word/2016/wordml/cid" xmlns:w16se="http://schemas.microsoft.com/office/word/2015/wordml/symex" xmlns:wpg="http://schemas.microsoft.com/office/word/2010/wordprocessingGroup" xmlns:wpi="http://schemas.microsoft.com/office/word/2010/wordprocessingInk" xmlns:wne="http://schemas.microsoft.com/office/word/2006/wordml" xmlns:wps="http://schemas.microsoft.com/office/word/2010/wordprocessingShape" mc:Ignorable="w14 w15 w16se w16cid wp14">
+<w:footnotes xmlns:wpc="http://schemas.microsoft.com/office/word/2010/wordprocessingCanvas" xmlns:mo="http://schemas.microsoft.com/office/mac/office/2008/main" xmlns:mc="http://schemas.openxmlformats.org/markup-compatibility/2006" xmlns:mv="urn:schemas-microsoft-com:mac:vml" xmlns:o="urn:schemas-microsoft-com:office:office" xmlns:r="http://schemas.openxmlformats.org/officeDocument/2006/relationships" xmlns:m="http://schemas.openxmlformats.org/officeDocument/2006/math" xmlns:v="urn:schemas-microsoft-com:vml" xmlns:wp14="http://schemas.microsoft.com/office/word/2010/wordprocessingDrawing" xmlns:wp="http://schemas.openxmlformats.org/drawingml/2006/wordprocessingDrawing" xmlns:w10="urn:schemas-microsoft-com:office:word" xmlns:w="http://schemas.openxmlformats.org/wordprocessingml/2006/main" xmlns:w14="http://schemas.microsoft.com/office/word/2010/wordml" xmlns:w15="http://schemas.microsoft.com/office/word/2012/wordml" xmlns:wpg="http://schemas.microsoft.com/office/word/2010/wordprocessingGroup" xmlns:wpi="http://schemas.microsoft.com/office/word/2010/wordprocessingInk" xmlns:wne="http://schemas.microsoft.com/office/word/2006/wordml" xmlns:wps="http://schemas.microsoft.com/office/word/2010/wordprocessingShape" mc:Ignorable="w14 w15 wp14">
   <w:footnote w:type="separator" w:id="-1">
     <w:p>
       <w:pPr>
@@ -23363,8 +23534,8 @@
 </file>
 
 <file path=word/numbering.xml><?xml version="1.0" encoding="utf-8"?>
-<w:numbering xmlns:wpc="http://schemas.microsoft.com/office/word/2010/wordprocessingCanvas" xmlns:cx="http://schemas.microsoft.com/office/drawing/2014/chartex" xmlns:cx1="http://schemas.microsoft.com/office/drawing/2015/9/8/chartex" xmlns:cx2="http://schemas.microsoft.com/office/drawing/2015/10/21/chartex" xmlns:cx3="http://schemas.microsoft.com/office/drawing/2016/5/9/chartex" xmlns:cx4="http://schemas.microsoft.com/office/drawing/2016/5/10/chartex" xmlns:cx5="http://schemas.microsoft.com/office/drawing/2016/5/11/chartex" xmlns:cx6="http://schemas.microsoft.com/office/drawing/2016/5/12/chartex" xmlns:cx7="http://schemas.microsoft.com/office/drawing/2016/5/13/chartex" xmlns:cx8="http://schemas.microsoft.com/office/drawing/2016/5/14/chartex" xmlns:mc="http://schemas.openxmlformats.org/markup-compatibility/2006" xmlns:aink="http://schemas.microsoft.com/office/drawing/2016/ink" xmlns:am3d="http://schemas.microsoft.com/office/drawing/2017/model3d" xmlns:o="urn:schemas-microsoft-com:office:office" xmlns:r="http://schemas.openxmlformats.org/officeDocument/2006/relationships" xmlns:m="http://schemas.openxmlformats.org/officeDocument/2006/math" xmlns:v="urn:schemas-microsoft-com:vml" xmlns:wp14="http://schemas.microsoft.com/office/word/2010/wordprocessingDrawing" xmlns:wp="http://schemas.openxmlformats.org/drawingml/2006/wordprocessingDrawing" xmlns:w10="urn:schemas-microsoft-com:office:word" xmlns:w="http://schemas.openxmlformats.org/wordprocessingml/2006/main" xmlns:w14="http://schemas.microsoft.com/office/word/2010/wordml" xmlns:w15="http://schemas.microsoft.com/office/word/2012/wordml" xmlns:w16cid="http://schemas.microsoft.com/office/word/2016/wordml/cid" xmlns:w16se="http://schemas.microsoft.com/office/word/2015/wordml/symex" xmlns:wpg="http://schemas.microsoft.com/office/word/2010/wordprocessingGroup" xmlns:wpi="http://schemas.microsoft.com/office/word/2010/wordprocessingInk" xmlns:wne="http://schemas.microsoft.com/office/word/2006/wordml" xmlns:wps="http://schemas.microsoft.com/office/word/2010/wordprocessingShape" mc:Ignorable="w14 w15 w16se w16cid wp14">
-  <w:abstractNum w:abstractNumId="0" w15:restartNumberingAfterBreak="0">
+<w:numbering xmlns:wpc="http://schemas.microsoft.com/office/word/2010/wordprocessingCanvas" xmlns:mo="http://schemas.microsoft.com/office/mac/office/2008/main" xmlns:mc="http://schemas.openxmlformats.org/markup-compatibility/2006" xmlns:mv="urn:schemas-microsoft-com:mac:vml" xmlns:o="urn:schemas-microsoft-com:office:office" xmlns:r="http://schemas.openxmlformats.org/officeDocument/2006/relationships" xmlns:m="http://schemas.openxmlformats.org/officeDocument/2006/math" xmlns:v="urn:schemas-microsoft-com:vml" xmlns:wp14="http://schemas.microsoft.com/office/word/2010/wordprocessingDrawing" xmlns:wp="http://schemas.openxmlformats.org/drawingml/2006/wordprocessingDrawing" xmlns:w10="urn:schemas-microsoft-com:office:word" xmlns:w="http://schemas.openxmlformats.org/wordprocessingml/2006/main" xmlns:w14="http://schemas.microsoft.com/office/word/2010/wordml" xmlns:w15="http://schemas.microsoft.com/office/word/2012/wordml" xmlns:wpg="http://schemas.microsoft.com/office/word/2010/wordprocessingGroup" xmlns:wpi="http://schemas.microsoft.com/office/word/2010/wordprocessingInk" xmlns:wne="http://schemas.microsoft.com/office/word/2006/wordml" xmlns:wps="http://schemas.microsoft.com/office/word/2010/wordprocessingShape" mc:Ignorable="w14 w15 wp14">
+  <w:abstractNum w:abstractNumId="0">
     <w:nsid w:val="01E44492"/>
     <w:multiLevelType w:val="hybridMultilevel"/>
     <w:tmpl w:val="9A7057CA"/>
@@ -23477,7 +23648,7 @@
       </w:rPr>
     </w:lvl>
   </w:abstractNum>
-  <w:abstractNum w:abstractNumId="1" w15:restartNumberingAfterBreak="0">
+  <w:abstractNum w:abstractNumId="1">
     <w:nsid w:val="22B711D2"/>
     <w:multiLevelType w:val="hybridMultilevel"/>
     <w:tmpl w:val="C7C6840E"/>
@@ -23590,7 +23761,7 @@
       </w:rPr>
     </w:lvl>
   </w:abstractNum>
-  <w:abstractNum w:abstractNumId="2" w15:restartNumberingAfterBreak="0">
+  <w:abstractNum w:abstractNumId="2">
     <w:nsid w:val="24895D51"/>
     <w:multiLevelType w:val="hybridMultilevel"/>
     <w:tmpl w:val="37C84A72"/>
@@ -23703,7 +23874,7 @@
       </w:rPr>
     </w:lvl>
   </w:abstractNum>
-  <w:abstractNum w:abstractNumId="3" w15:restartNumberingAfterBreak="0">
+  <w:abstractNum w:abstractNumId="3">
     <w:nsid w:val="3B236DDF"/>
     <w:multiLevelType w:val="hybridMultilevel"/>
     <w:tmpl w:val="9782CA76"/>
@@ -23816,7 +23987,7 @@
       </w:rPr>
     </w:lvl>
   </w:abstractNum>
-  <w:abstractNum w:abstractNumId="4" w15:restartNumberingAfterBreak="0">
+  <w:abstractNum w:abstractNumId="4">
     <w:nsid w:val="47513FAC"/>
     <w:multiLevelType w:val="hybridMultilevel"/>
     <w:tmpl w:val="B6985ECE"/>
@@ -23929,7 +24100,7 @@
       </w:rPr>
     </w:lvl>
   </w:abstractNum>
-  <w:abstractNum w:abstractNumId="5" w15:restartNumberingAfterBreak="0">
+  <w:abstractNum w:abstractNumId="5">
     <w:nsid w:val="4DFF6BE6"/>
     <w:multiLevelType w:val="hybridMultilevel"/>
     <w:tmpl w:val="55B44072"/>
@@ -24042,7 +24213,7 @@
       </w:rPr>
     </w:lvl>
   </w:abstractNum>
-  <w:abstractNum w:abstractNumId="6" w15:restartNumberingAfterBreak="0">
+  <w:abstractNum w:abstractNumId="6">
     <w:nsid w:val="6D843E7F"/>
     <w:multiLevelType w:val="hybridMultilevel"/>
     <w:tmpl w:val="5C8285B0"/>
@@ -24178,8 +24349,16 @@
 </w:numbering>
 </file>
 
+<file path=word/people.xml><?xml version="1.0" encoding="utf-8"?>
+<w15:people xmlns:wpc="http://schemas.microsoft.com/office/word/2010/wordprocessingCanvas" xmlns:mo="http://schemas.microsoft.com/office/mac/office/2008/main" xmlns:mc="http://schemas.openxmlformats.org/markup-compatibility/2006" xmlns:mv="urn:schemas-microsoft-com:mac:vml" xmlns:o="urn:schemas-microsoft-com:office:office" xmlns:r="http://schemas.openxmlformats.org/officeDocument/2006/relationships" xmlns:m="http://schemas.openxmlformats.org/officeDocument/2006/math" xmlns:v="urn:schemas-microsoft-com:vml" xmlns:wp14="http://schemas.microsoft.com/office/word/2010/wordprocessingDrawing" xmlns:wp="http://schemas.openxmlformats.org/drawingml/2006/wordprocessingDrawing" xmlns:w10="urn:schemas-microsoft-com:office:word" xmlns:w="http://schemas.openxmlformats.org/wordprocessingml/2006/main" xmlns:w14="http://schemas.microsoft.com/office/word/2010/wordml" xmlns:w15="http://schemas.microsoft.com/office/word/2012/wordml" xmlns:wpg="http://schemas.microsoft.com/office/word/2010/wordprocessingGroup" xmlns:wpi="http://schemas.microsoft.com/office/word/2010/wordprocessingInk" xmlns:wne="http://schemas.microsoft.com/office/word/2006/wordml" xmlns:wps="http://schemas.microsoft.com/office/word/2010/wordprocessingShape" mc:Ignorable="w14 w15 wp14">
+  <w15:person w15:author="Cate Lawrence">
+    <w15:presenceInfo w15:providerId="None" w15:userId="Cate Lawrence"/>
+  </w15:person>
+</w15:people>
+</file>
+
 <file path=word/styles.xml><?xml version="1.0" encoding="utf-8"?>
-<w:styles xmlns:mc="http://schemas.openxmlformats.org/markup-compatibility/2006" xmlns:r="http://schemas.openxmlformats.org/officeDocument/2006/relationships" xmlns:w="http://schemas.openxmlformats.org/wordprocessingml/2006/main" xmlns:w14="http://schemas.microsoft.com/office/word/2010/wordml" xmlns:w15="http://schemas.microsoft.com/office/word/2012/wordml" xmlns:w16cid="http://schemas.microsoft.com/office/word/2016/wordml/cid" xmlns:w16se="http://schemas.microsoft.com/office/word/2015/wordml/symex" mc:Ignorable="w14 w15 w16se w16cid">
+<w:styles xmlns:mc="http://schemas.openxmlformats.org/markup-compatibility/2006" xmlns:r="http://schemas.openxmlformats.org/officeDocument/2006/relationships" xmlns:w="http://schemas.openxmlformats.org/wordprocessingml/2006/main" xmlns:w14="http://schemas.microsoft.com/office/word/2010/wordml" xmlns:w15="http://schemas.microsoft.com/office/word/2012/wordml" mc:Ignorable="w14 w15">
   <w:docDefaults>
     <w:rPrDefault>
       <w:rPr>
@@ -24195,7 +24374,7 @@
       </w:pPr>
     </w:pPrDefault>
   </w:docDefaults>
-  <w:latentStyles w:defLockedState="0" w:defUIPriority="99" w:defSemiHidden="0" w:defUnhideWhenUsed="0" w:defQFormat="0" w:count="375">
+  <w:latentStyles w:defLockedState="0" w:defUIPriority="99" w:defSemiHidden="0" w:defUnhideWhenUsed="0" w:defQFormat="0" w:count="382">
     <w:lsdException w:name="Normal" w:uiPriority="0" w:qFormat="1"/>
     <w:lsdException w:name="heading 1" w:uiPriority="9" w:qFormat="1"/>
     <w:lsdException w:name="heading 2" w:semiHidden="1" w:uiPriority="9" w:unhideWhenUsed="1" w:qFormat="1"/>
@@ -24569,8 +24748,6 @@
     <w:lsdException w:name="List Table 7 Colorful Accent 6" w:uiPriority="52"/>
     <w:lsdException w:name="Mention" w:semiHidden="1" w:unhideWhenUsed="1"/>
     <w:lsdException w:name="Smart Hyperlink" w:semiHidden="1" w:unhideWhenUsed="1"/>
-    <w:lsdException w:name="Hashtag" w:semiHidden="1" w:unhideWhenUsed="1"/>
-    <w:lsdException w:name="Unresolved Mention" w:semiHidden="1" w:unhideWhenUsed="1"/>
   </w:latentStyles>
   <w:style w:type="paragraph" w:default="1" w:styleId="Normal">
     <w:name w:val="Normal"/>
@@ -24762,7 +24939,7 @@
       <w:u w:val="single"/>
     </w:rPr>
   </w:style>
-  <w:style w:type="character" w:styleId="UnresolvedMention">
+  <w:style w:type="character" w:customStyle="1" w:styleId="UnresolvedMention">
     <w:name w:val="Unresolved Mention"/>
     <w:basedOn w:val="DefaultParagraphFont"/>
     <w:uiPriority w:val="99"/>
@@ -24783,6 +24960,7 @@
       <w:spacing w:after="0" w:line="240" w:lineRule="auto"/>
     </w:pPr>
     <w:tblPr>
+      <w:tblInd w:w="0" w:type="dxa"/>
       <w:tblBorders>
         <w:top w:val="single" w:sz="4" w:space="0" w:color="auto"/>
         <w:left w:val="single" w:sz="4" w:space="0" w:color="auto"/>
@@ -24791,6 +24969,12 @@
         <w:insideH w:val="single" w:sz="4" w:space="0" w:color="auto"/>
         <w:insideV w:val="single" w:sz="4" w:space="0" w:color="auto"/>
       </w:tblBorders>
+      <w:tblCellMar>
+        <w:top w:w="0" w:type="dxa"/>
+        <w:left w:w="108" w:type="dxa"/>
+        <w:bottom w:w="0" w:type="dxa"/>
+        <w:right w:w="108" w:type="dxa"/>
+      </w:tblCellMar>
     </w:tblPr>
   </w:style>
   <w:style w:type="character" w:customStyle="1" w:styleId="Heading3Char">
@@ -24910,13 +25094,118 @@
     <w:unhideWhenUsed/>
     <w:rsid w:val="00354F12"/>
   </w:style>
+  <w:style w:type="character" w:styleId="CommentReference">
+    <w:name w:val="annotation reference"/>
+    <w:basedOn w:val="DefaultParagraphFont"/>
+    <w:uiPriority w:val="99"/>
+    <w:semiHidden/>
+    <w:unhideWhenUsed/>
+    <w:rsid w:val="0080255B"/>
+    <w:rPr>
+      <w:sz w:val="18"/>
+      <w:szCs w:val="18"/>
+    </w:rPr>
+  </w:style>
+  <w:style w:type="paragraph" w:styleId="CommentText">
+    <w:name w:val="annotation text"/>
+    <w:basedOn w:val="Normal"/>
+    <w:link w:val="CommentTextChar"/>
+    <w:uiPriority w:val="99"/>
+    <w:semiHidden/>
+    <w:unhideWhenUsed/>
+    <w:rsid w:val="0080255B"/>
+    <w:pPr>
+      <w:spacing w:line="240" w:lineRule="auto"/>
+    </w:pPr>
+    <w:rPr>
+      <w:sz w:val="24"/>
+      <w:szCs w:val="24"/>
+    </w:rPr>
+  </w:style>
+  <w:style w:type="character" w:customStyle="1" w:styleId="CommentTextChar">
+    <w:name w:val="Comment Text Char"/>
+    <w:basedOn w:val="DefaultParagraphFont"/>
+    <w:link w:val="CommentText"/>
+    <w:uiPriority w:val="99"/>
+    <w:semiHidden/>
+    <w:rsid w:val="0080255B"/>
+    <w:rPr>
+      <w:rFonts w:ascii="Century Schoolbook" w:hAnsi="Century Schoolbook"/>
+      <w:sz w:val="24"/>
+      <w:szCs w:val="24"/>
+      <w:lang w:val="en-GB"/>
+    </w:rPr>
+  </w:style>
+  <w:style w:type="paragraph" w:styleId="CommentSubject">
+    <w:name w:val="annotation subject"/>
+    <w:basedOn w:val="CommentText"/>
+    <w:next w:val="CommentText"/>
+    <w:link w:val="CommentSubjectChar"/>
+    <w:uiPriority w:val="99"/>
+    <w:semiHidden/>
+    <w:unhideWhenUsed/>
+    <w:rsid w:val="0080255B"/>
+    <w:rPr>
+      <w:b/>
+      <w:bCs/>
+      <w:sz w:val="20"/>
+      <w:szCs w:val="20"/>
+    </w:rPr>
+  </w:style>
+  <w:style w:type="character" w:customStyle="1" w:styleId="CommentSubjectChar">
+    <w:name w:val="Comment Subject Char"/>
+    <w:basedOn w:val="CommentTextChar"/>
+    <w:link w:val="CommentSubject"/>
+    <w:uiPriority w:val="99"/>
+    <w:semiHidden/>
+    <w:rsid w:val="0080255B"/>
+    <w:rPr>
+      <w:rFonts w:ascii="Century Schoolbook" w:hAnsi="Century Schoolbook"/>
+      <w:b/>
+      <w:bCs/>
+      <w:sz w:val="20"/>
+      <w:szCs w:val="20"/>
+      <w:lang w:val="en-GB"/>
+    </w:rPr>
+  </w:style>
+  <w:style w:type="paragraph" w:styleId="BalloonText">
+    <w:name w:val="Balloon Text"/>
+    <w:basedOn w:val="Normal"/>
+    <w:link w:val="BalloonTextChar"/>
+    <w:uiPriority w:val="99"/>
+    <w:semiHidden/>
+    <w:unhideWhenUsed/>
+    <w:rsid w:val="0080255B"/>
+    <w:pPr>
+      <w:spacing w:after="0" w:line="240" w:lineRule="auto"/>
+    </w:pPr>
+    <w:rPr>
+      <w:rFonts w:ascii="Times New Roman" w:hAnsi="Times New Roman" w:cs="Times New Roman"/>
+      <w:sz w:val="18"/>
+      <w:szCs w:val="18"/>
+    </w:rPr>
+  </w:style>
+  <w:style w:type="character" w:customStyle="1" w:styleId="BalloonTextChar">
+    <w:name w:val="Balloon Text Char"/>
+    <w:basedOn w:val="DefaultParagraphFont"/>
+    <w:link w:val="BalloonText"/>
+    <w:uiPriority w:val="99"/>
+    <w:semiHidden/>
+    <w:rsid w:val="0080255B"/>
+    <w:rPr>
+      <w:rFonts w:ascii="Times New Roman" w:hAnsi="Times New Roman" w:cs="Times New Roman"/>
+      <w:sz w:val="18"/>
+      <w:szCs w:val="18"/>
+      <w:lang w:val="en-GB"/>
+    </w:rPr>
+  </w:style>
 </w:styles>
 </file>
 
 <file path=word/charts/chart1.xml><?xml version="1.0" encoding="utf-8"?>
-<c:chartSpace xmlns:c="http://schemas.openxmlformats.org/drawingml/2006/chart" xmlns:a="http://schemas.openxmlformats.org/drawingml/2006/main" xmlns:r="http://schemas.openxmlformats.org/officeDocument/2006/relationships" xmlns:c16r2="http://schemas.microsoft.com/office/drawing/2015/06/chart">
+<c:chartSpace xmlns:c="http://schemas.openxmlformats.org/drawingml/2006/chart" xmlns:a="http://schemas.openxmlformats.org/drawingml/2006/main" xmlns:r="http://schemas.openxmlformats.org/officeDocument/2006/relationships">
   <c:date1904 val="0"/>
-  <c:lang val="en-US"/>
+  <c:lang val="en-GB"/>
   <c:roundedCorners val="0"/>
   <mc:AlternateContent xmlns:mc="http://schemas.openxmlformats.org/markup-compatibility/2006">
     <mc:Choice xmlns:c14="http://schemas.microsoft.com/office/drawing/2007/8/2/chart" Requires="c14">
@@ -24980,7 +25269,7 @@
               <a:cs typeface="+mn-cs"/>
             </a:defRPr>
           </a:pPr>
-          <a:endParaRPr lang="en-US"/>
+          <a:endParaRPr lang="en-GB"/>
         </a:p>
       </c:txPr>
     </c:title>
@@ -25006,7 +25295,7 @@
               </a:ln>
               <a:effectLst/>
             </c:spPr>
-            <c:extLst>
+            <c:extLst xmlns:c16r2="http://schemas.microsoft.com/office/drawing/2015/06/chart">
               <c:ext xmlns:c16="http://schemas.microsoft.com/office/drawing/2014/chart" uri="{C3380CC4-5D6E-409C-BE32-E72D297353CC}">
                 <c16:uniqueId val="{00000001-94D6-4741-A38E-325357B6E4CE}"/>
               </c:ext>
@@ -25026,7 +25315,7 @@
               </a:ln>
               <a:effectLst/>
             </c:spPr>
-            <c:extLst>
+            <c:extLst xmlns:c16r2="http://schemas.microsoft.com/office/drawing/2015/06/chart">
               <c:ext xmlns:c16="http://schemas.microsoft.com/office/drawing/2014/chart" uri="{C3380CC4-5D6E-409C-BE32-E72D297353CC}">
                 <c16:uniqueId val="{00000003-94D6-4741-A38E-325357B6E4CE}"/>
               </c:ext>
@@ -25046,7 +25335,7 @@
               </a:ln>
               <a:effectLst/>
             </c:spPr>
-            <c:extLst>
+            <c:extLst xmlns:c16r2="http://schemas.microsoft.com/office/drawing/2015/06/chart">
               <c:ext xmlns:c16="http://schemas.microsoft.com/office/drawing/2014/chart" uri="{C3380CC4-5D6E-409C-BE32-E72D297353CC}">
                 <c16:uniqueId val="{00000005-94D6-4741-A38E-325357B6E4CE}"/>
               </c:ext>
@@ -25076,18 +25365,18 @@
                 <c:formatCode>General</c:formatCode>
                 <c:ptCount val="3"/>
                 <c:pt idx="0">
-                  <c:v>52</c:v>
+                  <c:v>52.0</c:v>
                 </c:pt>
                 <c:pt idx="1">
-                  <c:v>16</c:v>
+                  <c:v>16.0</c:v>
                 </c:pt>
                 <c:pt idx="2">
-                  <c:v>32</c:v>
+                  <c:v>32.0</c:v>
                 </c:pt>
               </c:numCache>
             </c:numRef>
           </c:val>
-          <c:extLst>
+          <c:extLst xmlns:c16r2="http://schemas.microsoft.com/office/drawing/2015/06/chart">
             <c:ext xmlns:c16="http://schemas.microsoft.com/office/drawing/2014/chart" uri="{C3380CC4-5D6E-409C-BE32-E72D297353CC}">
               <c16:uniqueId val="{00000006-94D6-4741-A38E-325357B6E4CE}"/>
             </c:ext>
@@ -25139,7 +25428,7 @@
               <a:cs typeface="+mn-cs"/>
             </a:defRPr>
           </a:pPr>
-          <a:endParaRPr lang="en-US"/>
+          <a:endParaRPr lang="en-GB"/>
         </a:p>
       </c:txPr>
     </c:legend>
@@ -25169,7 +25458,7 @@
       <a:pPr>
         <a:defRPr/>
       </a:pPr>
-      <a:endParaRPr lang="en-US"/>
+      <a:endParaRPr lang="en-GB"/>
     </a:p>
   </c:txPr>
   <c:externalData r:id="rId3">
@@ -25179,9 +25468,9 @@
 </file>
 
 <file path=word/charts/chart2.xml><?xml version="1.0" encoding="utf-8"?>
-<c:chartSpace xmlns:c="http://schemas.openxmlformats.org/drawingml/2006/chart" xmlns:a="http://schemas.openxmlformats.org/drawingml/2006/main" xmlns:r="http://schemas.openxmlformats.org/officeDocument/2006/relationships" xmlns:c16r2="http://schemas.microsoft.com/office/drawing/2015/06/chart">
+<c:chartSpace xmlns:c="http://schemas.openxmlformats.org/drawingml/2006/chart" xmlns:a="http://schemas.openxmlformats.org/drawingml/2006/main" xmlns:r="http://schemas.openxmlformats.org/officeDocument/2006/relationships">
   <c:date1904 val="0"/>
-  <c:lang val="en-US"/>
+  <c:lang val="en-GB"/>
   <c:roundedCorners val="0"/>
   <mc:AlternateContent xmlns:mc="http://schemas.openxmlformats.org/markup-compatibility/2006">
     <mc:Choice xmlns:c14="http://schemas.microsoft.com/office/drawing/2007/8/2/chart" Requires="c14">
@@ -25245,7 +25534,7 @@
               <a:cs typeface="+mn-cs"/>
             </a:defRPr>
           </a:pPr>
-          <a:endParaRPr lang="en-US"/>
+          <a:endParaRPr lang="en-GB"/>
         </a:p>
       </c:txPr>
     </c:title>
@@ -25271,7 +25560,7 @@
               </a:ln>
               <a:effectLst/>
             </c:spPr>
-            <c:extLst>
+            <c:extLst xmlns:c16r2="http://schemas.microsoft.com/office/drawing/2015/06/chart">
               <c:ext xmlns:c16="http://schemas.microsoft.com/office/drawing/2014/chart" uri="{C3380CC4-5D6E-409C-BE32-E72D297353CC}">
                 <c16:uniqueId val="{00000001-C0C5-42FF-891A-59EF09EE9C99}"/>
               </c:ext>
@@ -25291,7 +25580,7 @@
               </a:ln>
               <a:effectLst/>
             </c:spPr>
-            <c:extLst>
+            <c:extLst xmlns:c16r2="http://schemas.microsoft.com/office/drawing/2015/06/chart">
               <c:ext xmlns:c16="http://schemas.microsoft.com/office/drawing/2014/chart" uri="{C3380CC4-5D6E-409C-BE32-E72D297353CC}">
                 <c16:uniqueId val="{00000003-C0C5-42FF-891A-59EF09EE9C99}"/>
               </c:ext>
@@ -25311,7 +25600,7 @@
               </a:ln>
               <a:effectLst/>
             </c:spPr>
-            <c:extLst>
+            <c:extLst xmlns:c16r2="http://schemas.microsoft.com/office/drawing/2015/06/chart">
               <c:ext xmlns:c16="http://schemas.microsoft.com/office/drawing/2014/chart" uri="{C3380CC4-5D6E-409C-BE32-E72D297353CC}">
                 <c16:uniqueId val="{00000005-C0C5-42FF-891A-59EF09EE9C99}"/>
               </c:ext>
@@ -25341,18 +25630,18 @@
                 <c:formatCode>General</c:formatCode>
                 <c:ptCount val="3"/>
                 <c:pt idx="0">
-                  <c:v>51</c:v>
+                  <c:v>51.0</c:v>
                 </c:pt>
                 <c:pt idx="1">
-                  <c:v>25</c:v>
+                  <c:v>25.0</c:v>
                 </c:pt>
                 <c:pt idx="2">
-                  <c:v>24</c:v>
+                  <c:v>24.0</c:v>
                 </c:pt>
               </c:numCache>
             </c:numRef>
           </c:val>
-          <c:extLst>
+          <c:extLst xmlns:c16r2="http://schemas.microsoft.com/office/drawing/2015/06/chart">
             <c:ext xmlns:c16="http://schemas.microsoft.com/office/drawing/2014/chart" uri="{C3380CC4-5D6E-409C-BE32-E72D297353CC}">
               <c16:uniqueId val="{00000006-C0C5-42FF-891A-59EF09EE9C99}"/>
             </c:ext>
@@ -25404,7 +25693,7 @@
               <a:cs typeface="+mn-cs"/>
             </a:defRPr>
           </a:pPr>
-          <a:endParaRPr lang="en-US"/>
+          <a:endParaRPr lang="en-GB"/>
         </a:p>
       </c:txPr>
     </c:legend>
@@ -25434,7 +25723,7 @@
       <a:pPr>
         <a:defRPr/>
       </a:pPr>
-      <a:endParaRPr lang="en-US"/>
+      <a:endParaRPr lang="en-GB"/>
     </a:p>
   </c:txPr>
   <c:externalData r:id="rId3">
@@ -26973,7 +27262,7 @@
 </file>
 
 <file path=customXml/itemProps1.xml><?xml version="1.0" encoding="utf-8"?>
-<ds:datastoreItem xmlns:ds="http://schemas.openxmlformats.org/officeDocument/2006/customXml" ds:itemID="{54743D72-85AF-4BFC-A540-8B4403D12784}">
+<ds:datastoreItem xmlns:ds="http://schemas.openxmlformats.org/officeDocument/2006/customXml" ds:itemID="{5E65FB4B-CAFB-4D4E-8064-AD791F35B59F}">
   <ds:schemaRefs>
     <ds:schemaRef ds:uri="http://schemas.openxmlformats.org/officeDocument/2006/bibliography"/>
   </ds:schemaRefs>

--- a/Documentation/Project Proposal/Project Proposal.docx
+++ b/Documentation/Project Proposal/Project Proposal.docx
@@ -1,6 +1,6 @@
 
 <file path=word/document.xml><?xml version="1.0" encoding="utf-8"?>
-<w:document xmlns:wpc="http://schemas.microsoft.com/office/word/2010/wordprocessingCanvas" xmlns:mo="http://schemas.microsoft.com/office/mac/office/2008/main" xmlns:mc="http://schemas.openxmlformats.org/markup-compatibility/2006" xmlns:mv="urn:schemas-microsoft-com:mac:vml" xmlns:o="urn:schemas-microsoft-com:office:office" xmlns:r="http://schemas.openxmlformats.org/officeDocument/2006/relationships" xmlns:m="http://schemas.openxmlformats.org/officeDocument/2006/math" xmlns:v="urn:schemas-microsoft-com:vml" xmlns:wp14="http://schemas.microsoft.com/office/word/2010/wordprocessingDrawing" xmlns:wp="http://schemas.openxmlformats.org/drawingml/2006/wordprocessingDrawing" xmlns:w10="urn:schemas-microsoft-com:office:word" xmlns:w="http://schemas.openxmlformats.org/wordprocessingml/2006/main" xmlns:w14="http://schemas.microsoft.com/office/word/2010/wordml" xmlns:w15="http://schemas.microsoft.com/office/word/2012/wordml" xmlns:wpg="http://schemas.microsoft.com/office/word/2010/wordprocessingGroup" xmlns:wpi="http://schemas.microsoft.com/office/word/2010/wordprocessingInk" xmlns:wne="http://schemas.microsoft.com/office/word/2006/wordml" xmlns:wps="http://schemas.microsoft.com/office/word/2010/wordprocessingShape" mc:Ignorable="w14 w15 wp14">
+<w:document xmlns:wpc="http://schemas.microsoft.com/office/word/2010/wordprocessingCanvas" xmlns:cx="http://schemas.microsoft.com/office/drawing/2014/chartex" xmlns:cx1="http://schemas.microsoft.com/office/drawing/2015/9/8/chartex" xmlns:cx2="http://schemas.microsoft.com/office/drawing/2015/10/21/chartex" xmlns:cx3="http://schemas.microsoft.com/office/drawing/2016/5/9/chartex" xmlns:cx4="http://schemas.microsoft.com/office/drawing/2016/5/10/chartex" xmlns:cx5="http://schemas.microsoft.com/office/drawing/2016/5/11/chartex" xmlns:cx6="http://schemas.microsoft.com/office/drawing/2016/5/12/chartex" xmlns:cx7="http://schemas.microsoft.com/office/drawing/2016/5/13/chartex" xmlns:cx8="http://schemas.microsoft.com/office/drawing/2016/5/14/chartex" xmlns:mc="http://schemas.openxmlformats.org/markup-compatibility/2006" xmlns:aink="http://schemas.microsoft.com/office/drawing/2016/ink" xmlns:am3d="http://schemas.microsoft.com/office/drawing/2017/model3d" xmlns:o="urn:schemas-microsoft-com:office:office" xmlns:r="http://schemas.openxmlformats.org/officeDocument/2006/relationships" xmlns:m="http://schemas.openxmlformats.org/officeDocument/2006/math" xmlns:v="urn:schemas-microsoft-com:vml" xmlns:wp14="http://schemas.microsoft.com/office/word/2010/wordprocessingDrawing" xmlns:wp="http://schemas.openxmlformats.org/drawingml/2006/wordprocessingDrawing" xmlns:w10="urn:schemas-microsoft-com:office:word" xmlns:w="http://schemas.openxmlformats.org/wordprocessingml/2006/main" xmlns:w14="http://schemas.microsoft.com/office/word/2010/wordml" xmlns:w15="http://schemas.microsoft.com/office/word/2012/wordml" xmlns:w16cid="http://schemas.microsoft.com/office/word/2016/wordml/cid" xmlns:w16se="http://schemas.microsoft.com/office/word/2015/wordml/symex" xmlns:wpg="http://schemas.microsoft.com/office/word/2010/wordprocessingGroup" xmlns:wpi="http://schemas.microsoft.com/office/word/2010/wordprocessingInk" xmlns:wne="http://schemas.microsoft.com/office/word/2006/wordml" xmlns:wps="http://schemas.microsoft.com/office/word/2010/wordprocessingShape" mc:Ignorable="w14 w15 w16se w16cid wp14">
   <w:body>
     <w:p>
       <w:pPr>
@@ -230,23 +230,7 @@
           <w:b/>
           <w:sz w:val="22"/>
         </w:rPr>
-        <w:t xml:space="preserve">Oliver </w:t>
-      </w:r>
-      <w:proofErr w:type="spellStart"/>
-      <w:r>
-        <w:rPr>
-          <w:b/>
-          <w:sz w:val="22"/>
-        </w:rPr>
-        <w:t>Bodinar</w:t>
-      </w:r>
-      <w:proofErr w:type="spellEnd"/>
-      <w:r>
-        <w:rPr>
-          <w:b/>
-          <w:sz w:val="22"/>
-        </w:rPr>
-        <w:t>, Lawrence Cate, Robert Sadler</w:t>
+        <w:t>Oliver Bodinar, Lawrence Cate, Robert Sadler</w:t>
       </w:r>
     </w:p>
     <w:p>
@@ -269,6 +253,7 @@
         <w:t>otivation</w:t>
       </w:r>
     </w:p>
+    <w:p/>
     <w:p>
       <w:pPr>
         <w:jc w:val="both"/>
@@ -283,69 +268,34 @@
         <w:t xml:space="preserve"> overall education.  The traditional methods of teaching will always have a role to play, but schools should also consider new ways of teaching made possible by developments in ICT.  Schools are slow to adapt due to a variety of factors and even if they do have modern resources they are not always able to use them in the best way</w:t>
       </w:r>
       <w:r>
-        <w:t>.  Educational games can be developed to allow teachers to achieve educational goals effectively using technology and there are many existing products available.</w:t>
-      </w:r>
-    </w:p>
-    <w:p>
-      <w:pPr>
-        <w:jc w:val="both"/>
-      </w:pPr>
-      <w:r>
-        <w:t xml:space="preserve">RM/RW - </w:t>
+        <w:t xml:space="preserve">. </w:t>
       </w:r>
       <w:r>
-        <w:t>The most ideal way to teach children is that each child has their own personal tutor</w:t>
+        <w:t xml:space="preserve">Even with new technology, the </w:t>
       </w:r>
       <w:r>
-        <w:t xml:space="preserve"> to teach the child one on one at their own pace</w:t>
+        <w:t xml:space="preserve">traditional </w:t>
       </w:r>
       <w:r>
-        <w:t xml:space="preserve">. However this is not practical as there are not </w:t>
+        <w:t xml:space="preserve">methodology stays the same, </w:t>
       </w:r>
       <w:r>
-        <w:t xml:space="preserve">enough </w:t>
-      </w:r>
-      <w:proofErr w:type="gramStart"/>
-      <w:r>
-        <w:t>resources[</w:t>
-      </w:r>
-      <w:proofErr w:type="gramEnd"/>
-      <w:r>
-        <w:t xml:space="preserve">]. </w:t>
+        <w:t xml:space="preserve">“Slate evolved to paper and paper evolved to </w:t>
       </w:r>
       <w:r>
-        <w:t>The traditional</w:t>
+        <w:t>[electronic]</w:t>
       </w:r>
       <w:r>
-        <w:t xml:space="preserve"> classroom became the default method of teaching, with one teacher standing at the front of the classroom conveying information at a set rate for the whole class. This method has not greatly changed even with the </w:t>
+        <w:t xml:space="preserve"> </w:t>
       </w:r>
       <w:r>
-        <w:t>evolution</w:t>
-      </w:r>
-      <w:r>
-        <w:t xml:space="preserve"> of technology</w:t>
-      </w:r>
-      <w:r>
-        <w:t xml:space="preserve">, with classrooms still following the same format. “Slate evolved to paper </w:t>
-      </w:r>
-      <w:r>
-        <w:t>and paper evolved to tablets”</w:t>
-      </w:r>
-      <w:r>
-        <w:t xml:space="preserve">, </w:t>
-      </w:r>
-      <w:r>
-        <w:t>it isn’t really different, it’s just technology doing the same thing in a shinier way</w:t>
-      </w:r>
-      <w:r>
-        <w:t>”</w:t>
+        <w:t>tablets”, it isn’t really different, it’s just technology doing the same thing in a shinier way”</w:t>
       </w:r>
       <w:sdt>
         <w:sdtPr>
           <w:id w:val="1776053681"/>
           <w:citation/>
         </w:sdtPr>
-        <w:sdtEndPr/>
         <w:sdtContent>
           <w:r>
             <w:fldChar w:fldCharType="begin"/>
@@ -371,13 +321,317 @@
         <w:t>.</w:t>
       </w:r>
       <w:r>
-        <w:t xml:space="preserve"> However, one of the new techniques are educational computer games.</w:t>
+        <w:t xml:space="preserve"> Educational games </w:t>
+      </w:r>
+      <w:r>
+        <w:t>could</w:t>
+      </w:r>
+      <w:r>
+        <w:t xml:space="preserve"> be </w:t>
+      </w:r>
+      <w:r>
+        <w:t xml:space="preserve">better </w:t>
+      </w:r>
+      <w:r>
+        <w:t>developed to allow teachers to achieve educational goals effe</w:t>
+      </w:r>
+      <w:r>
+        <w:t>ctively using technology.</w:t>
       </w:r>
     </w:p>
     <w:p>
       <w:pPr>
         <w:jc w:val="both"/>
       </w:pPr>
+      <w:r>
+        <w:rPr>
+          <w:noProof/>
+        </w:rPr>
+        <mc:AlternateContent>
+          <mc:Choice Requires="wpi">
+            <w:drawing>
+              <wp:anchor distT="0" distB="0" distL="114300" distR="114300" simplePos="0" relativeHeight="251669504" behindDoc="0" locked="0" layoutInCell="1" allowOverlap="1" wp14:anchorId="332169FD" wp14:editId="4C2DD115">
+                <wp:simplePos x="0" y="0"/>
+                <wp:positionH relativeFrom="column">
+                  <wp:posOffset>6106673</wp:posOffset>
+                </wp:positionH>
+                <wp:positionV relativeFrom="paragraph">
+                  <wp:posOffset>21864</wp:posOffset>
+                </wp:positionV>
+                <wp:extent cx="10278" cy="37515"/>
+                <wp:effectExtent l="19050" t="38100" r="46990" b="38735"/>
+                <wp:wrapNone/>
+                <wp:docPr id="12" name="Ink 12"/>
+                <wp:cNvGraphicFramePr/>
+                <a:graphic xmlns:a="http://schemas.openxmlformats.org/drawingml/2006/main">
+                  <a:graphicData uri="http://schemas.microsoft.com/office/word/2010/wordprocessingInk">
+                    <w14:contentPart bwMode="auto" r:id="rId10">
+                      <w14:nvContentPartPr>
+                        <w14:cNvContentPartPr/>
+                      </w14:nvContentPartPr>
+                      <w14:xfrm>
+                        <a:off x="0" y="0"/>
+                        <a:ext cx="10278" cy="37515"/>
+                      </w14:xfrm>
+                    </w14:contentPart>
+                  </a:graphicData>
+                </a:graphic>
+              </wp:anchor>
+            </w:drawing>
+          </mc:Choice>
+          <mc:Fallback>
+            <w:pict>
+              <v:shapetype w14:anchorId="793FACFB" id="_x0000_t75" coordsize="21600,21600" o:spt="75" o:preferrelative="t" path="m@4@5l@4@11@9@11@9@5xe" filled="f" stroked="f">
+                <v:stroke joinstyle="miter"/>
+                <v:formulas>
+                  <v:f eqn="if lineDrawn pixelLineWidth 0"/>
+                  <v:f eqn="sum @0 1 0"/>
+                  <v:f eqn="sum 0 0 @1"/>
+                  <v:f eqn="prod @2 1 2"/>
+                  <v:f eqn="prod @3 21600 pixelWidth"/>
+                  <v:f eqn="prod @3 21600 pixelHeight"/>
+                  <v:f eqn="sum @0 0 1"/>
+                  <v:f eqn="prod @6 1 2"/>
+                  <v:f eqn="prod @7 21600 pixelWidth"/>
+                  <v:f eqn="sum @8 21600 0"/>
+                  <v:f eqn="prod @7 21600 pixelHeight"/>
+                  <v:f eqn="sum @10 21600 0"/>
+                </v:formulas>
+                <v:path o:extrusionok="f" gradientshapeok="t" o:connecttype="rect"/>
+                <o:lock v:ext="edit" aspectratio="t"/>
+              </v:shapetype>
+              <v:shape id="Ink 12" o:spid="_x0000_s1026" type="#_x0000_t75" style="position:absolute;margin-left:480.5pt;margin-top:1.35pt;width:1.5pt;height:3.65pt;z-index:251669504;visibility:visible;mso-wrap-style:square;mso-wrap-distance-left:9pt;mso-wrap-distance-top:0;mso-wrap-distance-right:9pt;mso-wrap-distance-bottom:0;mso-position-horizontal:absolute;mso-position-horizontal-relative:text;mso-position-vertical:absolute;mso-position-vertical-relative:text" o:gfxdata="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">
+                <v:imagedata r:id="rId11" o:title=""/>
+              </v:shape>
+            </w:pict>
+          </mc:Fallback>
+        </mc:AlternateContent>
+      </w:r>
+      <w:r>
+        <w:rPr>
+          <w:noProof/>
+        </w:rPr>
+        <mc:AlternateContent>
+          <mc:Choice Requires="wpi">
+            <w:drawing>
+              <wp:anchor distT="0" distB="0" distL="114300" distR="114300" simplePos="0" relativeHeight="251667456" behindDoc="0" locked="0" layoutInCell="1" allowOverlap="1" wp14:anchorId="15B3EA0F" wp14:editId="37886B75">
+                <wp:simplePos x="0" y="0"/>
+                <wp:positionH relativeFrom="column">
+                  <wp:posOffset>5059724</wp:posOffset>
+                </wp:positionH>
+                <wp:positionV relativeFrom="paragraph">
+                  <wp:posOffset>841026</wp:posOffset>
+                </wp:positionV>
+                <wp:extent cx="44324" cy="23896"/>
+                <wp:effectExtent l="38100" t="38100" r="32385" b="33655"/>
+                <wp:wrapNone/>
+                <wp:docPr id="10" name="Ink 10"/>
+                <wp:cNvGraphicFramePr/>
+                <a:graphic xmlns:a="http://schemas.openxmlformats.org/drawingml/2006/main">
+                  <a:graphicData uri="http://schemas.microsoft.com/office/word/2010/wordprocessingInk">
+                    <w14:contentPart bwMode="auto" r:id="rId12">
+                      <w14:nvContentPartPr>
+                        <w14:cNvContentPartPr/>
+                      </w14:nvContentPartPr>
+                      <w14:xfrm>
+                        <a:off x="0" y="0"/>
+                        <a:ext cx="44324" cy="23896"/>
+                      </w14:xfrm>
+                    </w14:contentPart>
+                  </a:graphicData>
+                </a:graphic>
+              </wp:anchor>
+            </w:drawing>
+          </mc:Choice>
+          <mc:Fallback>
+            <w:pict>
+              <v:shape w14:anchorId="6DE559CF" id="Ink 10" o:spid="_x0000_s1026" type="#_x0000_t75" style="position:absolute;margin-left:398.05pt;margin-top:65.85pt;width:4.2pt;height:2.6pt;z-index:251667456;visibility:visible;mso-wrap-style:square;mso-wrap-distance-left:9pt;mso-wrap-distance-top:0;mso-wrap-distance-right:9pt;mso-wrap-distance-bottom:0;mso-position-horizontal:absolute;mso-position-horizontal-relative:text;mso-position-vertical:absolute;mso-position-vertical-relative:text" o:gfxdata="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">
+                <v:imagedata r:id="rId13" o:title=""/>
+              </v:shape>
+            </w:pict>
+          </mc:Fallback>
+        </mc:AlternateContent>
+      </w:r>
+      <w:r>
+        <w:rPr>
+          <w:noProof/>
+        </w:rPr>
+        <mc:AlternateContent>
+          <mc:Choice Requires="wpi">
+            <w:drawing>
+              <wp:anchor distT="0" distB="0" distL="114300" distR="114300" simplePos="0" relativeHeight="251666432" behindDoc="0" locked="0" layoutInCell="1" allowOverlap="1" wp14:anchorId="031773A4" wp14:editId="6DAA8F7A">
+                <wp:simplePos x="0" y="0"/>
+                <wp:positionH relativeFrom="column">
+                  <wp:posOffset>5025677</wp:posOffset>
+                </wp:positionH>
+                <wp:positionV relativeFrom="paragraph">
+                  <wp:posOffset>735675</wp:posOffset>
+                </wp:positionV>
+                <wp:extent cx="91861" cy="74902"/>
+                <wp:effectExtent l="38100" t="38100" r="41910" b="40005"/>
+                <wp:wrapNone/>
+                <wp:docPr id="7" name="Ink 7"/>
+                <wp:cNvGraphicFramePr/>
+                <a:graphic xmlns:a="http://schemas.openxmlformats.org/drawingml/2006/main">
+                  <a:graphicData uri="http://schemas.microsoft.com/office/word/2010/wordprocessingInk">
+                    <w14:contentPart bwMode="auto" r:id="rId14">
+                      <w14:nvContentPartPr>
+                        <w14:cNvContentPartPr/>
+                      </w14:nvContentPartPr>
+                      <w14:xfrm>
+                        <a:off x="0" y="0"/>
+                        <a:ext cx="91861" cy="74902"/>
+                      </w14:xfrm>
+                    </w14:contentPart>
+                  </a:graphicData>
+                </a:graphic>
+              </wp:anchor>
+            </w:drawing>
+          </mc:Choice>
+          <mc:Fallback>
+            <w:pict>
+              <v:shape w14:anchorId="5892CE0B" id="Ink 7" o:spid="_x0000_s1026" type="#_x0000_t75" style="position:absolute;margin-left:395.35pt;margin-top:57.6pt;width:7.95pt;height:6.65pt;z-index:251666432;visibility:visible;mso-wrap-style:square;mso-wrap-distance-left:9pt;mso-wrap-distance-top:0;mso-wrap-distance-right:9pt;mso-wrap-distance-bottom:0;mso-position-horizontal:absolute;mso-position-horizontal-relative:text;mso-position-vertical:absolute;mso-position-vertical-relative:text" o:gfxdata="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">
+                <v:imagedata r:id="rId15" o:title=""/>
+              </v:shape>
+            </w:pict>
+          </mc:Fallback>
+        </mc:AlternateContent>
+      </w:r>
+      <w:r>
+        <w:rPr>
+          <w:noProof/>
+        </w:rPr>
+        <mc:AlternateContent>
+          <mc:Choice Requires="wpi">
+            <w:drawing>
+              <wp:anchor distT="0" distB="0" distL="114300" distR="114300" simplePos="0" relativeHeight="251665408" behindDoc="0" locked="0" layoutInCell="1" allowOverlap="1" wp14:anchorId="748D47C2" wp14:editId="3EC68C32">
+                <wp:simplePos x="0" y="0"/>
+                <wp:positionH relativeFrom="column">
+                  <wp:posOffset>3417931</wp:posOffset>
+                </wp:positionH>
+                <wp:positionV relativeFrom="paragraph">
+                  <wp:posOffset>327765</wp:posOffset>
+                </wp:positionV>
+                <wp:extent cx="20556" cy="23896"/>
+                <wp:effectExtent l="38100" t="38100" r="36830" b="33655"/>
+                <wp:wrapNone/>
+                <wp:docPr id="6" name="Ink 6"/>
+                <wp:cNvGraphicFramePr/>
+                <a:graphic xmlns:a="http://schemas.openxmlformats.org/drawingml/2006/main">
+                  <a:graphicData uri="http://schemas.microsoft.com/office/word/2010/wordprocessingInk">
+                    <w14:contentPart bwMode="auto" r:id="rId16">
+                      <w14:nvContentPartPr>
+                        <w14:cNvContentPartPr/>
+                      </w14:nvContentPartPr>
+                      <w14:xfrm>
+                        <a:off x="0" y="0"/>
+                        <a:ext cx="20556" cy="23896"/>
+                      </w14:xfrm>
+                    </w14:contentPart>
+                  </a:graphicData>
+                </a:graphic>
+              </wp:anchor>
+            </w:drawing>
+          </mc:Choice>
+          <mc:Fallback>
+            <w:pict>
+              <v:shape w14:anchorId="02E5FF8D" id="Ink 6" o:spid="_x0000_s1026" type="#_x0000_t75" style="position:absolute;margin-left:268.8pt;margin-top:25.45pt;width:2.3pt;height:2.6pt;z-index:251665408;visibility:visible;mso-wrap-style:square;mso-wrap-distance-left:9pt;mso-wrap-distance-top:0;mso-wrap-distance-right:9pt;mso-wrap-distance-bottom:0;mso-position-horizontal:absolute;mso-position-horizontal-relative:text;mso-position-vertical:absolute;mso-position-vertical-relative:text" o:gfxdata="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">
+                <v:imagedata r:id="rId17" o:title=""/>
+              </v:shape>
+            </w:pict>
+          </mc:Fallback>
+        </mc:AlternateContent>
+      </w:r>
+      <w:r>
+        <w:rPr>
+          <w:noProof/>
+        </w:rPr>
+        <mc:AlternateContent>
+          <mc:Choice Requires="wpi">
+            <w:drawing>
+              <wp:anchor distT="0" distB="0" distL="114300" distR="114300" simplePos="0" relativeHeight="251664384" behindDoc="0" locked="0" layoutInCell="1" allowOverlap="1" wp14:anchorId="4DEA4B46" wp14:editId="6D81E0C5">
+                <wp:simplePos x="0" y="0"/>
+                <wp:positionH relativeFrom="column">
+                  <wp:posOffset>3795264</wp:posOffset>
+                </wp:positionH>
+                <wp:positionV relativeFrom="paragraph">
+                  <wp:posOffset>541934</wp:posOffset>
+                </wp:positionV>
+                <wp:extent cx="6938" cy="47664"/>
+                <wp:effectExtent l="38100" t="19050" r="31750" b="47625"/>
+                <wp:wrapNone/>
+                <wp:docPr id="4" name="Ink 4"/>
+                <wp:cNvGraphicFramePr/>
+                <a:graphic xmlns:a="http://schemas.openxmlformats.org/drawingml/2006/main">
+                  <a:graphicData uri="http://schemas.microsoft.com/office/word/2010/wordprocessingInk">
+                    <w14:contentPart bwMode="auto" r:id="rId18">
+                      <w14:nvContentPartPr>
+                        <w14:cNvContentPartPr/>
+                      </w14:nvContentPartPr>
+                      <w14:xfrm>
+                        <a:off x="0" y="0"/>
+                        <a:ext cx="6938" cy="47664"/>
+                      </w14:xfrm>
+                    </w14:contentPart>
+                  </a:graphicData>
+                </a:graphic>
+              </wp:anchor>
+            </w:drawing>
+          </mc:Choice>
+          <mc:Fallback>
+            <w:pict>
+              <v:shape w14:anchorId="2D3B27C5" id="Ink 4" o:spid="_x0000_s1026" type="#_x0000_t75" style="position:absolute;margin-left:298.5pt;margin-top:42.3pt;width:1.3pt;height:4.45pt;z-index:251664384;visibility:visible;mso-wrap-style:square;mso-wrap-distance-left:9pt;mso-wrap-distance-top:0;mso-wrap-distance-right:9pt;mso-wrap-distance-bottom:0;mso-position-horizontal:absolute;mso-position-horizontal-relative:text;mso-position-vertical:absolute;mso-position-vertical-relative:text" o:gfxdata="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">
+                <v:imagedata r:id="rId19" o:title=""/>
+              </v:shape>
+            </w:pict>
+          </mc:Fallback>
+        </mc:AlternateContent>
+      </w:r>
+      <w:r>
+        <w:rPr>
+          <w:noProof/>
+        </w:rPr>
+        <mc:AlternateContent>
+          <mc:Choice Requires="wpi">
+            <w:drawing>
+              <wp:anchor distT="0" distB="0" distL="114300" distR="114300" simplePos="0" relativeHeight="251663360" behindDoc="0" locked="0" layoutInCell="1" allowOverlap="1" wp14:anchorId="330D270D" wp14:editId="00AADF34">
+                <wp:simplePos x="0" y="0"/>
+                <wp:positionH relativeFrom="column">
+                  <wp:posOffset>7636306</wp:posOffset>
+                </wp:positionH>
+                <wp:positionV relativeFrom="paragraph">
+                  <wp:posOffset>351533</wp:posOffset>
+                </wp:positionV>
+                <wp:extent cx="30706" cy="13747"/>
+                <wp:effectExtent l="38100" t="38100" r="45720" b="43815"/>
+                <wp:wrapNone/>
+                <wp:docPr id="3" name="Ink 3"/>
+                <wp:cNvGraphicFramePr/>
+                <a:graphic xmlns:a="http://schemas.openxmlformats.org/drawingml/2006/main">
+                  <a:graphicData uri="http://schemas.microsoft.com/office/word/2010/wordprocessingInk">
+                    <w14:contentPart bwMode="auto" r:id="rId20">
+                      <w14:nvContentPartPr>
+                        <w14:cNvContentPartPr/>
+                      </w14:nvContentPartPr>
+                      <w14:xfrm>
+                        <a:off x="0" y="0"/>
+                        <a:ext cx="30706" cy="13747"/>
+                      </w14:xfrm>
+                    </w14:contentPart>
+                  </a:graphicData>
+                </a:graphic>
+              </wp:anchor>
+            </w:drawing>
+          </mc:Choice>
+          <mc:Fallback>
+            <w:pict>
+              <v:shape w14:anchorId="5C2A8692" id="Ink 3" o:spid="_x0000_s1026" type="#_x0000_t75" style="position:absolute;margin-left:600.95pt;margin-top:27.35pt;width:3.1pt;height:1.85pt;z-index:251663360;visibility:visible;mso-wrap-style:square;mso-wrap-distance-left:9pt;mso-wrap-distance-top:0;mso-wrap-distance-right:9pt;mso-wrap-distance-bottom:0;mso-position-horizontal:absolute;mso-position-horizontal-relative:text;mso-position-vertical:absolute;mso-position-vertical-relative:text" o:gfxdata="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">
+                <v:imagedata r:id="rId21" o:title=""/>
+              </v:shape>
+            </w:pict>
+          </mc:Fallback>
+        </mc:AlternateContent>
+      </w:r>
       <w:r>
         <w:t xml:space="preserve">Computer games have made their way into the classroom as a way of interactive learning, but have their own problems. Looking at the existing market, </w:t>
       </w:r>
@@ -439,7 +693,6 @@
       <w:r>
         <w:t xml:space="preserve"> is the most commonly platform within the British school system. These games lack replay ability, and have a fixed structure with little replay ability, as well as lacking variety. A small selection of games which would only be ideal for one single session. Other commercial products such as </w:t>
       </w:r>
-      <w:proofErr w:type="spellStart"/>
       <w:r>
         <w:rPr>
           <w:i/>
@@ -458,7 +711,6 @@
         </w:rPr>
         <w:t>sSpell</w:t>
       </w:r>
-      <w:proofErr w:type="spellEnd"/>
       <w:sdt>
         <w:sdtPr>
           <w:rPr>
@@ -565,18 +817,10 @@
         <w:t>Adobe Flash Player</w:t>
       </w:r>
       <w:r>
-        <w:t xml:space="preserve">, which is soon to become an unsupported </w:t>
-      </w:r>
-      <w:proofErr w:type="gramStart"/>
-      <w:r>
-        <w:t>plugin</w:t>
+        <w:t>, which is soon to become an unsupported plugin</w:t>
       </w:r>
       <w:r>
-        <w:t>[</w:t>
-      </w:r>
-      <w:proofErr w:type="gramEnd"/>
-      <w:r>
-        <w:t>]</w:t>
+        <w:t>[]</w:t>
       </w:r>
       <w:r>
         <w:t xml:space="preserve">, as well as being incompatible with IOS devices which have an </w:t>
@@ -588,10 +832,19 @@
         <w:t>64</w:t>
       </w:r>
       <w:r>
-        <w:t>% share of tab</w:t>
+        <w:t xml:space="preserve">% share of </w:t>
       </w:r>
       <w:r>
-        <w:t>lets and mobile devices market</w:t>
+        <w:t xml:space="preserve">the </w:t>
+      </w:r>
+      <w:r>
+        <w:t>tab</w:t>
+      </w:r>
+      <w:r>
+        <w:t>lets</w:t>
+      </w:r>
+      <w:r>
+        <w:t xml:space="preserve"> market</w:t>
       </w:r>
       <w:sdt>
         <w:sdtPr>
@@ -623,7 +876,6 @@
       <w:r>
         <w:t xml:space="preserve">. Schools are increasingly acquiring iPad’s in particular for educational purposes. </w:t>
       </w:r>
-      <w:proofErr w:type="spellStart"/>
       <w:r>
         <w:rPr>
           <w:i/>
@@ -648,7 +900,6 @@
         </w:rPr>
         <w:t>Spell</w:t>
       </w:r>
-      <w:proofErr w:type="spellEnd"/>
       <w:r>
         <w:t xml:space="preserve"> also includes adverts which are inappropriate for children</w:t>
       </w:r>
@@ -707,14 +958,14 @@
             <wp:docPr id="2" name="Chart 2">
               <a:extLst xmlns:a="http://schemas.openxmlformats.org/drawingml/2006/main">
                 <a:ext uri="{FF2B5EF4-FFF2-40B4-BE49-F238E27FC236}">
-                  <a16:creationId xmlns="" xmlns:cx="http://schemas.microsoft.com/office/drawing/2014/chartex" xmlns:cx1="http://schemas.microsoft.com/office/drawing/2015/9/8/chartex" xmlns:cx2="http://schemas.microsoft.com/office/drawing/2015/10/21/chartex" xmlns:cx3="http://schemas.microsoft.com/office/drawing/2016/5/9/chartex" xmlns:cx4="http://schemas.microsoft.com/office/drawing/2016/5/10/chartex" xmlns:cx5="http://schemas.microsoft.com/office/drawing/2016/5/11/chartex" xmlns:cx6="http://schemas.microsoft.com/office/drawing/2016/5/12/chartex" xmlns:cx7="http://schemas.microsoft.com/office/drawing/2016/5/13/chartex" xmlns:cx8="http://schemas.microsoft.com/office/drawing/2016/5/14/chartex" xmlns:aink="http://schemas.microsoft.com/office/drawing/2016/ink" xmlns:am3d="http://schemas.microsoft.com/office/drawing/2017/model3d" xmlns:o="urn:schemas-microsoft-com:office:office" xmlns:v="urn:schemas-microsoft-com:vml" xmlns:w10="urn:schemas-microsoft-com:office:word" xmlns:w="http://schemas.openxmlformats.org/wordprocessingml/2006/main" xmlns:w16cid="http://schemas.microsoft.com/office/word/2016/wordml/cid" xmlns:w16se="http://schemas.microsoft.com/office/word/2015/wordml/symex" xmlns:a16="http://schemas.microsoft.com/office/drawing/2014/main" id="{68BB295E-0C12-4EDF-854A-8EA305E7AD85}"/>
+                  <a16:creationId xmlns:a16="http://schemas.microsoft.com/office/drawing/2014/main" id="{68BB295E-0C12-4EDF-854A-8EA305E7AD85}"/>
                 </a:ext>
               </a:extLst>
             </wp:docPr>
             <wp:cNvGraphicFramePr/>
             <a:graphic xmlns:a="http://schemas.openxmlformats.org/drawingml/2006/main">
               <a:graphicData uri="http://schemas.openxmlformats.org/drawingml/2006/chart">
-                <c:chart xmlns:c="http://schemas.openxmlformats.org/drawingml/2006/chart" xmlns:r="http://schemas.openxmlformats.org/officeDocument/2006/relationships" r:id="rId10"/>
+                <c:chart xmlns:c="http://schemas.openxmlformats.org/drawingml/2006/chart" xmlns:r="http://schemas.openxmlformats.org/officeDocument/2006/relationships" r:id="rId22"/>
               </a:graphicData>
             </a:graphic>
             <wp14:sizeRelH relativeFrom="margin">
@@ -746,14 +997,14 @@
             <wp:docPr id="1" name="Chart 1">
               <a:extLst xmlns:a="http://schemas.openxmlformats.org/drawingml/2006/main">
                 <a:ext uri="{FF2B5EF4-FFF2-40B4-BE49-F238E27FC236}">
-                  <a16:creationId xmlns="" xmlns:cx="http://schemas.microsoft.com/office/drawing/2014/chartex" xmlns:cx1="http://schemas.microsoft.com/office/drawing/2015/9/8/chartex" xmlns:cx2="http://schemas.microsoft.com/office/drawing/2015/10/21/chartex" xmlns:cx3="http://schemas.microsoft.com/office/drawing/2016/5/9/chartex" xmlns:cx4="http://schemas.microsoft.com/office/drawing/2016/5/10/chartex" xmlns:cx5="http://schemas.microsoft.com/office/drawing/2016/5/11/chartex" xmlns:cx6="http://schemas.microsoft.com/office/drawing/2016/5/12/chartex" xmlns:cx7="http://schemas.microsoft.com/office/drawing/2016/5/13/chartex" xmlns:cx8="http://schemas.microsoft.com/office/drawing/2016/5/14/chartex" xmlns:aink="http://schemas.microsoft.com/office/drawing/2016/ink" xmlns:am3d="http://schemas.microsoft.com/office/drawing/2017/model3d" xmlns:o="urn:schemas-microsoft-com:office:office" xmlns:v="urn:schemas-microsoft-com:vml" xmlns:w10="urn:schemas-microsoft-com:office:word" xmlns:w="http://schemas.openxmlformats.org/wordprocessingml/2006/main" xmlns:w16cid="http://schemas.microsoft.com/office/word/2016/wordml/cid" xmlns:w16se="http://schemas.microsoft.com/office/word/2015/wordml/symex" xmlns:a16="http://schemas.microsoft.com/office/drawing/2014/main" id="{B623DD05-7610-48DE-9F73-598B6E50739D}"/>
+                  <a16:creationId xmlns:a16="http://schemas.microsoft.com/office/drawing/2014/main" id="{B623DD05-7610-48DE-9F73-598B6E50739D}"/>
                 </a:ext>
               </a:extLst>
             </wp:docPr>
             <wp:cNvGraphicFramePr/>
             <a:graphic xmlns:a="http://schemas.openxmlformats.org/drawingml/2006/main">
               <a:graphicData uri="http://schemas.openxmlformats.org/drawingml/2006/chart">
-                <c:chart xmlns:c="http://schemas.openxmlformats.org/drawingml/2006/chart" xmlns:r="http://schemas.openxmlformats.org/officeDocument/2006/relationships" r:id="rId11"/>
+                <c:chart xmlns:c="http://schemas.openxmlformats.org/drawingml/2006/chart" xmlns:r="http://schemas.openxmlformats.org/officeDocument/2006/relationships" r:id="rId23"/>
               </a:graphicData>
             </a:graphic>
             <wp14:sizeRelH relativeFrom="margin">
@@ -802,15 +1053,7 @@
         <w:t xml:space="preserve"> </w:t>
       </w:r>
       <w:r>
-        <w:t xml:space="preserve">identifies a problem with the current </w:t>
-      </w:r>
-      <w:proofErr w:type="spellStart"/>
-      <w:r>
-        <w:t>mindset</w:t>
-      </w:r>
-      <w:proofErr w:type="spellEnd"/>
-      <w:r>
-        <w:t xml:space="preserve"> towards teaching.</w:t>
+        <w:t>identifies a problem with the current mindset towards teaching.</w:t>
       </w:r>
       <w:r>
         <w:t xml:space="preserve"> Education quality is assessed on whether a child reaches an expected standard which is set by the government. </w:t>
@@ -1100,15 +1343,7 @@
         </w:sdtContent>
       </w:sdt>
       <w:r>
-        <w:t xml:space="preserve"> are not at the appropriate level set by the government for their individual </w:t>
-      </w:r>
-      <w:proofErr w:type="gramStart"/>
-      <w:r>
-        <w:t>ability ,</w:t>
-      </w:r>
-      <w:proofErr w:type="gramEnd"/>
-      <w:r>
-        <w:t xml:space="preserve"> and for writing, it is </w:t>
+        <w:t xml:space="preserve"> are not at the appropriate level set by the government for their individual ability , and for writing, it is </w:t>
       </w:r>
       <w:r>
         <w:rPr>
@@ -1166,11 +1401,7 @@
         </w:sdtContent>
       </w:sdt>
       <w:r>
-        <w:t xml:space="preserve">. Nearly half of all children in Key Stage 1 within England are either below or above the </w:t>
-      </w:r>
-      <w:r>
-        <w:lastRenderedPageBreak/>
-        <w:t xml:space="preserve">standards, indicating </w:t>
+        <w:t xml:space="preserve">. Nearly half of all children in Key Stage 1 within England are either below or above the standards, indicating </w:t>
       </w:r>
       <w:r>
         <w:t xml:space="preserve">that students are left behind or held back. This is a problem with the traditional teaching method, as the curriculum is designed for the average as </w:t>
@@ -1182,7 +1413,11 @@
         <w:t xml:space="preserve"> to the individual. Nearly half of pupils have their education compromised in some manner.</w:t>
       </w:r>
       <w:r>
-        <w:t xml:space="preserve"> Another issue identified within the data, is the discrepancy </w:t>
+        <w:t xml:space="preserve"> Another issue identified within the data, is the </w:t>
+      </w:r>
+      <w:r>
+        <w:lastRenderedPageBreak/>
+        <w:t xml:space="preserve">discrepancy </w:t>
       </w:r>
       <w:r>
         <w:t>between boys and girls (Figure 3). Using the traditional teaching techniques, girls outperform boys considerably.</w:t>
@@ -1226,7 +1461,7 @@
                     <pic:cNvPicPr/>
                   </pic:nvPicPr>
                   <pic:blipFill>
-                    <a:blip r:embed="rId12">
+                    <a:blip r:embed="rId24">
                       <a:extLst>
                         <a:ext uri="{28A0092B-C50C-407E-A947-70E740481C1C}">
                           <a14:useLocalDpi xmlns:a14="http://schemas.microsoft.com/office/drawing/2010/main" val="0"/>
@@ -1610,15 +1845,7 @@
         <w:t xml:space="preserve"> </w:t>
       </w:r>
       <w:r>
-        <w:t xml:space="preserve">The game’s will have a dynamic difficulty, i.e. the difficulty of each session that the child plays of a game will be based on their previous performance. As a child progresses through the games, the games will adapt. If </w:t>
-      </w:r>
-      <w:proofErr w:type="gramStart"/>
-      <w:r>
-        <w:t>a child struggles</w:t>
-      </w:r>
-      <w:proofErr w:type="gramEnd"/>
-      <w:r>
-        <w:t xml:space="preserve"> with a certain area, then the </w:t>
+        <w:t xml:space="preserve">The game’s will have a dynamic difficulty, i.e. the difficulty of each session that the child plays of a game will be based on their previous performance. As a child progresses through the games, the games will adapt. If a child struggles with a certain area, then the </w:t>
       </w:r>
       <w:r>
         <w:t>words within the games</w:t>
@@ -1679,19 +1906,8 @@
       </w:r>
     </w:p>
     <w:p>
-      <w:commentRangeStart w:id="0"/>
       <w:r>
-        <w:t>The</w:t>
-      </w:r>
-      <w:commentRangeEnd w:id="0"/>
-      <w:r>
-        <w:rPr>
-          <w:rStyle w:val="CommentReference"/>
-        </w:rPr>
-        <w:commentReference w:id="0"/>
-      </w:r>
-      <w:r>
-        <w:t xml:space="preserve"> </w:t>
+        <w:t xml:space="preserve">The </w:t>
       </w:r>
       <w:r>
         <w:t>aim of our project is to create a software game for school pupils that teaches them key literacy skills and adapts to their individual learning style, whilst also providing feedback to their teacher.</w:t>
@@ -1733,12 +1949,7 @@
         <w:jc w:val="both"/>
       </w:pPr>
       <w:r>
-        <w:t>The games must ha</w:t>
-      </w:r>
-      <w:bookmarkStart w:id="1" w:name="_GoBack"/>
-      <w:bookmarkEnd w:id="1"/>
-      <w:r>
-        <w:t>ve an educational value</w:t>
+        <w:t>The games must have an educational value</w:t>
       </w:r>
       <w:r>
         <w:t xml:space="preserve"> </w:t>
@@ -1775,7 +1986,6 @@
         <w:jc w:val="both"/>
       </w:pPr>
       <w:r>
-        <w:lastRenderedPageBreak/>
         <w:t>Objec</w:t>
       </w:r>
       <w:r>
@@ -1805,6 +2015,7 @@
         <w:jc w:val="both"/>
       </w:pPr>
       <w:r>
+        <w:lastRenderedPageBreak/>
         <w:t>Each game must be part of the curriculum, and will test either Reading, Spelling or Phonics.</w:t>
       </w:r>
     </w:p>
@@ -1868,9 +2079,8 @@
         </w:numPr>
         <w:jc w:val="both"/>
       </w:pPr>
-      <w:r>
-        <w:t xml:space="preserve"> </w:t>
-      </w:r>
+      <w:bookmarkStart w:id="0" w:name="_GoBack"/>
+      <w:bookmarkEnd w:id="0"/>
       <w:r>
         <w:t>Ability for the games to be played as individuals, but also as a group activity.</w:t>
       </w:r>
@@ -1904,7 +2114,6 @@
         <w:pStyle w:val="Heading2"/>
         <w:jc w:val="both"/>
       </w:pPr>
-      <w:proofErr w:type="spellStart"/>
       <w:r>
         <w:t>W</w:t>
       </w:r>
@@ -1914,17 +2123,11 @@
       <w:r>
         <w:t>plan</w:t>
       </w:r>
-      <w:proofErr w:type="spellEnd"/>
     </w:p>
     <w:p/>
     <w:p>
-      <w:proofErr w:type="spellStart"/>
       <w:r>
-        <w:t>Workplan</w:t>
-      </w:r>
-      <w:proofErr w:type="spellEnd"/>
-      <w:r>
-        <w:t xml:space="preserve"> is made up of an overall Gantt Chart with specific milestones.</w:t>
+        <w:t>Workplan is made up of an overall Gantt Chart with specific milestones.</w:t>
       </w:r>
     </w:p>
     <w:p>
@@ -2159,11 +2362,9 @@
       <w:pPr>
         <w:jc w:val="both"/>
       </w:pPr>
-      <w:proofErr w:type="spellStart"/>
       <w:r>
         <w:t>Gannt</w:t>
       </w:r>
-      <w:proofErr w:type="spellEnd"/>
       <w:r>
         <w:t xml:space="preserve"> Chart</w:t>
       </w:r>
@@ -2226,11 +2427,6 @@
     </w:p>
     <w:p/>
     <w:p/>
-    <w:p/>
-    <w:p/>
-    <w:p/>
-    <w:p/>
-    <w:p/>
     <w:p>
       <w:pPr>
         <w:sectPr>
@@ -2248,36 +2444,36 @@
         <w:tblLook w:val="04A0" w:firstRow="1" w:lastRow="0" w:firstColumn="1" w:lastColumn="0" w:noHBand="0" w:noVBand="1"/>
       </w:tblPr>
       <w:tblGrid>
-        <w:gridCol w:w="2244"/>
+        <w:gridCol w:w="2204"/>
         <w:gridCol w:w="420"/>
         <w:gridCol w:w="420"/>
         <w:gridCol w:w="420"/>
         <w:gridCol w:w="420"/>
         <w:gridCol w:w="420"/>
-        <w:gridCol w:w="419"/>
-        <w:gridCol w:w="419"/>
-        <w:gridCol w:w="419"/>
-        <w:gridCol w:w="419"/>
-        <w:gridCol w:w="419"/>
-        <w:gridCol w:w="419"/>
-        <w:gridCol w:w="419"/>
-        <w:gridCol w:w="419"/>
-        <w:gridCol w:w="419"/>
-        <w:gridCol w:w="419"/>
-        <w:gridCol w:w="419"/>
-        <w:gridCol w:w="419"/>
-        <w:gridCol w:w="419"/>
-        <w:gridCol w:w="419"/>
-        <w:gridCol w:w="419"/>
-        <w:gridCol w:w="419"/>
-        <w:gridCol w:w="419"/>
-        <w:gridCol w:w="419"/>
-        <w:gridCol w:w="419"/>
-        <w:gridCol w:w="419"/>
-        <w:gridCol w:w="419"/>
-        <w:gridCol w:w="419"/>
-        <w:gridCol w:w="419"/>
-        <w:gridCol w:w="419"/>
+        <w:gridCol w:w="420"/>
+        <w:gridCol w:w="420"/>
+        <w:gridCol w:w="420"/>
+        <w:gridCol w:w="420"/>
+        <w:gridCol w:w="420"/>
+        <w:gridCol w:w="420"/>
+        <w:gridCol w:w="420"/>
+        <w:gridCol w:w="420"/>
+        <w:gridCol w:w="421"/>
+        <w:gridCol w:w="421"/>
+        <w:gridCol w:w="421"/>
+        <w:gridCol w:w="421"/>
+        <w:gridCol w:w="421"/>
+        <w:gridCol w:w="421"/>
+        <w:gridCol w:w="421"/>
+        <w:gridCol w:w="421"/>
+        <w:gridCol w:w="421"/>
+        <w:gridCol w:w="421"/>
+        <w:gridCol w:w="421"/>
+        <w:gridCol w:w="421"/>
+        <w:gridCol w:w="421"/>
+        <w:gridCol w:w="421"/>
+        <w:gridCol w:w="421"/>
+        <w:gridCol w:w="421"/>
       </w:tblGrid>
       <w:tr>
         <w:trPr>
@@ -17228,18 +17424,8 @@
                 <w:color w:val="000000"/>
                 <w:lang w:eastAsia="en-GB"/>
               </w:rPr>
-              <w:t xml:space="preserve">Word recognition </w:t>
+              <w:t>Word recognition M.L</w:t>
             </w:r>
-            <w:proofErr w:type="gramStart"/>
-            <w:r>
-              <w:rPr>
-                <w:rFonts w:ascii="Calibri" w:eastAsia="Times New Roman" w:hAnsi="Calibri" w:cs="Calibri"/>
-                <w:color w:val="000000"/>
-                <w:lang w:eastAsia="en-GB"/>
-              </w:rPr>
-              <w:t>M.L</w:t>
-            </w:r>
-            <w:proofErr w:type="gramEnd"/>
           </w:p>
         </w:tc>
         <w:tc>
@@ -18098,18 +18284,8 @@
                 <w:color w:val="000000"/>
                 <w:lang w:eastAsia="en-GB"/>
               </w:rPr>
-              <w:t xml:space="preserve">Specialised word selection </w:t>
+              <w:t>Specialised word selection M.L</w:t>
             </w:r>
-            <w:proofErr w:type="gramStart"/>
-            <w:r>
-              <w:rPr>
-                <w:rFonts w:ascii="Calibri" w:eastAsia="Times New Roman" w:hAnsi="Calibri" w:cs="Calibri"/>
-                <w:color w:val="000000"/>
-                <w:lang w:eastAsia="en-GB"/>
-              </w:rPr>
-              <w:t>M.L</w:t>
-            </w:r>
-            <w:proofErr w:type="gramEnd"/>
           </w:p>
         </w:tc>
         <w:tc>
@@ -23456,35 +23632,8 @@
 </w:document>
 </file>
 
-<file path=word/comments.xml><?xml version="1.0" encoding="utf-8"?>
-<w:comments xmlns:wpc="http://schemas.microsoft.com/office/word/2010/wordprocessingCanvas" xmlns:mo="http://schemas.microsoft.com/office/mac/office/2008/main" xmlns:mc="http://schemas.openxmlformats.org/markup-compatibility/2006" xmlns:mv="urn:schemas-microsoft-com:mac:vml" xmlns:o="urn:schemas-microsoft-com:office:office" xmlns:r="http://schemas.openxmlformats.org/officeDocument/2006/relationships" xmlns:m="http://schemas.openxmlformats.org/officeDocument/2006/math" xmlns:v="urn:schemas-microsoft-com:vml" xmlns:wp14="http://schemas.microsoft.com/office/word/2010/wordprocessingDrawing" xmlns:wp="http://schemas.openxmlformats.org/drawingml/2006/wordprocessingDrawing" xmlns:w10="urn:schemas-microsoft-com:office:word" xmlns:w="http://schemas.openxmlformats.org/wordprocessingml/2006/main" xmlns:w14="http://schemas.microsoft.com/office/word/2010/wordml" xmlns:w15="http://schemas.microsoft.com/office/word/2012/wordml" xmlns:wpg="http://schemas.microsoft.com/office/word/2010/wordprocessingGroup" xmlns:wpi="http://schemas.microsoft.com/office/word/2010/wordprocessingInk" xmlns:wne="http://schemas.microsoft.com/office/word/2006/wordml" xmlns:wps="http://schemas.microsoft.com/office/word/2010/wordprocessingShape" mc:Ignorable="w14 w15 wp14">
-  <w:comment w:id="0" w:author="Cate Lawrence" w:date="2017-10-12T00:45:00Z" w:initials="CL">
-    <w:p>
-      <w:pPr>
-        <w:pStyle w:val="CommentText"/>
-      </w:pPr>
-      <w:r>
-        <w:rPr>
-          <w:rStyle w:val="CommentReference"/>
-        </w:rPr>
-        <w:annotationRef/>
-      </w:r>
-      <w:r>
-        <w:t>Have attempted written a single sentence aim</w:t>
-      </w:r>
-    </w:p>
-  </w:comment>
-</w:comments>
-</file>
-
-<file path=word/commentsExtended.xml><?xml version="1.0" encoding="utf-8"?>
-<w15:commentsEx xmlns:wpc="http://schemas.microsoft.com/office/word/2010/wordprocessingCanvas" xmlns:mo="http://schemas.microsoft.com/office/mac/office/2008/main" xmlns:mc="http://schemas.openxmlformats.org/markup-compatibility/2006" xmlns:mv="urn:schemas-microsoft-com:mac:vml" xmlns:o="urn:schemas-microsoft-com:office:office" xmlns:r="http://schemas.openxmlformats.org/officeDocument/2006/relationships" xmlns:m="http://schemas.openxmlformats.org/officeDocument/2006/math" xmlns:v="urn:schemas-microsoft-com:vml" xmlns:wp14="http://schemas.microsoft.com/office/word/2010/wordprocessingDrawing" xmlns:wp="http://schemas.openxmlformats.org/drawingml/2006/wordprocessingDrawing" xmlns:w10="urn:schemas-microsoft-com:office:word" xmlns:w="http://schemas.openxmlformats.org/wordprocessingml/2006/main" xmlns:w14="http://schemas.microsoft.com/office/word/2010/wordml" xmlns:w15="http://schemas.microsoft.com/office/word/2012/wordml" xmlns:wpg="http://schemas.microsoft.com/office/word/2010/wordprocessingGroup" xmlns:wpi="http://schemas.microsoft.com/office/word/2010/wordprocessingInk" xmlns:wne="http://schemas.microsoft.com/office/word/2006/wordml" xmlns:wps="http://schemas.microsoft.com/office/word/2010/wordprocessingShape" mc:Ignorable="w14 w15 wp14">
-  <w15:commentEx w15:paraId="1157F717" w15:done="0"/>
-</w15:commentsEx>
-</file>
-
 <file path=word/endnotes.xml><?xml version="1.0" encoding="utf-8"?>
-<w:endnotes xmlns:wpc="http://schemas.microsoft.com/office/word/2010/wordprocessingCanvas" xmlns:mo="http://schemas.microsoft.com/office/mac/office/2008/main" xmlns:mc="http://schemas.openxmlformats.org/markup-compatibility/2006" xmlns:mv="urn:schemas-microsoft-com:mac:vml" xmlns:o="urn:schemas-microsoft-com:office:office" xmlns:r="http://schemas.openxmlformats.org/officeDocument/2006/relationships" xmlns:m="http://schemas.openxmlformats.org/officeDocument/2006/math" xmlns:v="urn:schemas-microsoft-com:vml" xmlns:wp14="http://schemas.microsoft.com/office/word/2010/wordprocessingDrawing" xmlns:wp="http://schemas.openxmlformats.org/drawingml/2006/wordprocessingDrawing" xmlns:w10="urn:schemas-microsoft-com:office:word" xmlns:w="http://schemas.openxmlformats.org/wordprocessingml/2006/main" xmlns:w14="http://schemas.microsoft.com/office/word/2010/wordml" xmlns:w15="http://schemas.microsoft.com/office/word/2012/wordml" xmlns:wpg="http://schemas.microsoft.com/office/word/2010/wordprocessingGroup" xmlns:wpi="http://schemas.microsoft.com/office/word/2010/wordprocessingInk" xmlns:wne="http://schemas.microsoft.com/office/word/2006/wordml" xmlns:wps="http://schemas.microsoft.com/office/word/2010/wordprocessingShape" mc:Ignorable="w14 w15 wp14">
+<w:endnotes xmlns:wpc="http://schemas.microsoft.com/office/word/2010/wordprocessingCanvas" xmlns:cx="http://schemas.microsoft.com/office/drawing/2014/chartex" xmlns:cx1="http://schemas.microsoft.com/office/drawing/2015/9/8/chartex" xmlns:cx2="http://schemas.microsoft.com/office/drawing/2015/10/21/chartex" xmlns:cx3="http://schemas.microsoft.com/office/drawing/2016/5/9/chartex" xmlns:cx4="http://schemas.microsoft.com/office/drawing/2016/5/10/chartex" xmlns:cx5="http://schemas.microsoft.com/office/drawing/2016/5/11/chartex" xmlns:cx6="http://schemas.microsoft.com/office/drawing/2016/5/12/chartex" xmlns:cx7="http://schemas.microsoft.com/office/drawing/2016/5/13/chartex" xmlns:cx8="http://schemas.microsoft.com/office/drawing/2016/5/14/chartex" xmlns:mc="http://schemas.openxmlformats.org/markup-compatibility/2006" xmlns:aink="http://schemas.microsoft.com/office/drawing/2016/ink" xmlns:am3d="http://schemas.microsoft.com/office/drawing/2017/model3d" xmlns:o="urn:schemas-microsoft-com:office:office" xmlns:r="http://schemas.openxmlformats.org/officeDocument/2006/relationships" xmlns:m="http://schemas.openxmlformats.org/officeDocument/2006/math" xmlns:v="urn:schemas-microsoft-com:vml" xmlns:wp14="http://schemas.microsoft.com/office/word/2010/wordprocessingDrawing" xmlns:wp="http://schemas.openxmlformats.org/drawingml/2006/wordprocessingDrawing" xmlns:w10="urn:schemas-microsoft-com:office:word" xmlns:w="http://schemas.openxmlformats.org/wordprocessingml/2006/main" xmlns:w14="http://schemas.microsoft.com/office/word/2010/wordml" xmlns:w15="http://schemas.microsoft.com/office/word/2012/wordml" xmlns:w16cid="http://schemas.microsoft.com/office/word/2016/wordml/cid" xmlns:w16se="http://schemas.microsoft.com/office/word/2015/wordml/symex" xmlns:wpg="http://schemas.microsoft.com/office/word/2010/wordprocessingGroup" xmlns:wpi="http://schemas.microsoft.com/office/word/2010/wordprocessingInk" xmlns:wne="http://schemas.microsoft.com/office/word/2006/wordml" xmlns:wps="http://schemas.microsoft.com/office/word/2010/wordprocessingShape" mc:Ignorable="w14 w15 w16se w16cid wp14">
   <w:endnote w:type="separator" w:id="-1">
     <w:p>
       <w:pPr>
@@ -23509,7 +23658,7 @@
 </file>
 
 <file path=word/footnotes.xml><?xml version="1.0" encoding="utf-8"?>
-<w:footnotes xmlns:wpc="http://schemas.microsoft.com/office/word/2010/wordprocessingCanvas" xmlns:mo="http://schemas.microsoft.com/office/mac/office/2008/main" xmlns:mc="http://schemas.openxmlformats.org/markup-compatibility/2006" xmlns:mv="urn:schemas-microsoft-com:mac:vml" xmlns:o="urn:schemas-microsoft-com:office:office" xmlns:r="http://schemas.openxmlformats.org/officeDocument/2006/relationships" xmlns:m="http://schemas.openxmlformats.org/officeDocument/2006/math" xmlns:v="urn:schemas-microsoft-com:vml" xmlns:wp14="http://schemas.microsoft.com/office/word/2010/wordprocessingDrawing" xmlns:wp="http://schemas.openxmlformats.org/drawingml/2006/wordprocessingDrawing" xmlns:w10="urn:schemas-microsoft-com:office:word" xmlns:w="http://schemas.openxmlformats.org/wordprocessingml/2006/main" xmlns:w14="http://schemas.microsoft.com/office/word/2010/wordml" xmlns:w15="http://schemas.microsoft.com/office/word/2012/wordml" xmlns:wpg="http://schemas.microsoft.com/office/word/2010/wordprocessingGroup" xmlns:wpi="http://schemas.microsoft.com/office/word/2010/wordprocessingInk" xmlns:wne="http://schemas.microsoft.com/office/word/2006/wordml" xmlns:wps="http://schemas.microsoft.com/office/word/2010/wordprocessingShape" mc:Ignorable="w14 w15 wp14">
+<w:footnotes xmlns:wpc="http://schemas.microsoft.com/office/word/2010/wordprocessingCanvas" xmlns:cx="http://schemas.microsoft.com/office/drawing/2014/chartex" xmlns:cx1="http://schemas.microsoft.com/office/drawing/2015/9/8/chartex" xmlns:cx2="http://schemas.microsoft.com/office/drawing/2015/10/21/chartex" xmlns:cx3="http://schemas.microsoft.com/office/drawing/2016/5/9/chartex" xmlns:cx4="http://schemas.microsoft.com/office/drawing/2016/5/10/chartex" xmlns:cx5="http://schemas.microsoft.com/office/drawing/2016/5/11/chartex" xmlns:cx6="http://schemas.microsoft.com/office/drawing/2016/5/12/chartex" xmlns:cx7="http://schemas.microsoft.com/office/drawing/2016/5/13/chartex" xmlns:cx8="http://schemas.microsoft.com/office/drawing/2016/5/14/chartex" xmlns:mc="http://schemas.openxmlformats.org/markup-compatibility/2006" xmlns:aink="http://schemas.microsoft.com/office/drawing/2016/ink" xmlns:am3d="http://schemas.microsoft.com/office/drawing/2017/model3d" xmlns:o="urn:schemas-microsoft-com:office:office" xmlns:r="http://schemas.openxmlformats.org/officeDocument/2006/relationships" xmlns:m="http://schemas.openxmlformats.org/officeDocument/2006/math" xmlns:v="urn:schemas-microsoft-com:vml" xmlns:wp14="http://schemas.microsoft.com/office/word/2010/wordprocessingDrawing" xmlns:wp="http://schemas.openxmlformats.org/drawingml/2006/wordprocessingDrawing" xmlns:w10="urn:schemas-microsoft-com:office:word" xmlns:w="http://schemas.openxmlformats.org/wordprocessingml/2006/main" xmlns:w14="http://schemas.microsoft.com/office/word/2010/wordml" xmlns:w15="http://schemas.microsoft.com/office/word/2012/wordml" xmlns:w16cid="http://schemas.microsoft.com/office/word/2016/wordml/cid" xmlns:w16se="http://schemas.microsoft.com/office/word/2015/wordml/symex" xmlns:wpg="http://schemas.microsoft.com/office/word/2010/wordprocessingGroup" xmlns:wpi="http://schemas.microsoft.com/office/word/2010/wordprocessingInk" xmlns:wne="http://schemas.microsoft.com/office/word/2006/wordml" xmlns:wps="http://schemas.microsoft.com/office/word/2010/wordprocessingShape" mc:Ignorable="w14 w15 w16se w16cid wp14">
   <w:footnote w:type="separator" w:id="-1">
     <w:p>
       <w:pPr>
@@ -23534,8 +23683,8 @@
 </file>
 
 <file path=word/numbering.xml><?xml version="1.0" encoding="utf-8"?>
-<w:numbering xmlns:wpc="http://schemas.microsoft.com/office/word/2010/wordprocessingCanvas" xmlns:mo="http://schemas.microsoft.com/office/mac/office/2008/main" xmlns:mc="http://schemas.openxmlformats.org/markup-compatibility/2006" xmlns:mv="urn:schemas-microsoft-com:mac:vml" xmlns:o="urn:schemas-microsoft-com:office:office" xmlns:r="http://schemas.openxmlformats.org/officeDocument/2006/relationships" xmlns:m="http://schemas.openxmlformats.org/officeDocument/2006/math" xmlns:v="urn:schemas-microsoft-com:vml" xmlns:wp14="http://schemas.microsoft.com/office/word/2010/wordprocessingDrawing" xmlns:wp="http://schemas.openxmlformats.org/drawingml/2006/wordprocessingDrawing" xmlns:w10="urn:schemas-microsoft-com:office:word" xmlns:w="http://schemas.openxmlformats.org/wordprocessingml/2006/main" xmlns:w14="http://schemas.microsoft.com/office/word/2010/wordml" xmlns:w15="http://schemas.microsoft.com/office/word/2012/wordml" xmlns:wpg="http://schemas.microsoft.com/office/word/2010/wordprocessingGroup" xmlns:wpi="http://schemas.microsoft.com/office/word/2010/wordprocessingInk" xmlns:wne="http://schemas.microsoft.com/office/word/2006/wordml" xmlns:wps="http://schemas.microsoft.com/office/word/2010/wordprocessingShape" mc:Ignorable="w14 w15 wp14">
-  <w:abstractNum w:abstractNumId="0">
+<w:numbering xmlns:wpc="http://schemas.microsoft.com/office/word/2010/wordprocessingCanvas" xmlns:cx="http://schemas.microsoft.com/office/drawing/2014/chartex" xmlns:cx1="http://schemas.microsoft.com/office/drawing/2015/9/8/chartex" xmlns:cx2="http://schemas.microsoft.com/office/drawing/2015/10/21/chartex" xmlns:cx3="http://schemas.microsoft.com/office/drawing/2016/5/9/chartex" xmlns:cx4="http://schemas.microsoft.com/office/drawing/2016/5/10/chartex" xmlns:cx5="http://schemas.microsoft.com/office/drawing/2016/5/11/chartex" xmlns:cx6="http://schemas.microsoft.com/office/drawing/2016/5/12/chartex" xmlns:cx7="http://schemas.microsoft.com/office/drawing/2016/5/13/chartex" xmlns:cx8="http://schemas.microsoft.com/office/drawing/2016/5/14/chartex" xmlns:mc="http://schemas.openxmlformats.org/markup-compatibility/2006" xmlns:aink="http://schemas.microsoft.com/office/drawing/2016/ink" xmlns:am3d="http://schemas.microsoft.com/office/drawing/2017/model3d" xmlns:o="urn:schemas-microsoft-com:office:office" xmlns:r="http://schemas.openxmlformats.org/officeDocument/2006/relationships" xmlns:m="http://schemas.openxmlformats.org/officeDocument/2006/math" xmlns:v="urn:schemas-microsoft-com:vml" xmlns:wp14="http://schemas.microsoft.com/office/word/2010/wordprocessingDrawing" xmlns:wp="http://schemas.openxmlformats.org/drawingml/2006/wordprocessingDrawing" xmlns:w10="urn:schemas-microsoft-com:office:word" xmlns:w="http://schemas.openxmlformats.org/wordprocessingml/2006/main" xmlns:w14="http://schemas.microsoft.com/office/word/2010/wordml" xmlns:w15="http://schemas.microsoft.com/office/word/2012/wordml" xmlns:w16cid="http://schemas.microsoft.com/office/word/2016/wordml/cid" xmlns:w16se="http://schemas.microsoft.com/office/word/2015/wordml/symex" xmlns:wpg="http://schemas.microsoft.com/office/word/2010/wordprocessingGroup" xmlns:wpi="http://schemas.microsoft.com/office/word/2010/wordprocessingInk" xmlns:wne="http://schemas.microsoft.com/office/word/2006/wordml" xmlns:wps="http://schemas.microsoft.com/office/word/2010/wordprocessingShape" mc:Ignorable="w14 w15 w16se w16cid wp14">
+  <w:abstractNum w:abstractNumId="0" w15:restartNumberingAfterBreak="0">
     <w:nsid w:val="01E44492"/>
     <w:multiLevelType w:val="hybridMultilevel"/>
     <w:tmpl w:val="9A7057CA"/>
@@ -23648,7 +23797,7 @@
       </w:rPr>
     </w:lvl>
   </w:abstractNum>
-  <w:abstractNum w:abstractNumId="1">
+  <w:abstractNum w:abstractNumId="1" w15:restartNumberingAfterBreak="0">
     <w:nsid w:val="22B711D2"/>
     <w:multiLevelType w:val="hybridMultilevel"/>
     <w:tmpl w:val="C7C6840E"/>
@@ -23761,7 +23910,7 @@
       </w:rPr>
     </w:lvl>
   </w:abstractNum>
-  <w:abstractNum w:abstractNumId="2">
+  <w:abstractNum w:abstractNumId="2" w15:restartNumberingAfterBreak="0">
     <w:nsid w:val="24895D51"/>
     <w:multiLevelType w:val="hybridMultilevel"/>
     <w:tmpl w:val="37C84A72"/>
@@ -23874,7 +24023,7 @@
       </w:rPr>
     </w:lvl>
   </w:abstractNum>
-  <w:abstractNum w:abstractNumId="3">
+  <w:abstractNum w:abstractNumId="3" w15:restartNumberingAfterBreak="0">
     <w:nsid w:val="3B236DDF"/>
     <w:multiLevelType w:val="hybridMultilevel"/>
     <w:tmpl w:val="9782CA76"/>
@@ -23987,7 +24136,7 @@
       </w:rPr>
     </w:lvl>
   </w:abstractNum>
-  <w:abstractNum w:abstractNumId="4">
+  <w:abstractNum w:abstractNumId="4" w15:restartNumberingAfterBreak="0">
     <w:nsid w:val="47513FAC"/>
     <w:multiLevelType w:val="hybridMultilevel"/>
     <w:tmpl w:val="B6985ECE"/>
@@ -24100,7 +24249,7 @@
       </w:rPr>
     </w:lvl>
   </w:abstractNum>
-  <w:abstractNum w:abstractNumId="5">
+  <w:abstractNum w:abstractNumId="5" w15:restartNumberingAfterBreak="0">
     <w:nsid w:val="4DFF6BE6"/>
     <w:multiLevelType w:val="hybridMultilevel"/>
     <w:tmpl w:val="55B44072"/>
@@ -24213,7 +24362,7 @@
       </w:rPr>
     </w:lvl>
   </w:abstractNum>
-  <w:abstractNum w:abstractNumId="6">
+  <w:abstractNum w:abstractNumId="6" w15:restartNumberingAfterBreak="0">
     <w:nsid w:val="6D843E7F"/>
     <w:multiLevelType w:val="hybridMultilevel"/>
     <w:tmpl w:val="5C8285B0"/>
@@ -24349,16 +24498,8 @@
 </w:numbering>
 </file>
 
-<file path=word/people.xml><?xml version="1.0" encoding="utf-8"?>
-<w15:people xmlns:wpc="http://schemas.microsoft.com/office/word/2010/wordprocessingCanvas" xmlns:mo="http://schemas.microsoft.com/office/mac/office/2008/main" xmlns:mc="http://schemas.openxmlformats.org/markup-compatibility/2006" xmlns:mv="urn:schemas-microsoft-com:mac:vml" xmlns:o="urn:schemas-microsoft-com:office:office" xmlns:r="http://schemas.openxmlformats.org/officeDocument/2006/relationships" xmlns:m="http://schemas.openxmlformats.org/officeDocument/2006/math" xmlns:v="urn:schemas-microsoft-com:vml" xmlns:wp14="http://schemas.microsoft.com/office/word/2010/wordprocessingDrawing" xmlns:wp="http://schemas.openxmlformats.org/drawingml/2006/wordprocessingDrawing" xmlns:w10="urn:schemas-microsoft-com:office:word" xmlns:w="http://schemas.openxmlformats.org/wordprocessingml/2006/main" xmlns:w14="http://schemas.microsoft.com/office/word/2010/wordml" xmlns:w15="http://schemas.microsoft.com/office/word/2012/wordml" xmlns:wpg="http://schemas.microsoft.com/office/word/2010/wordprocessingGroup" xmlns:wpi="http://schemas.microsoft.com/office/word/2010/wordprocessingInk" xmlns:wne="http://schemas.microsoft.com/office/word/2006/wordml" xmlns:wps="http://schemas.microsoft.com/office/word/2010/wordprocessingShape" mc:Ignorable="w14 w15 wp14">
-  <w15:person w15:author="Cate Lawrence">
-    <w15:presenceInfo w15:providerId="None" w15:userId="Cate Lawrence"/>
-  </w15:person>
-</w15:people>
-</file>
-
 <file path=word/styles.xml><?xml version="1.0" encoding="utf-8"?>
-<w:styles xmlns:mc="http://schemas.openxmlformats.org/markup-compatibility/2006" xmlns:r="http://schemas.openxmlformats.org/officeDocument/2006/relationships" xmlns:w="http://schemas.openxmlformats.org/wordprocessingml/2006/main" xmlns:w14="http://schemas.microsoft.com/office/word/2010/wordml" xmlns:w15="http://schemas.microsoft.com/office/word/2012/wordml" mc:Ignorable="w14 w15">
+<w:styles xmlns:mc="http://schemas.openxmlformats.org/markup-compatibility/2006" xmlns:r="http://schemas.openxmlformats.org/officeDocument/2006/relationships" xmlns:w="http://schemas.openxmlformats.org/wordprocessingml/2006/main" xmlns:w14="http://schemas.microsoft.com/office/word/2010/wordml" xmlns:w15="http://schemas.microsoft.com/office/word/2012/wordml" xmlns:w16cid="http://schemas.microsoft.com/office/word/2016/wordml/cid" xmlns:w16se="http://schemas.microsoft.com/office/word/2015/wordml/symex" mc:Ignorable="w14 w15 w16se w16cid">
   <w:docDefaults>
     <w:rPrDefault>
       <w:rPr>
@@ -24374,7 +24515,7 @@
       </w:pPr>
     </w:pPrDefault>
   </w:docDefaults>
-  <w:latentStyles w:defLockedState="0" w:defUIPriority="99" w:defSemiHidden="0" w:defUnhideWhenUsed="0" w:defQFormat="0" w:count="382">
+  <w:latentStyles w:defLockedState="0" w:defUIPriority="99" w:defSemiHidden="0" w:defUnhideWhenUsed="0" w:defQFormat="0" w:count="375">
     <w:lsdException w:name="Normal" w:uiPriority="0" w:qFormat="1"/>
     <w:lsdException w:name="heading 1" w:uiPriority="9" w:qFormat="1"/>
     <w:lsdException w:name="heading 2" w:semiHidden="1" w:uiPriority="9" w:unhideWhenUsed="1" w:qFormat="1"/>
@@ -24939,8 +25080,8 @@
       <w:u w:val="single"/>
     </w:rPr>
   </w:style>
-  <w:style w:type="character" w:customStyle="1" w:styleId="UnresolvedMention">
-    <w:name w:val="Unresolved Mention"/>
+  <w:style w:type="character" w:customStyle="1" w:styleId="UnresolvedMention1">
+    <w:name w:val="Unresolved Mention1"/>
     <w:basedOn w:val="DefaultParagraphFont"/>
     <w:uiPriority w:val="99"/>
     <w:semiHidden/>
@@ -24960,7 +25101,6 @@
       <w:spacing w:after="0" w:line="240" w:lineRule="auto"/>
     </w:pPr>
     <w:tblPr>
-      <w:tblInd w:w="0" w:type="dxa"/>
       <w:tblBorders>
         <w:top w:val="single" w:sz="4" w:space="0" w:color="auto"/>
         <w:left w:val="single" w:sz="4" w:space="0" w:color="auto"/>
@@ -24969,12 +25109,6 @@
         <w:insideH w:val="single" w:sz="4" w:space="0" w:color="auto"/>
         <w:insideV w:val="single" w:sz="4" w:space="0" w:color="auto"/>
       </w:tblBorders>
-      <w:tblCellMar>
-        <w:top w:w="0" w:type="dxa"/>
-        <w:left w:w="108" w:type="dxa"/>
-        <w:bottom w:w="0" w:type="dxa"/>
-        <w:right w:w="108" w:type="dxa"/>
-      </w:tblCellMar>
     </w:tblPr>
   </w:style>
   <w:style w:type="character" w:customStyle="1" w:styleId="Heading3Char">
@@ -25203,9 +25337,9 @@
 </file>
 
 <file path=word/charts/chart1.xml><?xml version="1.0" encoding="utf-8"?>
-<c:chartSpace xmlns:c="http://schemas.openxmlformats.org/drawingml/2006/chart" xmlns:a="http://schemas.openxmlformats.org/drawingml/2006/main" xmlns:r="http://schemas.openxmlformats.org/officeDocument/2006/relationships">
+<c:chartSpace xmlns:c="http://schemas.openxmlformats.org/drawingml/2006/chart" xmlns:a="http://schemas.openxmlformats.org/drawingml/2006/main" xmlns:r="http://schemas.openxmlformats.org/officeDocument/2006/relationships" xmlns:c16r2="http://schemas.microsoft.com/office/drawing/2015/06/chart">
   <c:date1904 val="0"/>
-  <c:lang val="en-GB"/>
+  <c:lang val="en-US"/>
   <c:roundedCorners val="0"/>
   <mc:AlternateContent xmlns:mc="http://schemas.openxmlformats.org/markup-compatibility/2006">
     <mc:Choice xmlns:c14="http://schemas.microsoft.com/office/drawing/2007/8/2/chart" Requires="c14">
@@ -25269,7 +25403,7 @@
               <a:cs typeface="+mn-cs"/>
             </a:defRPr>
           </a:pPr>
-          <a:endParaRPr lang="en-GB"/>
+          <a:endParaRPr lang="en-US"/>
         </a:p>
       </c:txPr>
     </c:title>
@@ -25295,7 +25429,7 @@
               </a:ln>
               <a:effectLst/>
             </c:spPr>
-            <c:extLst xmlns:c16r2="http://schemas.microsoft.com/office/drawing/2015/06/chart">
+            <c:extLst>
               <c:ext xmlns:c16="http://schemas.microsoft.com/office/drawing/2014/chart" uri="{C3380CC4-5D6E-409C-BE32-E72D297353CC}">
                 <c16:uniqueId val="{00000001-94D6-4741-A38E-325357B6E4CE}"/>
               </c:ext>
@@ -25315,7 +25449,7 @@
               </a:ln>
               <a:effectLst/>
             </c:spPr>
-            <c:extLst xmlns:c16r2="http://schemas.microsoft.com/office/drawing/2015/06/chart">
+            <c:extLst>
               <c:ext xmlns:c16="http://schemas.microsoft.com/office/drawing/2014/chart" uri="{C3380CC4-5D6E-409C-BE32-E72D297353CC}">
                 <c16:uniqueId val="{00000003-94D6-4741-A38E-325357B6E4CE}"/>
               </c:ext>
@@ -25335,7 +25469,7 @@
               </a:ln>
               <a:effectLst/>
             </c:spPr>
-            <c:extLst xmlns:c16r2="http://schemas.microsoft.com/office/drawing/2015/06/chart">
+            <c:extLst>
               <c:ext xmlns:c16="http://schemas.microsoft.com/office/drawing/2014/chart" uri="{C3380CC4-5D6E-409C-BE32-E72D297353CC}">
                 <c16:uniqueId val="{00000005-94D6-4741-A38E-325357B6E4CE}"/>
               </c:ext>
@@ -25365,18 +25499,18 @@
                 <c:formatCode>General</c:formatCode>
                 <c:ptCount val="3"/>
                 <c:pt idx="0">
-                  <c:v>52.0</c:v>
+                  <c:v>52</c:v>
                 </c:pt>
                 <c:pt idx="1">
-                  <c:v>16.0</c:v>
+                  <c:v>16</c:v>
                 </c:pt>
                 <c:pt idx="2">
-                  <c:v>32.0</c:v>
+                  <c:v>32</c:v>
                 </c:pt>
               </c:numCache>
             </c:numRef>
           </c:val>
-          <c:extLst xmlns:c16r2="http://schemas.microsoft.com/office/drawing/2015/06/chart">
+          <c:extLst>
             <c:ext xmlns:c16="http://schemas.microsoft.com/office/drawing/2014/chart" uri="{C3380CC4-5D6E-409C-BE32-E72D297353CC}">
               <c16:uniqueId val="{00000006-94D6-4741-A38E-325357B6E4CE}"/>
             </c:ext>
@@ -25428,7 +25562,7 @@
               <a:cs typeface="+mn-cs"/>
             </a:defRPr>
           </a:pPr>
-          <a:endParaRPr lang="en-GB"/>
+          <a:endParaRPr lang="en-US"/>
         </a:p>
       </c:txPr>
     </c:legend>
@@ -25458,7 +25592,7 @@
       <a:pPr>
         <a:defRPr/>
       </a:pPr>
-      <a:endParaRPr lang="en-GB"/>
+      <a:endParaRPr lang="en-US"/>
     </a:p>
   </c:txPr>
   <c:externalData r:id="rId3">
@@ -25468,9 +25602,9 @@
 </file>
 
 <file path=word/charts/chart2.xml><?xml version="1.0" encoding="utf-8"?>
-<c:chartSpace xmlns:c="http://schemas.openxmlformats.org/drawingml/2006/chart" xmlns:a="http://schemas.openxmlformats.org/drawingml/2006/main" xmlns:r="http://schemas.openxmlformats.org/officeDocument/2006/relationships">
+<c:chartSpace xmlns:c="http://schemas.openxmlformats.org/drawingml/2006/chart" xmlns:a="http://schemas.openxmlformats.org/drawingml/2006/main" xmlns:r="http://schemas.openxmlformats.org/officeDocument/2006/relationships" xmlns:c16r2="http://schemas.microsoft.com/office/drawing/2015/06/chart">
   <c:date1904 val="0"/>
-  <c:lang val="en-GB"/>
+  <c:lang val="en-US"/>
   <c:roundedCorners val="0"/>
   <mc:AlternateContent xmlns:mc="http://schemas.openxmlformats.org/markup-compatibility/2006">
     <mc:Choice xmlns:c14="http://schemas.microsoft.com/office/drawing/2007/8/2/chart" Requires="c14">
@@ -25534,7 +25668,7 @@
               <a:cs typeface="+mn-cs"/>
             </a:defRPr>
           </a:pPr>
-          <a:endParaRPr lang="en-GB"/>
+          <a:endParaRPr lang="en-US"/>
         </a:p>
       </c:txPr>
     </c:title>
@@ -25560,7 +25694,7 @@
               </a:ln>
               <a:effectLst/>
             </c:spPr>
-            <c:extLst xmlns:c16r2="http://schemas.microsoft.com/office/drawing/2015/06/chart">
+            <c:extLst>
               <c:ext xmlns:c16="http://schemas.microsoft.com/office/drawing/2014/chart" uri="{C3380CC4-5D6E-409C-BE32-E72D297353CC}">
                 <c16:uniqueId val="{00000001-C0C5-42FF-891A-59EF09EE9C99}"/>
               </c:ext>
@@ -25580,7 +25714,7 @@
               </a:ln>
               <a:effectLst/>
             </c:spPr>
-            <c:extLst xmlns:c16r2="http://schemas.microsoft.com/office/drawing/2015/06/chart">
+            <c:extLst>
               <c:ext xmlns:c16="http://schemas.microsoft.com/office/drawing/2014/chart" uri="{C3380CC4-5D6E-409C-BE32-E72D297353CC}">
                 <c16:uniqueId val="{00000003-C0C5-42FF-891A-59EF09EE9C99}"/>
               </c:ext>
@@ -25600,7 +25734,7 @@
               </a:ln>
               <a:effectLst/>
             </c:spPr>
-            <c:extLst xmlns:c16r2="http://schemas.microsoft.com/office/drawing/2015/06/chart">
+            <c:extLst>
               <c:ext xmlns:c16="http://schemas.microsoft.com/office/drawing/2014/chart" uri="{C3380CC4-5D6E-409C-BE32-E72D297353CC}">
                 <c16:uniqueId val="{00000005-C0C5-42FF-891A-59EF09EE9C99}"/>
               </c:ext>
@@ -25630,18 +25764,18 @@
                 <c:formatCode>General</c:formatCode>
                 <c:ptCount val="3"/>
                 <c:pt idx="0">
-                  <c:v>51.0</c:v>
+                  <c:v>51</c:v>
                 </c:pt>
                 <c:pt idx="1">
-                  <c:v>25.0</c:v>
+                  <c:v>25</c:v>
                 </c:pt>
                 <c:pt idx="2">
-                  <c:v>24.0</c:v>
+                  <c:v>24</c:v>
                 </c:pt>
               </c:numCache>
             </c:numRef>
           </c:val>
-          <c:extLst xmlns:c16r2="http://schemas.microsoft.com/office/drawing/2015/06/chart">
+          <c:extLst>
             <c:ext xmlns:c16="http://schemas.microsoft.com/office/drawing/2014/chart" uri="{C3380CC4-5D6E-409C-BE32-E72D297353CC}">
               <c16:uniqueId val="{00000006-C0C5-42FF-891A-59EF09EE9C99}"/>
             </c:ext>
@@ -25693,7 +25827,7 @@
               <a:cs typeface="+mn-cs"/>
             </a:defRPr>
           </a:pPr>
-          <a:endParaRPr lang="en-GB"/>
+          <a:endParaRPr lang="en-US"/>
         </a:p>
       </c:txPr>
     </c:legend>
@@ -25723,7 +25857,7 @@
       <a:pPr>
         <a:defRPr/>
       </a:pPr>
-      <a:endParaRPr lang="en-GB"/>
+      <a:endParaRPr lang="en-US"/>
     </a:p>
   </c:txPr>
   <c:externalData r:id="rId3">
@@ -26844,6 +26978,168 @@
 </cs:chartStyle>
 </file>
 
+<file path=word/ink/ink1.xml><?xml version="1.0" encoding="utf-8"?>
+<inkml:ink xmlns:inkml="http://www.w3.org/2003/InkML">
+  <inkml:definitions>
+    <inkml:context xml:id="ctx0">
+      <inkml:inkSource xml:id="inkSrc0">
+        <inkml:traceFormat>
+          <inkml:channel name="X" type="integer" min="-2.14748E9" max="2.14748E9" units="cm"/>
+          <inkml:channel name="Y" type="integer" min="-2.14748E9" max="2.14748E9" units="cm"/>
+          <inkml:channel name="F" type="integer" max="32767" units="dev"/>
+        </inkml:traceFormat>
+        <inkml:channelProperties>
+          <inkml:channelProperty channel="X" name="resolution" value="1000" units="1/cm"/>
+          <inkml:channelProperty channel="Y" name="resolution" value="1000" units="1/cm"/>
+          <inkml:channelProperty channel="F" name="resolution" value="0" units="1/dev"/>
+        </inkml:channelProperties>
+      </inkml:inkSource>
+      <inkml:timestamp xml:id="ts0" timeString="2017-10-12T10:04:24.735"/>
+    </inkml:context>
+    <inkml:brush xml:id="br0">
+      <inkml:brushProperty name="width" value="0.025" units="cm"/>
+      <inkml:brushProperty name="height" value="0.025" units="cm"/>
+    </inkml:brush>
+  </inkml:definitions>
+  <inkml:trace contextRef="#ctx0" brushRef="#br0">33839 15776 11776,'-18'-66'4480,"18"37"-2433,0 20-4158,0 9-33,-10 0-2432,10 28-768</inkml:trace>
+</inkml:ink>
+</file>
+
+<file path=word/ink/ink2.xml><?xml version="1.0" encoding="utf-8"?>
+<inkml:ink xmlns:inkml="http://www.w3.org/2003/InkML">
+  <inkml:definitions>
+    <inkml:context xml:id="ctx0">
+      <inkml:inkSource xml:id="inkSrc0">
+        <inkml:traceFormat>
+          <inkml:channel name="X" type="integer" min="-2.14748E9" max="2.14748E9" units="cm"/>
+          <inkml:channel name="Y" type="integer" min="-2.14748E9" max="2.14748E9" units="cm"/>
+          <inkml:channel name="F" type="integer" max="32767" units="dev"/>
+        </inkml:traceFormat>
+        <inkml:channelProperties>
+          <inkml:channelProperty channel="X" name="resolution" value="1000" units="1/cm"/>
+          <inkml:channelProperty channel="Y" name="resolution" value="1000" units="1/cm"/>
+          <inkml:channelProperty channel="F" name="resolution" value="0" units="1/dev"/>
+        </inkml:channelProperties>
+      </inkml:inkSource>
+      <inkml:timestamp xml:id="ts0" timeString="2017-10-12T10:04:22.918"/>
+    </inkml:context>
+    <inkml:brush xml:id="br0">
+      <inkml:brushProperty name="width" value="0.025" units="cm"/>
+      <inkml:brushProperty name="height" value="0.025" units="cm"/>
+    </inkml:brush>
+  </inkml:definitions>
+  <inkml:trace contextRef="#ctx0" brushRef="#br0">28692 19838 13568,'-19'-46'5087,"-9"27"-2751,-28 19-4896,47 0-191,-1 19-2369,20 8-896</inkml:trace>
+</inkml:ink>
+</file>
+
+<file path=word/ink/ink3.xml><?xml version="1.0" encoding="utf-8"?>
+<inkml:ink xmlns:inkml="http://www.w3.org/2003/InkML">
+  <inkml:definitions>
+    <inkml:context xml:id="ctx0">
+      <inkml:inkSource xml:id="inkSrc0">
+        <inkml:traceFormat>
+          <inkml:channel name="X" type="integer" min="-2.14748E9" max="2.14748E9" units="cm"/>
+          <inkml:channel name="Y" type="integer" min="-2.14748E9" max="2.14748E9" units="cm"/>
+          <inkml:channel name="F" type="integer" max="32767" units="dev"/>
+        </inkml:traceFormat>
+        <inkml:channelProperties>
+          <inkml:channelProperty channel="X" name="resolution" value="1000" units="1/cm"/>
+          <inkml:channelProperty channel="Y" name="resolution" value="1000" units="1/cm"/>
+          <inkml:channelProperty channel="F" name="resolution" value="0" units="1/dev"/>
+        </inkml:channelProperties>
+      </inkml:inkSource>
+      <inkml:timestamp xml:id="ts0" timeString="2017-10-12T10:04:22.655"/>
+    </inkml:context>
+    <inkml:brush xml:id="br0">
+      <inkml:brushProperty name="width" value="0.025" units="cm"/>
+      <inkml:brushProperty name="height" value="0.025" units="cm"/>
+    </inkml:brush>
+  </inkml:definitions>
+  <inkml:trace contextRef="#ctx0" brushRef="#br0">28654 19273 10112,'-37'-28'3776,"-10"37"-2048,-29 29-3904,58-1-320,-20 19-1280,0 10-320</inkml:trace>
+</inkml:ink>
+</file>
+
+<file path=word/ink/ink4.xml><?xml version="1.0" encoding="utf-8"?>
+<inkml:ink xmlns:inkml="http://www.w3.org/2003/InkML">
+  <inkml:definitions>
+    <inkml:context xml:id="ctx0">
+      <inkml:inkSource xml:id="inkSrc0">
+        <inkml:traceFormat>
+          <inkml:channel name="X" type="integer" min="-2.14748E9" max="2.14748E9" units="cm"/>
+          <inkml:channel name="Y" type="integer" min="-2.14748E9" max="2.14748E9" units="cm"/>
+          <inkml:channel name="F" type="integer" max="32767" units="dev"/>
+        </inkml:traceFormat>
+        <inkml:channelProperties>
+          <inkml:channelProperty channel="X" name="resolution" value="1000" units="1/cm"/>
+          <inkml:channelProperty channel="Y" name="resolution" value="1000" units="1/cm"/>
+          <inkml:channelProperty channel="F" name="resolution" value="0" units="1/dev"/>
+        </inkml:channelProperties>
+      </inkml:inkSource>
+      <inkml:timestamp xml:id="ts0" timeString="2017-10-12T10:04:16.098"/>
+    </inkml:context>
+    <inkml:brush xml:id="br0">
+      <inkml:brushProperty name="width" value="0.025" units="cm"/>
+      <inkml:brushProperty name="height" value="0.025" units="cm"/>
+    </inkml:brush>
+  </inkml:definitions>
+  <inkml:trace contextRef="#ctx0" brushRef="#br0">20388 17268 13184,'-9'-46'4927,"-10"36"-2687,10 1-2624,28 37-8735,18-10 3167</inkml:trace>
+</inkml:ink>
+</file>
+
+<file path=word/ink/ink5.xml><?xml version="1.0" encoding="utf-8"?>
+<inkml:ink xmlns:inkml="http://www.w3.org/2003/InkML">
+  <inkml:definitions>
+    <inkml:context xml:id="ctx0">
+      <inkml:inkSource xml:id="inkSrc0">
+        <inkml:traceFormat>
+          <inkml:channel name="X" type="integer" min="-2.14748E9" max="2.14748E9" units="cm"/>
+          <inkml:channel name="Y" type="integer" min="-2.14748E9" max="2.14748E9" units="cm"/>
+          <inkml:channel name="F" type="integer" max="32767" units="dev"/>
+        </inkml:traceFormat>
+        <inkml:channelProperties>
+          <inkml:channelProperty channel="X" name="resolution" value="1000" units="1/cm"/>
+          <inkml:channelProperty channel="Y" name="resolution" value="1000" units="1/cm"/>
+          <inkml:channelProperty channel="F" name="resolution" value="0" units="1/dev"/>
+        </inkml:channelProperties>
+      </inkml:inkSource>
+      <inkml:timestamp xml:id="ts0" timeString="2017-10-12T10:04:15.475"/>
+    </inkml:context>
+    <inkml:brush xml:id="br0">
+      <inkml:brushProperty name="width" value="0.025" units="cm"/>
+      <inkml:brushProperty name="height" value="0.025" units="cm"/>
+    </inkml:brush>
+  </inkml:definitions>
+  <inkml:trace contextRef="#ctx0" brushRef="#br0">22249 18407 13440,'9'-85'5087,"-18"57"-2751,0 9-2720,9 38-5439,0 0-641</inkml:trace>
+</inkml:ink>
+</file>
+
+<file path=word/ink/ink6.xml><?xml version="1.0" encoding="utf-8"?>
+<inkml:ink xmlns:inkml="http://www.w3.org/2003/InkML">
+  <inkml:definitions>
+    <inkml:context xml:id="ctx0">
+      <inkml:inkSource xml:id="inkSrc0">
+        <inkml:traceFormat>
+          <inkml:channel name="X" type="integer" min="-2.14748E9" max="2.14748E9" units="cm"/>
+          <inkml:channel name="Y" type="integer" min="-2.14748E9" max="2.14748E9" units="cm"/>
+          <inkml:channel name="F" type="integer" max="32767" units="dev"/>
+        </inkml:traceFormat>
+        <inkml:channelProperties>
+          <inkml:channelProperty channel="X" name="resolution" value="1000" units="1/cm"/>
+          <inkml:channelProperty channel="Y" name="resolution" value="1000" units="1/cm"/>
+          <inkml:channelProperty channel="F" name="resolution" value="0" units="1/dev"/>
+        </inkml:channelProperties>
+      </inkml:inkSource>
+      <inkml:timestamp xml:id="ts0" timeString="2017-10-12T10:04:14.496"/>
+    </inkml:context>
+    <inkml:brush xml:id="br0">
+      <inkml:brushProperty name="width" value="0.0265" units="cm"/>
+      <inkml:brushProperty name="height" value="0.0265" units="cm"/>
+    </inkml:brush>
+  </inkml:definitions>
+  <inkml:trace contextRef="#ctx0" brushRef="#br0">41553 17359 13312,'-19'-28'0,"-18"19"-4576,8 9 224</inkml:trace>
+</inkml:ink>
+</file>
+
 <file path=word/theme/theme1.xml><?xml version="1.0" encoding="utf-8"?>
 <a:theme xmlns:a="http://schemas.openxmlformats.org/drawingml/2006/main" name="Office Theme">
   <a:themeElements>
@@ -27262,7 +27558,7 @@
 </file>
 
 <file path=customXml/itemProps1.xml><?xml version="1.0" encoding="utf-8"?>
-<ds:datastoreItem xmlns:ds="http://schemas.openxmlformats.org/officeDocument/2006/customXml" ds:itemID="{5E65FB4B-CAFB-4D4E-8064-AD791F35B59F}">
+<ds:datastoreItem xmlns:ds="http://schemas.openxmlformats.org/officeDocument/2006/customXml" ds:itemID="{F59C25CC-9A52-411A-816A-D15A3AF1237E}">
   <ds:schemaRefs>
     <ds:schemaRef ds:uri="http://schemas.openxmlformats.org/officeDocument/2006/bibliography"/>
   </ds:schemaRefs>

--- a/Documentation/Project Proposal/Project Proposal.docx
+++ b/Documentation/Project Proposal/Project Proposal.docx
@@ -277,10 +277,7 @@
         <w:t xml:space="preserve">traditional </w:t>
       </w:r>
       <w:r>
-        <w:t xml:space="preserve">methodology stays the same, </w:t>
-      </w:r>
-      <w:r>
-        <w:t xml:space="preserve">“Slate evolved to paper and paper evolved to </w:t>
+        <w:t xml:space="preserve">methodology stays the same, “Slate evolved to paper and paper evolved to </w:t>
       </w:r>
       <w:r>
         <w:t>[electronic]</w:t>
@@ -296,6 +293,7 @@
           <w:id w:val="1776053681"/>
           <w:citation/>
         </w:sdtPr>
+        <w:sdtEndPr/>
         <w:sdtContent>
           <w:r>
             <w:fldChar w:fldCharType="begin"/>
@@ -819,9 +817,32 @@
       <w:r>
         <w:t>, which is soon to become an unsupported plugin</w:t>
       </w:r>
-      <w:r>
-        <w:t>[]</w:t>
-      </w:r>
+      <w:sdt>
+        <w:sdtPr>
+          <w:id w:val="-964501654"/>
+          <w:citation/>
+        </w:sdtPr>
+        <w:sdtContent>
+          <w:r>
+            <w:fldChar w:fldCharType="begin"/>
+          </w:r>
+          <w:r>
+            <w:instrText xml:space="preserve">CITATION Ado \l 2057 </w:instrText>
+          </w:r>
+          <w:r>
+            <w:fldChar w:fldCharType="separate"/>
+          </w:r>
+          <w:r>
+            <w:rPr>
+              <w:noProof/>
+            </w:rPr>
+            <w:t xml:space="preserve"> (Adobe, 2017)</w:t>
+          </w:r>
+          <w:r>
+            <w:fldChar w:fldCharType="end"/>
+          </w:r>
+        </w:sdtContent>
+      </w:sdt>
       <w:r>
         <w:t xml:space="preserve">, as well as being incompatible with IOS devices which have an </w:t>
       </w:r>
@@ -2079,8 +2100,6 @@
         </w:numPr>
         <w:jc w:val="both"/>
       </w:pPr>
-      <w:bookmarkStart w:id="0" w:name="_GoBack"/>
-      <w:bookmarkEnd w:id="0"/>
       <w:r>
         <w:t>Ability for the games to be played as individuals, but also as a group activity.</w:t>
       </w:r>
@@ -2436,6 +2455,8 @@
           <w:docGrid w:linePitch="360"/>
         </w:sectPr>
       </w:pPr>
+      <w:bookmarkStart w:id="0" w:name="_GoBack"/>
+      <w:bookmarkEnd w:id="0"/>
     </w:p>
     <w:tbl>
       <w:tblPr>
@@ -23380,6 +23401,30 @@
               <w:r>
                 <w:fldChar w:fldCharType="separate"/>
               </w:r>
+              <w:r>
+                <w:rPr>
+                  <w:noProof/>
+                </w:rPr>
+                <w:t>Adobe. (2017, July). Retrieved from AdOBE: https://blogs.adobe.com/conversations/2017/07/adobe-flash-update.html</w:t>
+              </w:r>
+            </w:p>
+            <w:p>
+              <w:pPr>
+                <w:pStyle w:val="Bibliography"/>
+                <w:ind w:left="720" w:hanging="720"/>
+                <w:rPr>
+                  <w:noProof/>
+                </w:rPr>
+              </w:pPr>
+            </w:p>
+            <w:p>
+              <w:pPr>
+                <w:pStyle w:val="Bibliography"/>
+                <w:ind w:left="720" w:hanging="720"/>
+                <w:rPr>
+                  <w:noProof/>
+                </w:rPr>
+              </w:pPr>
               <w:r>
                 <w:rPr>
                   <w:noProof/>
@@ -23573,7 +23618,15 @@
                 <w:t>. Retrieved from http://gs.statcounter.com/os-market-share/tablet/united-kingdom/#monthly-201609-201709-bar</w:t>
               </w:r>
             </w:p>
-            <w:p/>
+            <w:p>
+              <w:pPr>
+                <w:pStyle w:val="Bibliography"/>
+                <w:ind w:left="720" w:hanging="720"/>
+                <w:rPr>
+                  <w:noProof/>
+                </w:rPr>
+              </w:pPr>
+            </w:p>
             <w:p>
               <w:pPr>
                 <w:pStyle w:val="Bibliography"/>
@@ -27492,7 +27545,7 @@
     <b:Year>2016/7</b:Year>
     <b:Month>September</b:Month>
     <b:URL>http://gs.statcounter.com/os-market-share/tablet/united-kingdom/#monthly-201609-201709-bar</b:URL>
-    <b:RefOrder>5</b:RefOrder>
+    <b:RefOrder>6</b:RefOrder>
   </b:Source>
   <b:Source>
     <b:Tag>DoE</b:Tag>
@@ -27512,7 +27565,7 @@
       </b:Author>
     </b:Author>
     <b:Publisher>Department of Education</b:Publisher>
-    <b:RefOrder>6</b:RefOrder>
+    <b:RefOrder>7</b:RefOrder>
   </b:Source>
   <b:Source>
     <b:Tag>Mic12</b:Tag>
@@ -27532,7 +27585,7 @@
         </b:NameList>
       </b:Author>
     </b:Author>
-    <b:RefOrder>7</b:RefOrder>
+    <b:RefOrder>8</b:RefOrder>
   </b:Source>
   <b:Source>
     <b:Tag>Ant12</b:Tag>
@@ -27552,13 +27605,32 @@
         </b:NameList>
       </b:Author>
     </b:Author>
-    <b:RefOrder>8</b:RefOrder>
+    <b:RefOrder>9</b:RefOrder>
+  </b:Source>
+  <b:Source>
+    <b:Tag>Ado</b:Tag>
+    <b:SourceType>InternetSite</b:SourceType>
+    <b:Guid>{53A7543A-110A-45C5-A9AD-EAF5A2388F71}</b:Guid>
+    <b:Author>
+      <b:Author>
+        <b:NameList>
+          <b:Person>
+            <b:Last>Adobe</b:Last>
+          </b:Person>
+        </b:NameList>
+      </b:Author>
+    </b:Author>
+    <b:InternetSiteTitle>AdOBE</b:InternetSiteTitle>
+    <b:Month>July</b:Month>
+    <b:URL>https://blogs.adobe.com/conversations/2017/07/adobe-flash-update.html</b:URL>
+    <b:Year>2017</b:Year>
+    <b:RefOrder>5</b:RefOrder>
   </b:Source>
 </b:Sources>
 </file>
 
 <file path=customXml/itemProps1.xml><?xml version="1.0" encoding="utf-8"?>
-<ds:datastoreItem xmlns:ds="http://schemas.openxmlformats.org/officeDocument/2006/customXml" ds:itemID="{F59C25CC-9A52-411A-816A-D15A3AF1237E}">
+<ds:datastoreItem xmlns:ds="http://schemas.openxmlformats.org/officeDocument/2006/customXml" ds:itemID="{FF9FF295-4EE8-4C59-8077-721E4E34BE7C}">
   <ds:schemaRefs>
     <ds:schemaRef ds:uri="http://schemas.openxmlformats.org/officeDocument/2006/bibliography"/>
   </ds:schemaRefs>

--- a/Documentation/Project Proposal/Project Proposal.docx
+++ b/Documentation/Project Proposal/Project Proposal.docx
@@ -1,6 +1,6 @@
 
 <file path=word/document.xml><?xml version="1.0" encoding="utf-8"?>
-<w:document xmlns:wpc="http://schemas.microsoft.com/office/word/2010/wordprocessingCanvas" xmlns:cx="http://schemas.microsoft.com/office/drawing/2014/chartex" xmlns:cx1="http://schemas.microsoft.com/office/drawing/2015/9/8/chartex" xmlns:cx2="http://schemas.microsoft.com/office/drawing/2015/10/21/chartex" xmlns:cx3="http://schemas.microsoft.com/office/drawing/2016/5/9/chartex" xmlns:cx4="http://schemas.microsoft.com/office/drawing/2016/5/10/chartex" xmlns:cx5="http://schemas.microsoft.com/office/drawing/2016/5/11/chartex" xmlns:cx6="http://schemas.microsoft.com/office/drawing/2016/5/12/chartex" xmlns:cx7="http://schemas.microsoft.com/office/drawing/2016/5/13/chartex" xmlns:cx8="http://schemas.microsoft.com/office/drawing/2016/5/14/chartex" xmlns:mc="http://schemas.openxmlformats.org/markup-compatibility/2006" xmlns:aink="http://schemas.microsoft.com/office/drawing/2016/ink" xmlns:am3d="http://schemas.microsoft.com/office/drawing/2017/model3d" xmlns:o="urn:schemas-microsoft-com:office:office" xmlns:r="http://schemas.openxmlformats.org/officeDocument/2006/relationships" xmlns:m="http://schemas.openxmlformats.org/officeDocument/2006/math" xmlns:v="urn:schemas-microsoft-com:vml" xmlns:wp14="http://schemas.microsoft.com/office/word/2010/wordprocessingDrawing" xmlns:wp="http://schemas.openxmlformats.org/drawingml/2006/wordprocessingDrawing" xmlns:w10="urn:schemas-microsoft-com:office:word" xmlns:w="http://schemas.openxmlformats.org/wordprocessingml/2006/main" xmlns:w14="http://schemas.microsoft.com/office/word/2010/wordml" xmlns:w15="http://schemas.microsoft.com/office/word/2012/wordml" xmlns:w16cid="http://schemas.microsoft.com/office/word/2016/wordml/cid" xmlns:w16se="http://schemas.microsoft.com/office/word/2015/wordml/symex" xmlns:wpg="http://schemas.microsoft.com/office/word/2010/wordprocessingGroup" xmlns:wpi="http://schemas.microsoft.com/office/word/2010/wordprocessingInk" xmlns:wne="http://schemas.microsoft.com/office/word/2006/wordml" xmlns:wps="http://schemas.microsoft.com/office/word/2010/wordprocessingShape" mc:Ignorable="w14 w15 w16se w16cid wp14">
+<w:document xmlns:wpc="http://schemas.microsoft.com/office/word/2010/wordprocessingCanvas" xmlns:mo="http://schemas.microsoft.com/office/mac/office/2008/main" xmlns:mc="http://schemas.openxmlformats.org/markup-compatibility/2006" xmlns:mv="urn:schemas-microsoft-com:mac:vml" xmlns:o="urn:schemas-microsoft-com:office:office" xmlns:r="http://schemas.openxmlformats.org/officeDocument/2006/relationships" xmlns:m="http://schemas.openxmlformats.org/officeDocument/2006/math" xmlns:v="urn:schemas-microsoft-com:vml" xmlns:wp14="http://schemas.microsoft.com/office/word/2010/wordprocessingDrawing" xmlns:wp="http://schemas.openxmlformats.org/drawingml/2006/wordprocessingDrawing" xmlns:w10="urn:schemas-microsoft-com:office:word" xmlns:w="http://schemas.openxmlformats.org/wordprocessingml/2006/main" xmlns:w14="http://schemas.microsoft.com/office/word/2010/wordml" xmlns:w15="http://schemas.microsoft.com/office/word/2012/wordml" xmlns:wpg="http://schemas.microsoft.com/office/word/2010/wordprocessingGroup" xmlns:wpi="http://schemas.microsoft.com/office/word/2010/wordprocessingInk" xmlns:wne="http://schemas.microsoft.com/office/word/2006/wordml" xmlns:wps="http://schemas.microsoft.com/office/word/2010/wordprocessingShape" mc:Ignorable="w14 w15 wp14">
   <w:body>
     <w:p>
       <w:pPr>
@@ -230,10 +230,33 @@
           <w:b/>
           <w:sz w:val="22"/>
         </w:rPr>
-        <w:t>Oliver Bodinar, Lawrence Cate, Robert Sadler</w:t>
+        <w:t xml:space="preserve">Oliver </w:t>
+      </w:r>
+      <w:proofErr w:type="spellStart"/>
+      <w:r>
+        <w:rPr>
+          <w:b/>
+          <w:sz w:val="22"/>
+        </w:rPr>
+        <w:t>Bodinar</w:t>
+      </w:r>
+      <w:proofErr w:type="spellEnd"/>
+      <w:r>
+        <w:rPr>
+          <w:b/>
+          <w:sz w:val="22"/>
+        </w:rPr>
+        <w:t>, Lawrence Cate, Robert Sadler</w:t>
       </w:r>
     </w:p>
     <w:p>
+      <w:pPr>
+        <w:pStyle w:val="ListParagraph"/>
+        <w:numPr>
+          <w:ilvl w:val="0"/>
+          <w:numId w:val="8"/>
+        </w:numPr>
+      </w:pPr>
       <w:r>
         <w:br w:type="page"/>
       </w:r>
@@ -253,11 +276,7 @@
         <w:t>otivation</w:t>
       </w:r>
     </w:p>
-    <w:p/>
     <w:p>
-      <w:pPr>
-        <w:jc w:val="both"/>
-      </w:pPr>
       <w:r>
         <w:t xml:space="preserve">Literacy education is an essential part of the primary school curriculum but many pupils underperform in this key area.  Tackling this issue and boosting literacy at a young age could have a dramatic positive impact on </w:t>
       </w:r>
@@ -336,6 +355,9 @@
       <w:r>
         <w:t>ctively using technology.</w:t>
       </w:r>
+      <w:r>
+        <w:t xml:space="preserve">  </w:t>
+      </w:r>
     </w:p>
     <w:p>
       <w:pPr>
@@ -344,6 +366,7 @@
       <w:r>
         <w:rPr>
           <w:noProof/>
+          <w:lang w:eastAsia="en-GB"/>
         </w:rPr>
         <mc:AlternateContent>
           <mc:Choice Requires="wpi">
@@ -377,7 +400,7 @@
               </wp:anchor>
             </w:drawing>
           </mc:Choice>
-          <mc:Fallback>
+          <mc:Fallback xmlns:w16se="http://schemas.microsoft.com/office/word/2015/wordml/symex" xmlns:w16cid="http://schemas.microsoft.com/office/word/2016/wordml/cid" xmlns:am3d="http://schemas.microsoft.com/office/drawing/2017/model3d" xmlns:aink="http://schemas.microsoft.com/office/drawing/2016/ink" xmlns:cx8="http://schemas.microsoft.com/office/drawing/2016/5/14/chartex" xmlns:cx7="http://schemas.microsoft.com/office/drawing/2016/5/13/chartex" xmlns:cx6="http://schemas.microsoft.com/office/drawing/2016/5/12/chartex" xmlns:cx5="http://schemas.microsoft.com/office/drawing/2016/5/11/chartex" xmlns:cx4="http://schemas.microsoft.com/office/drawing/2016/5/10/chartex" xmlns:cx3="http://schemas.microsoft.com/office/drawing/2016/5/9/chartex" xmlns:cx2="http://schemas.microsoft.com/office/drawing/2015/10/21/chartex" xmlns:cx1="http://schemas.microsoft.com/office/drawing/2015/9/8/chartex" xmlns:cx="http://schemas.microsoft.com/office/drawing/2014/chartex">
             <w:pict>
               <v:shapetype w14:anchorId="793FACFB" id="_x0000_t75" coordsize="21600,21600" o:spt="75" o:preferrelative="t" path="m@4@5l@4@11@9@11@9@5xe" filled="f" stroked="f">
                 <v:stroke joinstyle="miter"/>
@@ -408,6 +431,7 @@
       <w:r>
         <w:rPr>
           <w:noProof/>
+          <w:lang w:eastAsia="en-GB"/>
         </w:rPr>
         <mc:AlternateContent>
           <mc:Choice Requires="wpi">
@@ -441,7 +465,7 @@
               </wp:anchor>
             </w:drawing>
           </mc:Choice>
-          <mc:Fallback>
+          <mc:Fallback xmlns:w16se="http://schemas.microsoft.com/office/word/2015/wordml/symex" xmlns:w16cid="http://schemas.microsoft.com/office/word/2016/wordml/cid" xmlns:am3d="http://schemas.microsoft.com/office/drawing/2017/model3d" xmlns:aink="http://schemas.microsoft.com/office/drawing/2016/ink" xmlns:cx8="http://schemas.microsoft.com/office/drawing/2016/5/14/chartex" xmlns:cx7="http://schemas.microsoft.com/office/drawing/2016/5/13/chartex" xmlns:cx6="http://schemas.microsoft.com/office/drawing/2016/5/12/chartex" xmlns:cx5="http://schemas.microsoft.com/office/drawing/2016/5/11/chartex" xmlns:cx4="http://schemas.microsoft.com/office/drawing/2016/5/10/chartex" xmlns:cx3="http://schemas.microsoft.com/office/drawing/2016/5/9/chartex" xmlns:cx2="http://schemas.microsoft.com/office/drawing/2015/10/21/chartex" xmlns:cx1="http://schemas.microsoft.com/office/drawing/2015/9/8/chartex" xmlns:cx="http://schemas.microsoft.com/office/drawing/2014/chartex">
             <w:pict>
               <v:shape w14:anchorId="6DE559CF" id="Ink 10" o:spid="_x0000_s1026" type="#_x0000_t75" style="position:absolute;margin-left:398.05pt;margin-top:65.85pt;width:4.2pt;height:2.6pt;z-index:251667456;visibility:visible;mso-wrap-style:square;mso-wrap-distance-left:9pt;mso-wrap-distance-top:0;mso-wrap-distance-right:9pt;mso-wrap-distance-bottom:0;mso-position-horizontal:absolute;mso-position-horizontal-relative:text;mso-position-vertical:absolute;mso-position-vertical-relative:text" o:gfxdata="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">
                 <v:imagedata r:id="rId13" o:title=""/>
@@ -453,6 +477,7 @@
       <w:r>
         <w:rPr>
           <w:noProof/>
+          <w:lang w:eastAsia="en-GB"/>
         </w:rPr>
         <mc:AlternateContent>
           <mc:Choice Requires="wpi">
@@ -486,7 +511,7 @@
               </wp:anchor>
             </w:drawing>
           </mc:Choice>
-          <mc:Fallback>
+          <mc:Fallback xmlns:w16se="http://schemas.microsoft.com/office/word/2015/wordml/symex" xmlns:w16cid="http://schemas.microsoft.com/office/word/2016/wordml/cid" xmlns:am3d="http://schemas.microsoft.com/office/drawing/2017/model3d" xmlns:aink="http://schemas.microsoft.com/office/drawing/2016/ink" xmlns:cx8="http://schemas.microsoft.com/office/drawing/2016/5/14/chartex" xmlns:cx7="http://schemas.microsoft.com/office/drawing/2016/5/13/chartex" xmlns:cx6="http://schemas.microsoft.com/office/drawing/2016/5/12/chartex" xmlns:cx5="http://schemas.microsoft.com/office/drawing/2016/5/11/chartex" xmlns:cx4="http://schemas.microsoft.com/office/drawing/2016/5/10/chartex" xmlns:cx3="http://schemas.microsoft.com/office/drawing/2016/5/9/chartex" xmlns:cx2="http://schemas.microsoft.com/office/drawing/2015/10/21/chartex" xmlns:cx1="http://schemas.microsoft.com/office/drawing/2015/9/8/chartex" xmlns:cx="http://schemas.microsoft.com/office/drawing/2014/chartex">
             <w:pict>
               <v:shape w14:anchorId="5892CE0B" id="Ink 7" o:spid="_x0000_s1026" type="#_x0000_t75" style="position:absolute;margin-left:395.35pt;margin-top:57.6pt;width:7.95pt;height:6.65pt;z-index:251666432;visibility:visible;mso-wrap-style:square;mso-wrap-distance-left:9pt;mso-wrap-distance-top:0;mso-wrap-distance-right:9pt;mso-wrap-distance-bottom:0;mso-position-horizontal:absolute;mso-position-horizontal-relative:text;mso-position-vertical:absolute;mso-position-vertical-relative:text" o:gfxdata="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">
                 <v:imagedata r:id="rId15" o:title=""/>
@@ -498,6 +523,7 @@
       <w:r>
         <w:rPr>
           <w:noProof/>
+          <w:lang w:eastAsia="en-GB"/>
         </w:rPr>
         <mc:AlternateContent>
           <mc:Choice Requires="wpi">
@@ -531,7 +557,7 @@
               </wp:anchor>
             </w:drawing>
           </mc:Choice>
-          <mc:Fallback>
+          <mc:Fallback xmlns:w16se="http://schemas.microsoft.com/office/word/2015/wordml/symex" xmlns:w16cid="http://schemas.microsoft.com/office/word/2016/wordml/cid" xmlns:am3d="http://schemas.microsoft.com/office/drawing/2017/model3d" xmlns:aink="http://schemas.microsoft.com/office/drawing/2016/ink" xmlns:cx8="http://schemas.microsoft.com/office/drawing/2016/5/14/chartex" xmlns:cx7="http://schemas.microsoft.com/office/drawing/2016/5/13/chartex" xmlns:cx6="http://schemas.microsoft.com/office/drawing/2016/5/12/chartex" xmlns:cx5="http://schemas.microsoft.com/office/drawing/2016/5/11/chartex" xmlns:cx4="http://schemas.microsoft.com/office/drawing/2016/5/10/chartex" xmlns:cx3="http://schemas.microsoft.com/office/drawing/2016/5/9/chartex" xmlns:cx2="http://schemas.microsoft.com/office/drawing/2015/10/21/chartex" xmlns:cx1="http://schemas.microsoft.com/office/drawing/2015/9/8/chartex" xmlns:cx="http://schemas.microsoft.com/office/drawing/2014/chartex">
             <w:pict>
               <v:shape w14:anchorId="02E5FF8D" id="Ink 6" o:spid="_x0000_s1026" type="#_x0000_t75" style="position:absolute;margin-left:268.8pt;margin-top:25.45pt;width:2.3pt;height:2.6pt;z-index:251665408;visibility:visible;mso-wrap-style:square;mso-wrap-distance-left:9pt;mso-wrap-distance-top:0;mso-wrap-distance-right:9pt;mso-wrap-distance-bottom:0;mso-position-horizontal:absolute;mso-position-horizontal-relative:text;mso-position-vertical:absolute;mso-position-vertical-relative:text" o:gfxdata="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">
                 <v:imagedata r:id="rId17" o:title=""/>
@@ -543,6 +569,7 @@
       <w:r>
         <w:rPr>
           <w:noProof/>
+          <w:lang w:eastAsia="en-GB"/>
         </w:rPr>
         <mc:AlternateContent>
           <mc:Choice Requires="wpi">
@@ -576,7 +603,7 @@
               </wp:anchor>
             </w:drawing>
           </mc:Choice>
-          <mc:Fallback>
+          <mc:Fallback xmlns:w16se="http://schemas.microsoft.com/office/word/2015/wordml/symex" xmlns:w16cid="http://schemas.microsoft.com/office/word/2016/wordml/cid" xmlns:am3d="http://schemas.microsoft.com/office/drawing/2017/model3d" xmlns:aink="http://schemas.microsoft.com/office/drawing/2016/ink" xmlns:cx8="http://schemas.microsoft.com/office/drawing/2016/5/14/chartex" xmlns:cx7="http://schemas.microsoft.com/office/drawing/2016/5/13/chartex" xmlns:cx6="http://schemas.microsoft.com/office/drawing/2016/5/12/chartex" xmlns:cx5="http://schemas.microsoft.com/office/drawing/2016/5/11/chartex" xmlns:cx4="http://schemas.microsoft.com/office/drawing/2016/5/10/chartex" xmlns:cx3="http://schemas.microsoft.com/office/drawing/2016/5/9/chartex" xmlns:cx2="http://schemas.microsoft.com/office/drawing/2015/10/21/chartex" xmlns:cx1="http://schemas.microsoft.com/office/drawing/2015/9/8/chartex" xmlns:cx="http://schemas.microsoft.com/office/drawing/2014/chartex">
             <w:pict>
               <v:shape w14:anchorId="2D3B27C5" id="Ink 4" o:spid="_x0000_s1026" type="#_x0000_t75" style="position:absolute;margin-left:298.5pt;margin-top:42.3pt;width:1.3pt;height:4.45pt;z-index:251664384;visibility:visible;mso-wrap-style:square;mso-wrap-distance-left:9pt;mso-wrap-distance-top:0;mso-wrap-distance-right:9pt;mso-wrap-distance-bottom:0;mso-position-horizontal:absolute;mso-position-horizontal-relative:text;mso-position-vertical:absolute;mso-position-vertical-relative:text" o:gfxdata="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">
                 <v:imagedata r:id="rId19" o:title=""/>
@@ -588,6 +615,7 @@
       <w:r>
         <w:rPr>
           <w:noProof/>
+          <w:lang w:eastAsia="en-GB"/>
         </w:rPr>
         <mc:AlternateContent>
           <mc:Choice Requires="wpi">
@@ -621,7 +649,7 @@
               </wp:anchor>
             </w:drawing>
           </mc:Choice>
-          <mc:Fallback>
+          <mc:Fallback xmlns:w16se="http://schemas.microsoft.com/office/word/2015/wordml/symex" xmlns:w16cid="http://schemas.microsoft.com/office/word/2016/wordml/cid" xmlns:am3d="http://schemas.microsoft.com/office/drawing/2017/model3d" xmlns:aink="http://schemas.microsoft.com/office/drawing/2016/ink" xmlns:cx8="http://schemas.microsoft.com/office/drawing/2016/5/14/chartex" xmlns:cx7="http://schemas.microsoft.com/office/drawing/2016/5/13/chartex" xmlns:cx6="http://schemas.microsoft.com/office/drawing/2016/5/12/chartex" xmlns:cx5="http://schemas.microsoft.com/office/drawing/2016/5/11/chartex" xmlns:cx4="http://schemas.microsoft.com/office/drawing/2016/5/10/chartex" xmlns:cx3="http://schemas.microsoft.com/office/drawing/2016/5/9/chartex" xmlns:cx2="http://schemas.microsoft.com/office/drawing/2015/10/21/chartex" xmlns:cx1="http://schemas.microsoft.com/office/drawing/2015/9/8/chartex" xmlns:cx="http://schemas.microsoft.com/office/drawing/2014/chartex">
             <w:pict>
               <v:shape w14:anchorId="5C2A8692" id="Ink 3" o:spid="_x0000_s1026" type="#_x0000_t75" style="position:absolute;margin-left:600.95pt;margin-top:27.35pt;width:3.1pt;height:1.85pt;z-index:251663360;visibility:visible;mso-wrap-style:square;mso-wrap-distance-left:9pt;mso-wrap-distance-top:0;mso-wrap-distance-right:9pt;mso-wrap-distance-bottom:0;mso-position-horizontal:absolute;mso-position-horizontal-relative:text;mso-position-vertical:absolute;mso-position-vertical-relative:text" o:gfxdata="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">
                 <v:imagedata r:id="rId21" o:title=""/>
@@ -691,6 +719,7 @@
       <w:r>
         <w:t xml:space="preserve"> is the most commonly platform within the British school system. These games lack replay ability, and have a fixed structure with little replay ability, as well as lacking variety. A small selection of games which would only be ideal for one single session. Other commercial products such as </w:t>
       </w:r>
+      <w:proofErr w:type="spellStart"/>
       <w:r>
         <w:rPr>
           <w:i/>
@@ -709,6 +738,7 @@
         </w:rPr>
         <w:t>sSpell</w:t>
       </w:r>
+      <w:proofErr w:type="spellEnd"/>
       <w:sdt>
         <w:sdtPr>
           <w:rPr>
@@ -822,6 +852,7 @@
           <w:id w:val="-964501654"/>
           <w:citation/>
         </w:sdtPr>
+        <w:sdtEndPr/>
         <w:sdtContent>
           <w:r>
             <w:fldChar w:fldCharType="begin"/>
@@ -897,6 +928,7 @@
       <w:r>
         <w:t xml:space="preserve">. Schools are increasingly acquiring iPad’s in particular for educational purposes. </w:t>
       </w:r>
+      <w:proofErr w:type="spellStart"/>
       <w:r>
         <w:rPr>
           <w:i/>
@@ -921,6 +953,7 @@
         </w:rPr>
         <w:t>Spell</w:t>
       </w:r>
+      <w:proofErr w:type="spellEnd"/>
       <w:r>
         <w:t xml:space="preserve"> also includes adverts which are inappropriate for children</w:t>
       </w:r>
@@ -979,7 +1012,7 @@
             <wp:docPr id="2" name="Chart 2">
               <a:extLst xmlns:a="http://schemas.openxmlformats.org/drawingml/2006/main">
                 <a:ext uri="{FF2B5EF4-FFF2-40B4-BE49-F238E27FC236}">
-                  <a16:creationId xmlns:a16="http://schemas.microsoft.com/office/drawing/2014/main" id="{68BB295E-0C12-4EDF-854A-8EA305E7AD85}"/>
+                  <a16:creationId xmlns:a16="http://schemas.microsoft.com/office/drawing/2014/main" xmlns:w16se="http://schemas.microsoft.com/office/word/2015/wordml/symex" xmlns:w16cid="http://schemas.microsoft.com/office/word/2016/wordml/cid" xmlns:w="http://schemas.openxmlformats.org/wordprocessingml/2006/main" xmlns:w10="urn:schemas-microsoft-com:office:word" xmlns:v="urn:schemas-microsoft-com:vml" xmlns:o="urn:schemas-microsoft-com:office:office" xmlns:am3d="http://schemas.microsoft.com/office/drawing/2017/model3d" xmlns:aink="http://schemas.microsoft.com/office/drawing/2016/ink" xmlns:cx8="http://schemas.microsoft.com/office/drawing/2016/5/14/chartex" xmlns:cx7="http://schemas.microsoft.com/office/drawing/2016/5/13/chartex" xmlns:cx6="http://schemas.microsoft.com/office/drawing/2016/5/12/chartex" xmlns:cx5="http://schemas.microsoft.com/office/drawing/2016/5/11/chartex" xmlns:cx4="http://schemas.microsoft.com/office/drawing/2016/5/10/chartex" xmlns:cx3="http://schemas.microsoft.com/office/drawing/2016/5/9/chartex" xmlns:cx2="http://schemas.microsoft.com/office/drawing/2015/10/21/chartex" xmlns:cx1="http://schemas.microsoft.com/office/drawing/2015/9/8/chartex" xmlns:cx="http://schemas.microsoft.com/office/drawing/2014/chartex" xmlns="" id="{68BB295E-0C12-4EDF-854A-8EA305E7AD85}"/>
                 </a:ext>
               </a:extLst>
             </wp:docPr>
@@ -1018,7 +1051,7 @@
             <wp:docPr id="1" name="Chart 1">
               <a:extLst xmlns:a="http://schemas.openxmlformats.org/drawingml/2006/main">
                 <a:ext uri="{FF2B5EF4-FFF2-40B4-BE49-F238E27FC236}">
-                  <a16:creationId xmlns:a16="http://schemas.microsoft.com/office/drawing/2014/main" id="{B623DD05-7610-48DE-9F73-598B6E50739D}"/>
+                  <a16:creationId xmlns:a16="http://schemas.microsoft.com/office/drawing/2014/main" xmlns:w16se="http://schemas.microsoft.com/office/word/2015/wordml/symex" xmlns:w16cid="http://schemas.microsoft.com/office/word/2016/wordml/cid" xmlns:w="http://schemas.openxmlformats.org/wordprocessingml/2006/main" xmlns:w10="urn:schemas-microsoft-com:office:word" xmlns:v="urn:schemas-microsoft-com:vml" xmlns:o="urn:schemas-microsoft-com:office:office" xmlns:am3d="http://schemas.microsoft.com/office/drawing/2017/model3d" xmlns:aink="http://schemas.microsoft.com/office/drawing/2016/ink" xmlns:cx8="http://schemas.microsoft.com/office/drawing/2016/5/14/chartex" xmlns:cx7="http://schemas.microsoft.com/office/drawing/2016/5/13/chartex" xmlns:cx6="http://schemas.microsoft.com/office/drawing/2016/5/12/chartex" xmlns:cx5="http://schemas.microsoft.com/office/drawing/2016/5/11/chartex" xmlns:cx4="http://schemas.microsoft.com/office/drawing/2016/5/10/chartex" xmlns:cx3="http://schemas.microsoft.com/office/drawing/2016/5/9/chartex" xmlns:cx2="http://schemas.microsoft.com/office/drawing/2015/10/21/chartex" xmlns:cx1="http://schemas.microsoft.com/office/drawing/2015/9/8/chartex" xmlns:cx="http://schemas.microsoft.com/office/drawing/2014/chartex" xmlns="" id="{B623DD05-7610-48DE-9F73-598B6E50739D}"/>
                 </a:ext>
               </a:extLst>
             </wp:docPr>
@@ -1074,7 +1107,15 @@
         <w:t xml:space="preserve"> </w:t>
       </w:r>
       <w:r>
-        <w:t>identifies a problem with the current mindset towards teaching.</w:t>
+        <w:t xml:space="preserve">identifies a problem with the current </w:t>
+      </w:r>
+      <w:proofErr w:type="spellStart"/>
+      <w:r>
+        <w:t>mindset</w:t>
+      </w:r>
+      <w:proofErr w:type="spellEnd"/>
+      <w:r>
+        <w:t xml:space="preserve"> towards teaching.</w:t>
       </w:r>
       <w:r>
         <w:t xml:space="preserve"> Education quality is assessed on whether a child reaches an expected standard which is set by the government. </w:t>
@@ -1364,7 +1405,15 @@
         </w:sdtContent>
       </w:sdt>
       <w:r>
-        <w:t xml:space="preserve"> are not at the appropriate level set by the government for their individual ability , and for writing, it is </w:t>
+        <w:t xml:space="preserve"> are not at the appropriate level set by the government for their individual </w:t>
+      </w:r>
+      <w:proofErr w:type="gramStart"/>
+      <w:r>
+        <w:t>ability ,</w:t>
+      </w:r>
+      <w:proofErr w:type="gramEnd"/>
+      <w:r>
+        <w:t xml:space="preserve"> and for writing, it is </w:t>
       </w:r>
       <w:r>
         <w:rPr>
@@ -1434,11 +1483,7 @@
         <w:t xml:space="preserve"> to the individual. Nearly half of pupils have their education compromised in some manner.</w:t>
       </w:r>
       <w:r>
-        <w:t xml:space="preserve"> Another issue identified within the data, is the </w:t>
-      </w:r>
-      <w:r>
-        <w:lastRenderedPageBreak/>
-        <w:t xml:space="preserve">discrepancy </w:t>
+        <w:t xml:space="preserve"> Another issue identified within the data, is the discrepancy </w:t>
       </w:r>
       <w:r>
         <w:t>between boys and girls (Figure 3). Using the traditional teaching techniques, girls outperform boys considerably.</w:t>
@@ -1866,7 +1911,15 @@
         <w:t xml:space="preserve"> </w:t>
       </w:r>
       <w:r>
-        <w:t xml:space="preserve">The game’s will have a dynamic difficulty, i.e. the difficulty of each session that the child plays of a game will be based on their previous performance. As a child progresses through the games, the games will adapt. If a child struggles with a certain area, then the </w:t>
+        <w:t xml:space="preserve">The game’s will have a dynamic difficulty, i.e. the difficulty of each session that the child plays of a game will be based on their previous performance. As a child progresses through the games, the games will adapt. If </w:t>
+      </w:r>
+      <w:proofErr w:type="gramStart"/>
+      <w:r>
+        <w:t>a child struggles</w:t>
+      </w:r>
+      <w:proofErr w:type="gramEnd"/>
+      <w:r>
+        <w:t xml:space="preserve"> with a certain area, then the </w:t>
       </w:r>
       <w:r>
         <w:t>words within the games</w:t>
@@ -1928,23 +1981,35 @@
     </w:p>
     <w:p>
       <w:r>
-        <w:t xml:space="preserve">The </w:t>
-      </w:r>
-      <w:r>
-        <w:t>aim of our project is to create a software game for school pupils that teaches them key literacy skills and adapts to their individual learning style, whilst also providing feedback to their teacher.</w:t>
+        <w:t>The aim of our project is to create a software tool that improves school pupils’ literacy ability.</w:t>
       </w:r>
     </w:p>
     <w:p>
       <w:r>
-        <w:t>This dissertation project builds upon one group member’s G52GRP project entitled “Savannah School” which produced four literacy based games with fixed difficulties, but the teacher had the ability to see statistics on each child’s progress.</w:t>
+        <w:t>Our objectives to achieve this are:</w:t>
       </w:r>
+      <w:bookmarkStart w:id="0" w:name="_GoBack"/>
+      <w:bookmarkEnd w:id="0"/>
     </w:p>
     <w:p>
       <w:pPr>
-        <w:jc w:val="both"/>
+        <w:pStyle w:val="ListParagraph"/>
+        <w:numPr>
+          <w:ilvl w:val="0"/>
+          <w:numId w:val="11"/>
+        </w:numPr>
       </w:pPr>
       <w:r>
-        <w:t>Aims:</w:t>
+        <w:rPr>
+          <w:b/>
+        </w:rPr>
+        <w:t xml:space="preserve">Create educational games: </w:t>
+      </w:r>
+      <w:r>
+        <w:t>Make</w:t>
+      </w:r>
+      <w:r>
+        <w:t xml:space="preserve"> a selection of games that teach and test different aspects of the National Literacy Curriculum</w:t>
       </w:r>
     </w:p>
     <w:p>
@@ -1952,12 +2017,35 @@
         <w:pStyle w:val="ListParagraph"/>
         <w:numPr>
           <w:ilvl w:val="0"/>
-          <w:numId w:val="3"/>
+          <w:numId w:val="11"/>
         </w:numPr>
-        <w:jc w:val="both"/>
       </w:pPr>
       <w:r>
-        <w:t>To produce a set of fun educational literacy games</w:t>
+        <w:rPr>
+          <w:b/>
+        </w:rPr>
+        <w:t>Investigate</w:t>
+      </w:r>
+      <w:r>
+        <w:t xml:space="preserve"> </w:t>
+      </w:r>
+      <w:r>
+        <w:rPr>
+          <w:b/>
+        </w:rPr>
+        <w:t>and apply machine learning</w:t>
+      </w:r>
+      <w:r>
+        <w:t>:</w:t>
+      </w:r>
+      <w:r>
+        <w:t xml:space="preserve"> </w:t>
+      </w:r>
+      <w:r>
+        <w:t>analyse the difficulty of words and adapt tasks</w:t>
+      </w:r>
+      <w:r>
+        <w:t xml:space="preserve"> to pupil’s performance</w:t>
       </w:r>
     </w:p>
     <w:p>
@@ -1965,15 +2053,17 @@
         <w:pStyle w:val="ListParagraph"/>
         <w:numPr>
           <w:ilvl w:val="0"/>
-          <w:numId w:val="3"/>
+          <w:numId w:val="11"/>
         </w:numPr>
-        <w:jc w:val="both"/>
       </w:pPr>
       <w:r>
-        <w:t>The games must have an educational value</w:t>
+        <w:rPr>
+          <w:b/>
+        </w:rPr>
+        <w:t xml:space="preserve">Performance monitoring: </w:t>
       </w:r>
       <w:r>
-        <w:t xml:space="preserve"> </w:t>
+        <w:t>Create a system that allows teachers to monitor individual pupils’ and overall class progress</w:t>
       </w:r>
     </w:p>
     <w:p>
@@ -1981,139 +2071,37 @@
         <w:pStyle w:val="ListParagraph"/>
         <w:numPr>
           <w:ilvl w:val="0"/>
-          <w:numId w:val="3"/>
+          <w:numId w:val="11"/>
         </w:numPr>
-        <w:jc w:val="both"/>
       </w:pPr>
       <w:r>
-        <w:t>The overall system should provide a personalised learning experience</w:t>
+        <w:rPr>
+          <w:b/>
+        </w:rPr>
+        <w:t xml:space="preserve">Test the games in a classroom environment: </w:t>
+      </w:r>
+      <w:r>
+        <w:t xml:space="preserve">Evaluating the quality and effectiveness of the software produced by trialling the system in a classroom </w:t>
       </w:r>
     </w:p>
     <w:p>
       <w:pPr>
-        <w:pStyle w:val="ListParagraph"/>
-        <w:numPr>
-          <w:ilvl w:val="0"/>
-          <w:numId w:val="3"/>
-        </w:numPr>
-        <w:jc w:val="both"/>
+        <w:rPr>
+          <w:rFonts w:eastAsiaTheme="majorEastAsia" w:cstheme="majorBidi"/>
+          <w:sz w:val="28"/>
+          <w:szCs w:val="26"/>
+        </w:rPr>
       </w:pPr>
       <w:r>
-        <w:t>Teacher should be able to monitor each pupil’s progress</w:t>
+        <w:br w:type="page"/>
       </w:r>
-    </w:p>
-    <w:p>
-      <w:pPr>
-        <w:jc w:val="both"/>
-      </w:pPr>
-      <w:r>
-        <w:t>Objec</w:t>
-      </w:r>
-      <w:r>
-        <w:t>tives:</w:t>
-      </w:r>
-    </w:p>
-    <w:p>
-      <w:pPr>
-        <w:pStyle w:val="ListParagraph"/>
-        <w:numPr>
-          <w:ilvl w:val="0"/>
-          <w:numId w:val="7"/>
-        </w:numPr>
-        <w:jc w:val="both"/>
-      </w:pPr>
-      <w:r>
-        <w:t>To produce 9 professional HTML5 based games compatible with iPad’s</w:t>
-      </w:r>
-    </w:p>
-    <w:p>
-      <w:pPr>
-        <w:pStyle w:val="ListParagraph"/>
-        <w:numPr>
-          <w:ilvl w:val="0"/>
-          <w:numId w:val="7"/>
-        </w:numPr>
-        <w:jc w:val="both"/>
-      </w:pPr>
-      <w:r>
-        <w:lastRenderedPageBreak/>
-        <w:t>Each game must be part of the curriculum, and will test either Reading, Spelling or Phonics.</w:t>
-      </w:r>
-    </w:p>
-    <w:p>
-      <w:pPr>
-        <w:pStyle w:val="ListParagraph"/>
-        <w:numPr>
-          <w:ilvl w:val="0"/>
-          <w:numId w:val="7"/>
-        </w:numPr>
-        <w:jc w:val="both"/>
-      </w:pPr>
-      <w:r>
-        <w:t>To Produce a teacher’s portal to monitor each child’s progress</w:t>
-      </w:r>
-    </w:p>
-    <w:p>
-      <w:pPr>
-        <w:pStyle w:val="ListParagraph"/>
-        <w:numPr>
-          <w:ilvl w:val="0"/>
-          <w:numId w:val="7"/>
-        </w:numPr>
-        <w:jc w:val="both"/>
-      </w:pPr>
-      <w:r>
-        <w:t xml:space="preserve">Implement Machine Learning techniques to provide </w:t>
-      </w:r>
-      <w:r>
-        <w:t>a</w:t>
-      </w:r>
-      <w:r>
-        <w:t xml:space="preserve"> personalised experience</w:t>
-      </w:r>
-    </w:p>
-    <w:p>
-      <w:pPr>
-        <w:pStyle w:val="ListParagraph"/>
-        <w:numPr>
-          <w:ilvl w:val="0"/>
-          <w:numId w:val="7"/>
-        </w:numPr>
-        <w:jc w:val="both"/>
-      </w:pPr>
-      <w:r>
-        <w:t xml:space="preserve">Thorough user testing with children to </w:t>
-      </w:r>
-      <w:r>
-        <w:t>assess</w:t>
-      </w:r>
-      <w:r>
-        <w:t xml:space="preserve"> practical application and benefits</w:t>
-      </w:r>
-    </w:p>
-    <w:p>
-      <w:pPr>
-        <w:pStyle w:val="ListParagraph"/>
-        <w:numPr>
-          <w:ilvl w:val="0"/>
-          <w:numId w:val="4"/>
-        </w:numPr>
-        <w:jc w:val="both"/>
-      </w:pPr>
-      <w:r>
-        <w:t>Ability for the games to be played as individuals, but also as a group activity.</w:t>
-      </w:r>
-    </w:p>
-    <w:p>
-      <w:pPr>
-        <w:jc w:val="both"/>
-      </w:pPr>
     </w:p>
     <w:p>
       <w:pPr>
         <w:pStyle w:val="Heading2"/>
       </w:pPr>
       <w:r>
+        <w:lastRenderedPageBreak/>
         <w:t>External Aspect and Impact</w:t>
       </w:r>
     </w:p>
@@ -2133,6 +2121,7 @@
         <w:pStyle w:val="Heading2"/>
         <w:jc w:val="both"/>
       </w:pPr>
+      <w:proofErr w:type="spellStart"/>
       <w:r>
         <w:t>W</w:t>
       </w:r>
@@ -2142,11 +2131,17 @@
       <w:r>
         <w:t>plan</w:t>
       </w:r>
+      <w:proofErr w:type="spellEnd"/>
     </w:p>
     <w:p/>
     <w:p>
+      <w:proofErr w:type="spellStart"/>
       <w:r>
-        <w:t>Workplan is made up of an overall Gantt Chart with specific milestones.</w:t>
+        <w:t>Workplan</w:t>
+      </w:r>
+      <w:proofErr w:type="spellEnd"/>
+      <w:r>
+        <w:t xml:space="preserve"> is made up of an overall Gantt Chart with specific milestones.</w:t>
       </w:r>
     </w:p>
     <w:p>
@@ -2241,7 +2236,7 @@
           </w:tcPr>
           <w:p>
             <w:r>
-              <w:t>Nine Educational Games</w:t>
+              <w:t>Educational Games</w:t>
             </w:r>
           </w:p>
         </w:tc>
@@ -2381,9 +2376,11 @@
       <w:pPr>
         <w:jc w:val="both"/>
       </w:pPr>
+      <w:proofErr w:type="spellStart"/>
       <w:r>
         <w:t>Gannt</w:t>
       </w:r>
+      <w:proofErr w:type="spellEnd"/>
       <w:r>
         <w:t xml:space="preserve"> Chart</w:t>
       </w:r>
@@ -2455,8 +2452,6 @@
           <w:docGrid w:linePitch="360"/>
         </w:sectPr>
       </w:pPr>
-      <w:bookmarkStart w:id="0" w:name="_GoBack"/>
-      <w:bookmarkEnd w:id="0"/>
     </w:p>
     <w:tbl>
       <w:tblPr>
@@ -2465,36 +2460,36 @@
         <w:tblLook w:val="04A0" w:firstRow="1" w:lastRow="0" w:firstColumn="1" w:lastColumn="0" w:noHBand="0" w:noVBand="1"/>
       </w:tblPr>
       <w:tblGrid>
-        <w:gridCol w:w="2204"/>
+        <w:gridCol w:w="2244"/>
         <w:gridCol w:w="420"/>
         <w:gridCol w:w="420"/>
         <w:gridCol w:w="420"/>
         <w:gridCol w:w="420"/>
         <w:gridCol w:w="420"/>
-        <w:gridCol w:w="420"/>
-        <w:gridCol w:w="420"/>
-        <w:gridCol w:w="420"/>
-        <w:gridCol w:w="420"/>
-        <w:gridCol w:w="420"/>
-        <w:gridCol w:w="420"/>
-        <w:gridCol w:w="420"/>
-        <w:gridCol w:w="420"/>
-        <w:gridCol w:w="421"/>
-        <w:gridCol w:w="421"/>
-        <w:gridCol w:w="421"/>
-        <w:gridCol w:w="421"/>
-        <w:gridCol w:w="421"/>
-        <w:gridCol w:w="421"/>
-        <w:gridCol w:w="421"/>
-        <w:gridCol w:w="421"/>
-        <w:gridCol w:w="421"/>
-        <w:gridCol w:w="421"/>
-        <w:gridCol w:w="421"/>
-        <w:gridCol w:w="421"/>
-        <w:gridCol w:w="421"/>
-        <w:gridCol w:w="421"/>
-        <w:gridCol w:w="421"/>
-        <w:gridCol w:w="421"/>
+        <w:gridCol w:w="419"/>
+        <w:gridCol w:w="419"/>
+        <w:gridCol w:w="419"/>
+        <w:gridCol w:w="419"/>
+        <w:gridCol w:w="419"/>
+        <w:gridCol w:w="419"/>
+        <w:gridCol w:w="419"/>
+        <w:gridCol w:w="419"/>
+        <w:gridCol w:w="419"/>
+        <w:gridCol w:w="419"/>
+        <w:gridCol w:w="419"/>
+        <w:gridCol w:w="419"/>
+        <w:gridCol w:w="419"/>
+        <w:gridCol w:w="419"/>
+        <w:gridCol w:w="419"/>
+        <w:gridCol w:w="419"/>
+        <w:gridCol w:w="419"/>
+        <w:gridCol w:w="419"/>
+        <w:gridCol w:w="419"/>
+        <w:gridCol w:w="419"/>
+        <w:gridCol w:w="419"/>
+        <w:gridCol w:w="419"/>
+        <w:gridCol w:w="419"/>
+        <w:gridCol w:w="419"/>
       </w:tblGrid>
       <w:tr>
         <w:trPr>
@@ -4707,7 +4702,7 @@
               <w:bottom w:val="nil"/>
               <w:right w:val="nil"/>
             </w:tcBorders>
-            <w:shd w:val="clear" w:color="000000" w:fill="FFEB9C"/>
+            <w:shd w:val="clear" w:color="000000" w:fill="auto"/>
             <w:noWrap/>
             <w:vAlign w:val="bottom"/>
             <w:hideMark/>
@@ -17445,8 +17440,18 @@
                 <w:color w:val="000000"/>
                 <w:lang w:eastAsia="en-GB"/>
               </w:rPr>
-              <w:t>Word recognition M.L</w:t>
+              <w:t xml:space="preserve">Word recognition </w:t>
             </w:r>
+            <w:proofErr w:type="gramStart"/>
+            <w:r>
+              <w:rPr>
+                <w:rFonts w:ascii="Calibri" w:eastAsia="Times New Roman" w:hAnsi="Calibri" w:cs="Calibri"/>
+                <w:color w:val="000000"/>
+                <w:lang w:eastAsia="en-GB"/>
+              </w:rPr>
+              <w:t>M.L</w:t>
+            </w:r>
+            <w:proofErr w:type="gramEnd"/>
           </w:p>
         </w:tc>
         <w:tc>
@@ -18305,8 +18310,18 @@
                 <w:color w:val="000000"/>
                 <w:lang w:eastAsia="en-GB"/>
               </w:rPr>
-              <w:t>Specialised word selection M.L</w:t>
+              <w:t xml:space="preserve">Specialised word selection </w:t>
             </w:r>
+            <w:proofErr w:type="gramStart"/>
+            <w:r>
+              <w:rPr>
+                <w:rFonts w:ascii="Calibri" w:eastAsia="Times New Roman" w:hAnsi="Calibri" w:cs="Calibri"/>
+                <w:color w:val="000000"/>
+                <w:lang w:eastAsia="en-GB"/>
+              </w:rPr>
+              <w:t>M.L</w:t>
+            </w:r>
+            <w:proofErr w:type="gramEnd"/>
           </w:p>
         </w:tc>
         <w:tc>
@@ -23686,7 +23701,7 @@
 </file>
 
 <file path=word/endnotes.xml><?xml version="1.0" encoding="utf-8"?>
-<w:endnotes xmlns:wpc="http://schemas.microsoft.com/office/word/2010/wordprocessingCanvas" xmlns:cx="http://schemas.microsoft.com/office/drawing/2014/chartex" xmlns:cx1="http://schemas.microsoft.com/office/drawing/2015/9/8/chartex" xmlns:cx2="http://schemas.microsoft.com/office/drawing/2015/10/21/chartex" xmlns:cx3="http://schemas.microsoft.com/office/drawing/2016/5/9/chartex" xmlns:cx4="http://schemas.microsoft.com/office/drawing/2016/5/10/chartex" xmlns:cx5="http://schemas.microsoft.com/office/drawing/2016/5/11/chartex" xmlns:cx6="http://schemas.microsoft.com/office/drawing/2016/5/12/chartex" xmlns:cx7="http://schemas.microsoft.com/office/drawing/2016/5/13/chartex" xmlns:cx8="http://schemas.microsoft.com/office/drawing/2016/5/14/chartex" xmlns:mc="http://schemas.openxmlformats.org/markup-compatibility/2006" xmlns:aink="http://schemas.microsoft.com/office/drawing/2016/ink" xmlns:am3d="http://schemas.microsoft.com/office/drawing/2017/model3d" xmlns:o="urn:schemas-microsoft-com:office:office" xmlns:r="http://schemas.openxmlformats.org/officeDocument/2006/relationships" xmlns:m="http://schemas.openxmlformats.org/officeDocument/2006/math" xmlns:v="urn:schemas-microsoft-com:vml" xmlns:wp14="http://schemas.microsoft.com/office/word/2010/wordprocessingDrawing" xmlns:wp="http://schemas.openxmlformats.org/drawingml/2006/wordprocessingDrawing" xmlns:w10="urn:schemas-microsoft-com:office:word" xmlns:w="http://schemas.openxmlformats.org/wordprocessingml/2006/main" xmlns:w14="http://schemas.microsoft.com/office/word/2010/wordml" xmlns:w15="http://schemas.microsoft.com/office/word/2012/wordml" xmlns:w16cid="http://schemas.microsoft.com/office/word/2016/wordml/cid" xmlns:w16se="http://schemas.microsoft.com/office/word/2015/wordml/symex" xmlns:wpg="http://schemas.microsoft.com/office/word/2010/wordprocessingGroup" xmlns:wpi="http://schemas.microsoft.com/office/word/2010/wordprocessingInk" xmlns:wne="http://schemas.microsoft.com/office/word/2006/wordml" xmlns:wps="http://schemas.microsoft.com/office/word/2010/wordprocessingShape" mc:Ignorable="w14 w15 w16se w16cid wp14">
+<w:endnotes xmlns:wpc="http://schemas.microsoft.com/office/word/2010/wordprocessingCanvas" xmlns:mo="http://schemas.microsoft.com/office/mac/office/2008/main" xmlns:mc="http://schemas.openxmlformats.org/markup-compatibility/2006" xmlns:mv="urn:schemas-microsoft-com:mac:vml" xmlns:o="urn:schemas-microsoft-com:office:office" xmlns:r="http://schemas.openxmlformats.org/officeDocument/2006/relationships" xmlns:m="http://schemas.openxmlformats.org/officeDocument/2006/math" xmlns:v="urn:schemas-microsoft-com:vml" xmlns:wp14="http://schemas.microsoft.com/office/word/2010/wordprocessingDrawing" xmlns:wp="http://schemas.openxmlformats.org/drawingml/2006/wordprocessingDrawing" xmlns:w10="urn:schemas-microsoft-com:office:word" xmlns:w="http://schemas.openxmlformats.org/wordprocessingml/2006/main" xmlns:w14="http://schemas.microsoft.com/office/word/2010/wordml" xmlns:w15="http://schemas.microsoft.com/office/word/2012/wordml" xmlns:wpg="http://schemas.microsoft.com/office/word/2010/wordprocessingGroup" xmlns:wpi="http://schemas.microsoft.com/office/word/2010/wordprocessingInk" xmlns:wne="http://schemas.microsoft.com/office/word/2006/wordml" xmlns:wps="http://schemas.microsoft.com/office/word/2010/wordprocessingShape" mc:Ignorable="w14 w15 wp14">
   <w:endnote w:type="separator" w:id="-1">
     <w:p>
       <w:pPr>
@@ -23711,7 +23726,7 @@
 </file>
 
 <file path=word/footnotes.xml><?xml version="1.0" encoding="utf-8"?>
-<w:footnotes xmlns:wpc="http://schemas.microsoft.com/office/word/2010/wordprocessingCanvas" xmlns:cx="http://schemas.microsoft.com/office/drawing/2014/chartex" xmlns:cx1="http://schemas.microsoft.com/office/drawing/2015/9/8/chartex" xmlns:cx2="http://schemas.microsoft.com/office/drawing/2015/10/21/chartex" xmlns:cx3="http://schemas.microsoft.com/office/drawing/2016/5/9/chartex" xmlns:cx4="http://schemas.microsoft.com/office/drawing/2016/5/10/chartex" xmlns:cx5="http://schemas.microsoft.com/office/drawing/2016/5/11/chartex" xmlns:cx6="http://schemas.microsoft.com/office/drawing/2016/5/12/chartex" xmlns:cx7="http://schemas.microsoft.com/office/drawing/2016/5/13/chartex" xmlns:cx8="http://schemas.microsoft.com/office/drawing/2016/5/14/chartex" xmlns:mc="http://schemas.openxmlformats.org/markup-compatibility/2006" xmlns:aink="http://schemas.microsoft.com/office/drawing/2016/ink" xmlns:am3d="http://schemas.microsoft.com/office/drawing/2017/model3d" xmlns:o="urn:schemas-microsoft-com:office:office" xmlns:r="http://schemas.openxmlformats.org/officeDocument/2006/relationships" xmlns:m="http://schemas.openxmlformats.org/officeDocument/2006/math" xmlns:v="urn:schemas-microsoft-com:vml" xmlns:wp14="http://schemas.microsoft.com/office/word/2010/wordprocessingDrawing" xmlns:wp="http://schemas.openxmlformats.org/drawingml/2006/wordprocessingDrawing" xmlns:w10="urn:schemas-microsoft-com:office:word" xmlns:w="http://schemas.openxmlformats.org/wordprocessingml/2006/main" xmlns:w14="http://schemas.microsoft.com/office/word/2010/wordml" xmlns:w15="http://schemas.microsoft.com/office/word/2012/wordml" xmlns:w16cid="http://schemas.microsoft.com/office/word/2016/wordml/cid" xmlns:w16se="http://schemas.microsoft.com/office/word/2015/wordml/symex" xmlns:wpg="http://schemas.microsoft.com/office/word/2010/wordprocessingGroup" xmlns:wpi="http://schemas.microsoft.com/office/word/2010/wordprocessingInk" xmlns:wne="http://schemas.microsoft.com/office/word/2006/wordml" xmlns:wps="http://schemas.microsoft.com/office/word/2010/wordprocessingShape" mc:Ignorable="w14 w15 w16se w16cid wp14">
+<w:footnotes xmlns:wpc="http://schemas.microsoft.com/office/word/2010/wordprocessingCanvas" xmlns:mo="http://schemas.microsoft.com/office/mac/office/2008/main" xmlns:mc="http://schemas.openxmlformats.org/markup-compatibility/2006" xmlns:mv="urn:schemas-microsoft-com:mac:vml" xmlns:o="urn:schemas-microsoft-com:office:office" xmlns:r="http://schemas.openxmlformats.org/officeDocument/2006/relationships" xmlns:m="http://schemas.openxmlformats.org/officeDocument/2006/math" xmlns:v="urn:schemas-microsoft-com:vml" xmlns:wp14="http://schemas.microsoft.com/office/word/2010/wordprocessingDrawing" xmlns:wp="http://schemas.openxmlformats.org/drawingml/2006/wordprocessingDrawing" xmlns:w10="urn:schemas-microsoft-com:office:word" xmlns:w="http://schemas.openxmlformats.org/wordprocessingml/2006/main" xmlns:w14="http://schemas.microsoft.com/office/word/2010/wordml" xmlns:w15="http://schemas.microsoft.com/office/word/2012/wordml" xmlns:wpg="http://schemas.microsoft.com/office/word/2010/wordprocessingGroup" xmlns:wpi="http://schemas.microsoft.com/office/word/2010/wordprocessingInk" xmlns:wne="http://schemas.microsoft.com/office/word/2006/wordml" xmlns:wps="http://schemas.microsoft.com/office/word/2010/wordprocessingShape" mc:Ignorable="w14 w15 wp14">
   <w:footnote w:type="separator" w:id="-1">
     <w:p>
       <w:pPr>
@@ -23736,8 +23751,8 @@
 </file>
 
 <file path=word/numbering.xml><?xml version="1.0" encoding="utf-8"?>
-<w:numbering xmlns:wpc="http://schemas.microsoft.com/office/word/2010/wordprocessingCanvas" xmlns:cx="http://schemas.microsoft.com/office/drawing/2014/chartex" xmlns:cx1="http://schemas.microsoft.com/office/drawing/2015/9/8/chartex" xmlns:cx2="http://schemas.microsoft.com/office/drawing/2015/10/21/chartex" xmlns:cx3="http://schemas.microsoft.com/office/drawing/2016/5/9/chartex" xmlns:cx4="http://schemas.microsoft.com/office/drawing/2016/5/10/chartex" xmlns:cx5="http://schemas.microsoft.com/office/drawing/2016/5/11/chartex" xmlns:cx6="http://schemas.microsoft.com/office/drawing/2016/5/12/chartex" xmlns:cx7="http://schemas.microsoft.com/office/drawing/2016/5/13/chartex" xmlns:cx8="http://schemas.microsoft.com/office/drawing/2016/5/14/chartex" xmlns:mc="http://schemas.openxmlformats.org/markup-compatibility/2006" xmlns:aink="http://schemas.microsoft.com/office/drawing/2016/ink" xmlns:am3d="http://schemas.microsoft.com/office/drawing/2017/model3d" xmlns:o="urn:schemas-microsoft-com:office:office" xmlns:r="http://schemas.openxmlformats.org/officeDocument/2006/relationships" xmlns:m="http://schemas.openxmlformats.org/officeDocument/2006/math" xmlns:v="urn:schemas-microsoft-com:vml" xmlns:wp14="http://schemas.microsoft.com/office/word/2010/wordprocessingDrawing" xmlns:wp="http://schemas.openxmlformats.org/drawingml/2006/wordprocessingDrawing" xmlns:w10="urn:schemas-microsoft-com:office:word" xmlns:w="http://schemas.openxmlformats.org/wordprocessingml/2006/main" xmlns:w14="http://schemas.microsoft.com/office/word/2010/wordml" xmlns:w15="http://schemas.microsoft.com/office/word/2012/wordml" xmlns:w16cid="http://schemas.microsoft.com/office/word/2016/wordml/cid" xmlns:w16se="http://schemas.microsoft.com/office/word/2015/wordml/symex" xmlns:wpg="http://schemas.microsoft.com/office/word/2010/wordprocessingGroup" xmlns:wpi="http://schemas.microsoft.com/office/word/2010/wordprocessingInk" xmlns:wne="http://schemas.microsoft.com/office/word/2006/wordml" xmlns:wps="http://schemas.microsoft.com/office/word/2010/wordprocessingShape" mc:Ignorable="w14 w15 w16se w16cid wp14">
-  <w:abstractNum w:abstractNumId="0" w15:restartNumberingAfterBreak="0">
+<w:numbering xmlns:wpc="http://schemas.microsoft.com/office/word/2010/wordprocessingCanvas" xmlns:mo="http://schemas.microsoft.com/office/mac/office/2008/main" xmlns:mc="http://schemas.openxmlformats.org/markup-compatibility/2006" xmlns:mv="urn:schemas-microsoft-com:mac:vml" xmlns:o="urn:schemas-microsoft-com:office:office" xmlns:r="http://schemas.openxmlformats.org/officeDocument/2006/relationships" xmlns:m="http://schemas.openxmlformats.org/officeDocument/2006/math" xmlns:v="urn:schemas-microsoft-com:vml" xmlns:wp14="http://schemas.microsoft.com/office/word/2010/wordprocessingDrawing" xmlns:wp="http://schemas.openxmlformats.org/drawingml/2006/wordprocessingDrawing" xmlns:w10="urn:schemas-microsoft-com:office:word" xmlns:w="http://schemas.openxmlformats.org/wordprocessingml/2006/main" xmlns:w14="http://schemas.microsoft.com/office/word/2010/wordml" xmlns:w15="http://schemas.microsoft.com/office/word/2012/wordml" xmlns:wpg="http://schemas.microsoft.com/office/word/2010/wordprocessingGroup" xmlns:wpi="http://schemas.microsoft.com/office/word/2010/wordprocessingInk" xmlns:wne="http://schemas.microsoft.com/office/word/2006/wordml" xmlns:wps="http://schemas.microsoft.com/office/word/2010/wordprocessingShape" mc:Ignorable="w14 w15 wp14">
+  <w:abstractNum w:abstractNumId="0">
     <w:nsid w:val="01E44492"/>
     <w:multiLevelType w:val="hybridMultilevel"/>
     <w:tmpl w:val="9A7057CA"/>
@@ -23850,7 +23865,120 @@
       </w:rPr>
     </w:lvl>
   </w:abstractNum>
-  <w:abstractNum w:abstractNumId="1" w15:restartNumberingAfterBreak="0">
+  <w:abstractNum w:abstractNumId="1">
+    <w:nsid w:val="1BA8428B"/>
+    <w:multiLevelType w:val="hybridMultilevel"/>
+    <w:tmpl w:val="05EEBEEC"/>
+    <w:lvl w:ilvl="0" w:tplc="08090001">
+      <w:start w:val="1"/>
+      <w:numFmt w:val="bullet"/>
+      <w:lvlText w:val=""/>
+      <w:lvlJc w:val="left"/>
+      <w:pPr>
+        <w:ind w:left="3600" w:hanging="360"/>
+      </w:pPr>
+      <w:rPr>
+        <w:rFonts w:ascii="Symbol" w:hAnsi="Symbol" w:hint="default"/>
+      </w:rPr>
+    </w:lvl>
+    <w:lvl w:ilvl="1" w:tplc="08090003" w:tentative="1">
+      <w:start w:val="1"/>
+      <w:numFmt w:val="bullet"/>
+      <w:lvlText w:val="o"/>
+      <w:lvlJc w:val="left"/>
+      <w:pPr>
+        <w:ind w:left="4320" w:hanging="360"/>
+      </w:pPr>
+      <w:rPr>
+        <w:rFonts w:ascii="Courier New" w:hAnsi="Courier New" w:cs="Courier New" w:hint="default"/>
+      </w:rPr>
+    </w:lvl>
+    <w:lvl w:ilvl="2" w:tplc="08090005" w:tentative="1">
+      <w:start w:val="1"/>
+      <w:numFmt w:val="bullet"/>
+      <w:lvlText w:val=""/>
+      <w:lvlJc w:val="left"/>
+      <w:pPr>
+        <w:ind w:left="5040" w:hanging="360"/>
+      </w:pPr>
+      <w:rPr>
+        <w:rFonts w:ascii="Wingdings" w:hAnsi="Wingdings" w:hint="default"/>
+      </w:rPr>
+    </w:lvl>
+    <w:lvl w:ilvl="3" w:tplc="08090001" w:tentative="1">
+      <w:start w:val="1"/>
+      <w:numFmt w:val="bullet"/>
+      <w:lvlText w:val=""/>
+      <w:lvlJc w:val="left"/>
+      <w:pPr>
+        <w:ind w:left="5760" w:hanging="360"/>
+      </w:pPr>
+      <w:rPr>
+        <w:rFonts w:ascii="Symbol" w:hAnsi="Symbol" w:hint="default"/>
+      </w:rPr>
+    </w:lvl>
+    <w:lvl w:ilvl="4" w:tplc="08090003" w:tentative="1">
+      <w:start w:val="1"/>
+      <w:numFmt w:val="bullet"/>
+      <w:lvlText w:val="o"/>
+      <w:lvlJc w:val="left"/>
+      <w:pPr>
+        <w:ind w:left="6480" w:hanging="360"/>
+      </w:pPr>
+      <w:rPr>
+        <w:rFonts w:ascii="Courier New" w:hAnsi="Courier New" w:cs="Courier New" w:hint="default"/>
+      </w:rPr>
+    </w:lvl>
+    <w:lvl w:ilvl="5" w:tplc="08090005" w:tentative="1">
+      <w:start w:val="1"/>
+      <w:numFmt w:val="bullet"/>
+      <w:lvlText w:val=""/>
+      <w:lvlJc w:val="left"/>
+      <w:pPr>
+        <w:ind w:left="7200" w:hanging="360"/>
+      </w:pPr>
+      <w:rPr>
+        <w:rFonts w:ascii="Wingdings" w:hAnsi="Wingdings" w:hint="default"/>
+      </w:rPr>
+    </w:lvl>
+    <w:lvl w:ilvl="6" w:tplc="08090001" w:tentative="1">
+      <w:start w:val="1"/>
+      <w:numFmt w:val="bullet"/>
+      <w:lvlText w:val=""/>
+      <w:lvlJc w:val="left"/>
+      <w:pPr>
+        <w:ind w:left="7920" w:hanging="360"/>
+      </w:pPr>
+      <w:rPr>
+        <w:rFonts w:ascii="Symbol" w:hAnsi="Symbol" w:hint="default"/>
+      </w:rPr>
+    </w:lvl>
+    <w:lvl w:ilvl="7" w:tplc="08090003" w:tentative="1">
+      <w:start w:val="1"/>
+      <w:numFmt w:val="bullet"/>
+      <w:lvlText w:val="o"/>
+      <w:lvlJc w:val="left"/>
+      <w:pPr>
+        <w:ind w:left="8640" w:hanging="360"/>
+      </w:pPr>
+      <w:rPr>
+        <w:rFonts w:ascii="Courier New" w:hAnsi="Courier New" w:cs="Courier New" w:hint="default"/>
+      </w:rPr>
+    </w:lvl>
+    <w:lvl w:ilvl="8" w:tplc="08090005" w:tentative="1">
+      <w:start w:val="1"/>
+      <w:numFmt w:val="bullet"/>
+      <w:lvlText w:val=""/>
+      <w:lvlJc w:val="left"/>
+      <w:pPr>
+        <w:ind w:left="9360" w:hanging="360"/>
+      </w:pPr>
+      <w:rPr>
+        <w:rFonts w:ascii="Wingdings" w:hAnsi="Wingdings" w:hint="default"/>
+      </w:rPr>
+    </w:lvl>
+  </w:abstractNum>
+  <w:abstractNum w:abstractNumId="2">
     <w:nsid w:val="22B711D2"/>
     <w:multiLevelType w:val="hybridMultilevel"/>
     <w:tmpl w:val="C7C6840E"/>
@@ -23963,7 +24091,7 @@
       </w:rPr>
     </w:lvl>
   </w:abstractNum>
-  <w:abstractNum w:abstractNumId="2" w15:restartNumberingAfterBreak="0">
+  <w:abstractNum w:abstractNumId="3">
     <w:nsid w:val="24895D51"/>
     <w:multiLevelType w:val="hybridMultilevel"/>
     <w:tmpl w:val="37C84A72"/>
@@ -24076,7 +24204,119 @@
       </w:rPr>
     </w:lvl>
   </w:abstractNum>
-  <w:abstractNum w:abstractNumId="3" w15:restartNumberingAfterBreak="0">
+  <w:abstractNum w:abstractNumId="4">
+    <w:nsid w:val="37CF4DC8"/>
+    <w:multiLevelType w:val="hybridMultilevel"/>
+    <w:tmpl w:val="6736FCC8"/>
+    <w:lvl w:ilvl="0" w:tplc="F2D8F9FA">
+      <w:numFmt w:val="bullet"/>
+      <w:lvlText w:val="-"/>
+      <w:lvlJc w:val="left"/>
+      <w:pPr>
+        <w:ind w:left="720" w:hanging="360"/>
+      </w:pPr>
+      <w:rPr>
+        <w:rFonts w:ascii="Century Schoolbook" w:eastAsiaTheme="minorHAnsi" w:hAnsi="Century Schoolbook" w:cstheme="minorBidi" w:hint="default"/>
+      </w:rPr>
+    </w:lvl>
+    <w:lvl w:ilvl="1" w:tplc="08090003" w:tentative="1">
+      <w:start w:val="1"/>
+      <w:numFmt w:val="bullet"/>
+      <w:lvlText w:val="o"/>
+      <w:lvlJc w:val="left"/>
+      <w:pPr>
+        <w:ind w:left="1440" w:hanging="360"/>
+      </w:pPr>
+      <w:rPr>
+        <w:rFonts w:ascii="Courier New" w:hAnsi="Courier New" w:cs="Courier New" w:hint="default"/>
+      </w:rPr>
+    </w:lvl>
+    <w:lvl w:ilvl="2" w:tplc="08090005" w:tentative="1">
+      <w:start w:val="1"/>
+      <w:numFmt w:val="bullet"/>
+      <w:lvlText w:val=""/>
+      <w:lvlJc w:val="left"/>
+      <w:pPr>
+        <w:ind w:left="2160" w:hanging="360"/>
+      </w:pPr>
+      <w:rPr>
+        <w:rFonts w:ascii="Wingdings" w:hAnsi="Wingdings" w:hint="default"/>
+      </w:rPr>
+    </w:lvl>
+    <w:lvl w:ilvl="3" w:tplc="08090001" w:tentative="1">
+      <w:start w:val="1"/>
+      <w:numFmt w:val="bullet"/>
+      <w:lvlText w:val=""/>
+      <w:lvlJc w:val="left"/>
+      <w:pPr>
+        <w:ind w:left="2880" w:hanging="360"/>
+      </w:pPr>
+      <w:rPr>
+        <w:rFonts w:ascii="Symbol" w:hAnsi="Symbol" w:hint="default"/>
+      </w:rPr>
+    </w:lvl>
+    <w:lvl w:ilvl="4" w:tplc="08090003" w:tentative="1">
+      <w:start w:val="1"/>
+      <w:numFmt w:val="bullet"/>
+      <w:lvlText w:val="o"/>
+      <w:lvlJc w:val="left"/>
+      <w:pPr>
+        <w:ind w:left="3600" w:hanging="360"/>
+      </w:pPr>
+      <w:rPr>
+        <w:rFonts w:ascii="Courier New" w:hAnsi="Courier New" w:cs="Courier New" w:hint="default"/>
+      </w:rPr>
+    </w:lvl>
+    <w:lvl w:ilvl="5" w:tplc="08090005" w:tentative="1">
+      <w:start w:val="1"/>
+      <w:numFmt w:val="bullet"/>
+      <w:lvlText w:val=""/>
+      <w:lvlJc w:val="left"/>
+      <w:pPr>
+        <w:ind w:left="4320" w:hanging="360"/>
+      </w:pPr>
+      <w:rPr>
+        <w:rFonts w:ascii="Wingdings" w:hAnsi="Wingdings" w:hint="default"/>
+      </w:rPr>
+    </w:lvl>
+    <w:lvl w:ilvl="6" w:tplc="08090001" w:tentative="1">
+      <w:start w:val="1"/>
+      <w:numFmt w:val="bullet"/>
+      <w:lvlText w:val=""/>
+      <w:lvlJc w:val="left"/>
+      <w:pPr>
+        <w:ind w:left="5040" w:hanging="360"/>
+      </w:pPr>
+      <w:rPr>
+        <w:rFonts w:ascii="Symbol" w:hAnsi="Symbol" w:hint="default"/>
+      </w:rPr>
+    </w:lvl>
+    <w:lvl w:ilvl="7" w:tplc="08090003" w:tentative="1">
+      <w:start w:val="1"/>
+      <w:numFmt w:val="bullet"/>
+      <w:lvlText w:val="o"/>
+      <w:lvlJc w:val="left"/>
+      <w:pPr>
+        <w:ind w:left="5760" w:hanging="360"/>
+      </w:pPr>
+      <w:rPr>
+        <w:rFonts w:ascii="Courier New" w:hAnsi="Courier New" w:cs="Courier New" w:hint="default"/>
+      </w:rPr>
+    </w:lvl>
+    <w:lvl w:ilvl="8" w:tplc="08090005" w:tentative="1">
+      <w:start w:val="1"/>
+      <w:numFmt w:val="bullet"/>
+      <w:lvlText w:val=""/>
+      <w:lvlJc w:val="left"/>
+      <w:pPr>
+        <w:ind w:left="6480" w:hanging="360"/>
+      </w:pPr>
+      <w:rPr>
+        <w:rFonts w:ascii="Wingdings" w:hAnsi="Wingdings" w:hint="default"/>
+      </w:rPr>
+    </w:lvl>
+  </w:abstractNum>
+  <w:abstractNum w:abstractNumId="5">
     <w:nsid w:val="3B236DDF"/>
     <w:multiLevelType w:val="hybridMultilevel"/>
     <w:tmpl w:val="9782CA76"/>
@@ -24189,7 +24429,7 @@
       </w:rPr>
     </w:lvl>
   </w:abstractNum>
-  <w:abstractNum w:abstractNumId="4" w15:restartNumberingAfterBreak="0">
+  <w:abstractNum w:abstractNumId="6">
     <w:nsid w:val="47513FAC"/>
     <w:multiLevelType w:val="hybridMultilevel"/>
     <w:tmpl w:val="B6985ECE"/>
@@ -24302,7 +24542,7 @@
       </w:rPr>
     </w:lvl>
   </w:abstractNum>
-  <w:abstractNum w:abstractNumId="5" w15:restartNumberingAfterBreak="0">
+  <w:abstractNum w:abstractNumId="7">
     <w:nsid w:val="4DFF6BE6"/>
     <w:multiLevelType w:val="hybridMultilevel"/>
     <w:tmpl w:val="55B44072"/>
@@ -24415,7 +24655,7 @@
       </w:rPr>
     </w:lvl>
   </w:abstractNum>
-  <w:abstractNum w:abstractNumId="6" w15:restartNumberingAfterBreak="0">
+  <w:abstractNum w:abstractNumId="8">
     <w:nsid w:val="6D843E7F"/>
     <w:multiLevelType w:val="hybridMultilevel"/>
     <w:tmpl w:val="5C8285B0"/>
@@ -24527,32 +24767,268 @@
       </w:rPr>
     </w:lvl>
   </w:abstractNum>
+  <w:abstractNum w:abstractNumId="9">
+    <w:nsid w:val="6F6304A8"/>
+    <w:multiLevelType w:val="hybridMultilevel"/>
+    <w:tmpl w:val="B008CD28"/>
+    <w:lvl w:ilvl="0" w:tplc="F2D8F9FA">
+      <w:numFmt w:val="bullet"/>
+      <w:lvlText w:val="-"/>
+      <w:lvlJc w:val="left"/>
+      <w:pPr>
+        <w:ind w:left="720" w:hanging="360"/>
+      </w:pPr>
+      <w:rPr>
+        <w:rFonts w:ascii="Century Schoolbook" w:eastAsiaTheme="minorHAnsi" w:hAnsi="Century Schoolbook" w:cstheme="minorBidi" w:hint="default"/>
+      </w:rPr>
+    </w:lvl>
+    <w:lvl w:ilvl="1" w:tplc="08090003" w:tentative="1">
+      <w:start w:val="1"/>
+      <w:numFmt w:val="bullet"/>
+      <w:lvlText w:val="o"/>
+      <w:lvlJc w:val="left"/>
+      <w:pPr>
+        <w:ind w:left="1440" w:hanging="360"/>
+      </w:pPr>
+      <w:rPr>
+        <w:rFonts w:ascii="Courier New" w:hAnsi="Courier New" w:cs="Courier New" w:hint="default"/>
+      </w:rPr>
+    </w:lvl>
+    <w:lvl w:ilvl="2" w:tplc="08090005" w:tentative="1">
+      <w:start w:val="1"/>
+      <w:numFmt w:val="bullet"/>
+      <w:lvlText w:val=""/>
+      <w:lvlJc w:val="left"/>
+      <w:pPr>
+        <w:ind w:left="2160" w:hanging="360"/>
+      </w:pPr>
+      <w:rPr>
+        <w:rFonts w:ascii="Wingdings" w:hAnsi="Wingdings" w:hint="default"/>
+      </w:rPr>
+    </w:lvl>
+    <w:lvl w:ilvl="3" w:tplc="08090001" w:tentative="1">
+      <w:start w:val="1"/>
+      <w:numFmt w:val="bullet"/>
+      <w:lvlText w:val=""/>
+      <w:lvlJc w:val="left"/>
+      <w:pPr>
+        <w:ind w:left="2880" w:hanging="360"/>
+      </w:pPr>
+      <w:rPr>
+        <w:rFonts w:ascii="Symbol" w:hAnsi="Symbol" w:hint="default"/>
+      </w:rPr>
+    </w:lvl>
+    <w:lvl w:ilvl="4" w:tplc="08090003" w:tentative="1">
+      <w:start w:val="1"/>
+      <w:numFmt w:val="bullet"/>
+      <w:lvlText w:val="o"/>
+      <w:lvlJc w:val="left"/>
+      <w:pPr>
+        <w:ind w:left="3600" w:hanging="360"/>
+      </w:pPr>
+      <w:rPr>
+        <w:rFonts w:ascii="Courier New" w:hAnsi="Courier New" w:cs="Courier New" w:hint="default"/>
+      </w:rPr>
+    </w:lvl>
+    <w:lvl w:ilvl="5" w:tplc="08090005" w:tentative="1">
+      <w:start w:val="1"/>
+      <w:numFmt w:val="bullet"/>
+      <w:lvlText w:val=""/>
+      <w:lvlJc w:val="left"/>
+      <w:pPr>
+        <w:ind w:left="4320" w:hanging="360"/>
+      </w:pPr>
+      <w:rPr>
+        <w:rFonts w:ascii="Wingdings" w:hAnsi="Wingdings" w:hint="default"/>
+      </w:rPr>
+    </w:lvl>
+    <w:lvl w:ilvl="6" w:tplc="08090001" w:tentative="1">
+      <w:start w:val="1"/>
+      <w:numFmt w:val="bullet"/>
+      <w:lvlText w:val=""/>
+      <w:lvlJc w:val="left"/>
+      <w:pPr>
+        <w:ind w:left="5040" w:hanging="360"/>
+      </w:pPr>
+      <w:rPr>
+        <w:rFonts w:ascii="Symbol" w:hAnsi="Symbol" w:hint="default"/>
+      </w:rPr>
+    </w:lvl>
+    <w:lvl w:ilvl="7" w:tplc="08090003" w:tentative="1">
+      <w:start w:val="1"/>
+      <w:numFmt w:val="bullet"/>
+      <w:lvlText w:val="o"/>
+      <w:lvlJc w:val="left"/>
+      <w:pPr>
+        <w:ind w:left="5760" w:hanging="360"/>
+      </w:pPr>
+      <w:rPr>
+        <w:rFonts w:ascii="Courier New" w:hAnsi="Courier New" w:cs="Courier New" w:hint="default"/>
+      </w:rPr>
+    </w:lvl>
+    <w:lvl w:ilvl="8" w:tplc="08090005" w:tentative="1">
+      <w:start w:val="1"/>
+      <w:numFmt w:val="bullet"/>
+      <w:lvlText w:val=""/>
+      <w:lvlJc w:val="left"/>
+      <w:pPr>
+        <w:ind w:left="6480" w:hanging="360"/>
+      </w:pPr>
+      <w:rPr>
+        <w:rFonts w:ascii="Wingdings" w:hAnsi="Wingdings" w:hint="default"/>
+      </w:rPr>
+    </w:lvl>
+  </w:abstractNum>
+  <w:abstractNum w:abstractNumId="10">
+    <w:nsid w:val="730C53E6"/>
+    <w:multiLevelType w:val="hybridMultilevel"/>
+    <w:tmpl w:val="D39CB606"/>
+    <w:lvl w:ilvl="0" w:tplc="F2D8F9FA">
+      <w:numFmt w:val="bullet"/>
+      <w:lvlText w:val="-"/>
+      <w:lvlJc w:val="left"/>
+      <w:pPr>
+        <w:ind w:left="720" w:hanging="360"/>
+      </w:pPr>
+      <w:rPr>
+        <w:rFonts w:ascii="Century Schoolbook" w:eastAsiaTheme="minorHAnsi" w:hAnsi="Century Schoolbook" w:cstheme="minorBidi" w:hint="default"/>
+      </w:rPr>
+    </w:lvl>
+    <w:lvl w:ilvl="1" w:tplc="08090003" w:tentative="1">
+      <w:start w:val="1"/>
+      <w:numFmt w:val="bullet"/>
+      <w:lvlText w:val="o"/>
+      <w:lvlJc w:val="left"/>
+      <w:pPr>
+        <w:ind w:left="1440" w:hanging="360"/>
+      </w:pPr>
+      <w:rPr>
+        <w:rFonts w:ascii="Courier New" w:hAnsi="Courier New" w:cs="Courier New" w:hint="default"/>
+      </w:rPr>
+    </w:lvl>
+    <w:lvl w:ilvl="2" w:tplc="08090005" w:tentative="1">
+      <w:start w:val="1"/>
+      <w:numFmt w:val="bullet"/>
+      <w:lvlText w:val=""/>
+      <w:lvlJc w:val="left"/>
+      <w:pPr>
+        <w:ind w:left="2160" w:hanging="360"/>
+      </w:pPr>
+      <w:rPr>
+        <w:rFonts w:ascii="Wingdings" w:hAnsi="Wingdings" w:hint="default"/>
+      </w:rPr>
+    </w:lvl>
+    <w:lvl w:ilvl="3" w:tplc="08090001" w:tentative="1">
+      <w:start w:val="1"/>
+      <w:numFmt w:val="bullet"/>
+      <w:lvlText w:val=""/>
+      <w:lvlJc w:val="left"/>
+      <w:pPr>
+        <w:ind w:left="2880" w:hanging="360"/>
+      </w:pPr>
+      <w:rPr>
+        <w:rFonts w:ascii="Symbol" w:hAnsi="Symbol" w:hint="default"/>
+      </w:rPr>
+    </w:lvl>
+    <w:lvl w:ilvl="4" w:tplc="08090003" w:tentative="1">
+      <w:start w:val="1"/>
+      <w:numFmt w:val="bullet"/>
+      <w:lvlText w:val="o"/>
+      <w:lvlJc w:val="left"/>
+      <w:pPr>
+        <w:ind w:left="3600" w:hanging="360"/>
+      </w:pPr>
+      <w:rPr>
+        <w:rFonts w:ascii="Courier New" w:hAnsi="Courier New" w:cs="Courier New" w:hint="default"/>
+      </w:rPr>
+    </w:lvl>
+    <w:lvl w:ilvl="5" w:tplc="08090005" w:tentative="1">
+      <w:start w:val="1"/>
+      <w:numFmt w:val="bullet"/>
+      <w:lvlText w:val=""/>
+      <w:lvlJc w:val="left"/>
+      <w:pPr>
+        <w:ind w:left="4320" w:hanging="360"/>
+      </w:pPr>
+      <w:rPr>
+        <w:rFonts w:ascii="Wingdings" w:hAnsi="Wingdings" w:hint="default"/>
+      </w:rPr>
+    </w:lvl>
+    <w:lvl w:ilvl="6" w:tplc="08090001" w:tentative="1">
+      <w:start w:val="1"/>
+      <w:numFmt w:val="bullet"/>
+      <w:lvlText w:val=""/>
+      <w:lvlJc w:val="left"/>
+      <w:pPr>
+        <w:ind w:left="5040" w:hanging="360"/>
+      </w:pPr>
+      <w:rPr>
+        <w:rFonts w:ascii="Symbol" w:hAnsi="Symbol" w:hint="default"/>
+      </w:rPr>
+    </w:lvl>
+    <w:lvl w:ilvl="7" w:tplc="08090003" w:tentative="1">
+      <w:start w:val="1"/>
+      <w:numFmt w:val="bullet"/>
+      <w:lvlText w:val="o"/>
+      <w:lvlJc w:val="left"/>
+      <w:pPr>
+        <w:ind w:left="5760" w:hanging="360"/>
+      </w:pPr>
+      <w:rPr>
+        <w:rFonts w:ascii="Courier New" w:hAnsi="Courier New" w:cs="Courier New" w:hint="default"/>
+      </w:rPr>
+    </w:lvl>
+    <w:lvl w:ilvl="8" w:tplc="08090005" w:tentative="1">
+      <w:start w:val="1"/>
+      <w:numFmt w:val="bullet"/>
+      <w:lvlText w:val=""/>
+      <w:lvlJc w:val="left"/>
+      <w:pPr>
+        <w:ind w:left="6480" w:hanging="360"/>
+      </w:pPr>
+      <w:rPr>
+        <w:rFonts w:ascii="Wingdings" w:hAnsi="Wingdings" w:hint="default"/>
+      </w:rPr>
+    </w:lvl>
+  </w:abstractNum>
   <w:num w:numId="1">
-    <w:abstractNumId w:val="1"/>
+    <w:abstractNumId w:val="2"/>
   </w:num>
   <w:num w:numId="2">
-    <w:abstractNumId w:val="2"/>
+    <w:abstractNumId w:val="3"/>
   </w:num>
   <w:num w:numId="3">
     <w:abstractNumId w:val="0"/>
   </w:num>
   <w:num w:numId="4">
-    <w:abstractNumId w:val="4"/>
+    <w:abstractNumId w:val="6"/>
   </w:num>
   <w:num w:numId="5">
-    <w:abstractNumId w:val="3"/>
+    <w:abstractNumId w:val="5"/>
   </w:num>
   <w:num w:numId="6">
-    <w:abstractNumId w:val="6"/>
+    <w:abstractNumId w:val="8"/>
   </w:num>
   <w:num w:numId="7">
-    <w:abstractNumId w:val="5"/>
+    <w:abstractNumId w:val="7"/>
+  </w:num>
+  <w:num w:numId="8">
+    <w:abstractNumId w:val="1"/>
+  </w:num>
+  <w:num w:numId="9">
+    <w:abstractNumId w:val="9"/>
+  </w:num>
+  <w:num w:numId="10">
+    <w:abstractNumId w:val="10"/>
+  </w:num>
+  <w:num w:numId="11">
+    <w:abstractNumId w:val="4"/>
   </w:num>
 </w:numbering>
 </file>
 
 <file path=word/styles.xml><?xml version="1.0" encoding="utf-8"?>
-<w:styles xmlns:mc="http://schemas.openxmlformats.org/markup-compatibility/2006" xmlns:r="http://schemas.openxmlformats.org/officeDocument/2006/relationships" xmlns:w="http://schemas.openxmlformats.org/wordprocessingml/2006/main" xmlns:w14="http://schemas.microsoft.com/office/word/2010/wordml" xmlns:w15="http://schemas.microsoft.com/office/word/2012/wordml" xmlns:w16cid="http://schemas.microsoft.com/office/word/2016/wordml/cid" xmlns:w16se="http://schemas.microsoft.com/office/word/2015/wordml/symex" mc:Ignorable="w14 w15 w16se w16cid">
+<w:styles xmlns:mc="http://schemas.openxmlformats.org/markup-compatibility/2006" xmlns:r="http://schemas.openxmlformats.org/officeDocument/2006/relationships" xmlns:w="http://schemas.openxmlformats.org/wordprocessingml/2006/main" xmlns:w14="http://schemas.microsoft.com/office/word/2010/wordml" xmlns:w15="http://schemas.microsoft.com/office/word/2012/wordml" mc:Ignorable="w14 w15">
   <w:docDefaults>
     <w:rPrDefault>
       <w:rPr>
@@ -24568,7 +25044,7 @@
       </w:pPr>
     </w:pPrDefault>
   </w:docDefaults>
-  <w:latentStyles w:defLockedState="0" w:defUIPriority="99" w:defSemiHidden="0" w:defUnhideWhenUsed="0" w:defQFormat="0" w:count="375">
+  <w:latentStyles w:defLockedState="0" w:defUIPriority="99" w:defSemiHidden="0" w:defUnhideWhenUsed="0" w:defQFormat="0" w:count="382">
     <w:lsdException w:name="Normal" w:uiPriority="0" w:qFormat="1"/>
     <w:lsdException w:name="heading 1" w:uiPriority="9" w:qFormat="1"/>
     <w:lsdException w:name="heading 2" w:semiHidden="1" w:uiPriority="9" w:unhideWhenUsed="1" w:qFormat="1"/>
@@ -25154,6 +25630,7 @@
       <w:spacing w:after="0" w:line="240" w:lineRule="auto"/>
     </w:pPr>
     <w:tblPr>
+      <w:tblInd w:w="0" w:type="dxa"/>
       <w:tblBorders>
         <w:top w:val="single" w:sz="4" w:space="0" w:color="auto"/>
         <w:left w:val="single" w:sz="4" w:space="0" w:color="auto"/>
@@ -25162,6 +25639,12 @@
         <w:insideH w:val="single" w:sz="4" w:space="0" w:color="auto"/>
         <w:insideV w:val="single" w:sz="4" w:space="0" w:color="auto"/>
       </w:tblBorders>
+      <w:tblCellMar>
+        <w:top w:w="0" w:type="dxa"/>
+        <w:left w:w="108" w:type="dxa"/>
+        <w:bottom w:w="0" w:type="dxa"/>
+        <w:right w:w="108" w:type="dxa"/>
+      </w:tblCellMar>
     </w:tblPr>
   </w:style>
   <w:style w:type="character" w:customStyle="1" w:styleId="Heading3Char">
@@ -25390,9 +25873,9 @@
 </file>
 
 <file path=word/charts/chart1.xml><?xml version="1.0" encoding="utf-8"?>
-<c:chartSpace xmlns:c="http://schemas.openxmlformats.org/drawingml/2006/chart" xmlns:a="http://schemas.openxmlformats.org/drawingml/2006/main" xmlns:r="http://schemas.openxmlformats.org/officeDocument/2006/relationships" xmlns:c16r2="http://schemas.microsoft.com/office/drawing/2015/06/chart">
+<c:chartSpace xmlns:c="http://schemas.openxmlformats.org/drawingml/2006/chart" xmlns:a="http://schemas.openxmlformats.org/drawingml/2006/main" xmlns:r="http://schemas.openxmlformats.org/officeDocument/2006/relationships">
   <c:date1904 val="0"/>
-  <c:lang val="en-US"/>
+  <c:lang val="en-GB"/>
   <c:roundedCorners val="0"/>
   <mc:AlternateContent xmlns:mc="http://schemas.openxmlformats.org/markup-compatibility/2006">
     <mc:Choice xmlns:c14="http://schemas.microsoft.com/office/drawing/2007/8/2/chart" Requires="c14">
@@ -25456,7 +25939,7 @@
               <a:cs typeface="+mn-cs"/>
             </a:defRPr>
           </a:pPr>
-          <a:endParaRPr lang="en-US"/>
+          <a:endParaRPr lang="en-GB"/>
         </a:p>
       </c:txPr>
     </c:title>
@@ -25482,7 +25965,7 @@
               </a:ln>
               <a:effectLst/>
             </c:spPr>
-            <c:extLst>
+            <c:extLst xmlns:c16r2="http://schemas.microsoft.com/office/drawing/2015/06/chart">
               <c:ext xmlns:c16="http://schemas.microsoft.com/office/drawing/2014/chart" uri="{C3380CC4-5D6E-409C-BE32-E72D297353CC}">
                 <c16:uniqueId val="{00000001-94D6-4741-A38E-325357B6E4CE}"/>
               </c:ext>
@@ -25502,7 +25985,7 @@
               </a:ln>
               <a:effectLst/>
             </c:spPr>
-            <c:extLst>
+            <c:extLst xmlns:c16r2="http://schemas.microsoft.com/office/drawing/2015/06/chart">
               <c:ext xmlns:c16="http://schemas.microsoft.com/office/drawing/2014/chart" uri="{C3380CC4-5D6E-409C-BE32-E72D297353CC}">
                 <c16:uniqueId val="{00000003-94D6-4741-A38E-325357B6E4CE}"/>
               </c:ext>
@@ -25522,7 +26005,7 @@
               </a:ln>
               <a:effectLst/>
             </c:spPr>
-            <c:extLst>
+            <c:extLst xmlns:c16r2="http://schemas.microsoft.com/office/drawing/2015/06/chart">
               <c:ext xmlns:c16="http://schemas.microsoft.com/office/drawing/2014/chart" uri="{C3380CC4-5D6E-409C-BE32-E72D297353CC}">
                 <c16:uniqueId val="{00000005-94D6-4741-A38E-325357B6E4CE}"/>
               </c:ext>
@@ -25552,18 +26035,18 @@
                 <c:formatCode>General</c:formatCode>
                 <c:ptCount val="3"/>
                 <c:pt idx="0">
-                  <c:v>52</c:v>
+                  <c:v>52.0</c:v>
                 </c:pt>
                 <c:pt idx="1">
-                  <c:v>16</c:v>
+                  <c:v>16.0</c:v>
                 </c:pt>
                 <c:pt idx="2">
-                  <c:v>32</c:v>
+                  <c:v>32.0</c:v>
                 </c:pt>
               </c:numCache>
             </c:numRef>
           </c:val>
-          <c:extLst>
+          <c:extLst xmlns:c16r2="http://schemas.microsoft.com/office/drawing/2015/06/chart">
             <c:ext xmlns:c16="http://schemas.microsoft.com/office/drawing/2014/chart" uri="{C3380CC4-5D6E-409C-BE32-E72D297353CC}">
               <c16:uniqueId val="{00000006-94D6-4741-A38E-325357B6E4CE}"/>
             </c:ext>
@@ -25615,7 +26098,7 @@
               <a:cs typeface="+mn-cs"/>
             </a:defRPr>
           </a:pPr>
-          <a:endParaRPr lang="en-US"/>
+          <a:endParaRPr lang="en-GB"/>
         </a:p>
       </c:txPr>
     </c:legend>
@@ -25645,7 +26128,7 @@
       <a:pPr>
         <a:defRPr/>
       </a:pPr>
-      <a:endParaRPr lang="en-US"/>
+      <a:endParaRPr lang="en-GB"/>
     </a:p>
   </c:txPr>
   <c:externalData r:id="rId3">
@@ -25655,9 +26138,9 @@
 </file>
 
 <file path=word/charts/chart2.xml><?xml version="1.0" encoding="utf-8"?>
-<c:chartSpace xmlns:c="http://schemas.openxmlformats.org/drawingml/2006/chart" xmlns:a="http://schemas.openxmlformats.org/drawingml/2006/main" xmlns:r="http://schemas.openxmlformats.org/officeDocument/2006/relationships" xmlns:c16r2="http://schemas.microsoft.com/office/drawing/2015/06/chart">
+<c:chartSpace xmlns:c="http://schemas.openxmlformats.org/drawingml/2006/chart" xmlns:a="http://schemas.openxmlformats.org/drawingml/2006/main" xmlns:r="http://schemas.openxmlformats.org/officeDocument/2006/relationships">
   <c:date1904 val="0"/>
-  <c:lang val="en-US"/>
+  <c:lang val="en-GB"/>
   <c:roundedCorners val="0"/>
   <mc:AlternateContent xmlns:mc="http://schemas.openxmlformats.org/markup-compatibility/2006">
     <mc:Choice xmlns:c14="http://schemas.microsoft.com/office/drawing/2007/8/2/chart" Requires="c14">
@@ -25721,7 +26204,7 @@
               <a:cs typeface="+mn-cs"/>
             </a:defRPr>
           </a:pPr>
-          <a:endParaRPr lang="en-US"/>
+          <a:endParaRPr lang="en-GB"/>
         </a:p>
       </c:txPr>
     </c:title>
@@ -25747,7 +26230,7 @@
               </a:ln>
               <a:effectLst/>
             </c:spPr>
-            <c:extLst>
+            <c:extLst xmlns:c16r2="http://schemas.microsoft.com/office/drawing/2015/06/chart">
               <c:ext xmlns:c16="http://schemas.microsoft.com/office/drawing/2014/chart" uri="{C3380CC4-5D6E-409C-BE32-E72D297353CC}">
                 <c16:uniqueId val="{00000001-C0C5-42FF-891A-59EF09EE9C99}"/>
               </c:ext>
@@ -25767,7 +26250,7 @@
               </a:ln>
               <a:effectLst/>
             </c:spPr>
-            <c:extLst>
+            <c:extLst xmlns:c16r2="http://schemas.microsoft.com/office/drawing/2015/06/chart">
               <c:ext xmlns:c16="http://schemas.microsoft.com/office/drawing/2014/chart" uri="{C3380CC4-5D6E-409C-BE32-E72D297353CC}">
                 <c16:uniqueId val="{00000003-C0C5-42FF-891A-59EF09EE9C99}"/>
               </c:ext>
@@ -25787,7 +26270,7 @@
               </a:ln>
               <a:effectLst/>
             </c:spPr>
-            <c:extLst>
+            <c:extLst xmlns:c16r2="http://schemas.microsoft.com/office/drawing/2015/06/chart">
               <c:ext xmlns:c16="http://schemas.microsoft.com/office/drawing/2014/chart" uri="{C3380CC4-5D6E-409C-BE32-E72D297353CC}">
                 <c16:uniqueId val="{00000005-C0C5-42FF-891A-59EF09EE9C99}"/>
               </c:ext>
@@ -25817,18 +26300,18 @@
                 <c:formatCode>General</c:formatCode>
                 <c:ptCount val="3"/>
                 <c:pt idx="0">
-                  <c:v>51</c:v>
+                  <c:v>51.0</c:v>
                 </c:pt>
                 <c:pt idx="1">
-                  <c:v>25</c:v>
+                  <c:v>25.0</c:v>
                 </c:pt>
                 <c:pt idx="2">
-                  <c:v>24</c:v>
+                  <c:v>24.0</c:v>
                 </c:pt>
               </c:numCache>
             </c:numRef>
           </c:val>
-          <c:extLst>
+          <c:extLst xmlns:c16r2="http://schemas.microsoft.com/office/drawing/2015/06/chart">
             <c:ext xmlns:c16="http://schemas.microsoft.com/office/drawing/2014/chart" uri="{C3380CC4-5D6E-409C-BE32-E72D297353CC}">
               <c16:uniqueId val="{00000006-C0C5-42FF-891A-59EF09EE9C99}"/>
             </c:ext>
@@ -25880,7 +26363,7 @@
               <a:cs typeface="+mn-cs"/>
             </a:defRPr>
           </a:pPr>
-          <a:endParaRPr lang="en-US"/>
+          <a:endParaRPr lang="en-GB"/>
         </a:p>
       </c:txPr>
     </c:legend>
@@ -25910,7 +26393,7 @@
       <a:pPr>
         <a:defRPr/>
       </a:pPr>
-      <a:endParaRPr lang="en-US"/>
+      <a:endParaRPr lang="en-GB"/>
     </a:p>
   </c:txPr>
   <c:externalData r:id="rId3">
@@ -27081,7 +27564,7 @@
       <inkml:brushProperty name="height" value="0.025" units="cm"/>
     </inkml:brush>
   </inkml:definitions>
-  <inkml:trace contextRef="#ctx0" brushRef="#br0">28692 19838 13568,'-19'-46'5087,"-9"27"-2751,-28 19-4896,47 0-191,-1 19-2369,20 8-896</inkml:trace>
+  <inkml:trace contextRef="#ctx0" brushRef="#br0">28691 19837 13568,'-19'-45'5087,"-9"26"-2751,-27 19-4896,46 0-191,-1 19-2369,20 7-896</inkml:trace>
 </inkml:ink>
 </file>
 
@@ -27162,7 +27645,7 @@
       <inkml:brushProperty name="height" value="0.025" units="cm"/>
     </inkml:brush>
   </inkml:definitions>
-  <inkml:trace contextRef="#ctx0" brushRef="#br0">22249 18407 13440,'9'-85'5087,"-18"57"-2751,0 9-2720,9 38-5439,0 0-641</inkml:trace>
+  <inkml:trace contextRef="#ctx0" brushRef="#br0">22249 18406 13440,'8'-84'5087,"-16"56"-2751,-1 9-2720,9 38-5439,0 0-641</inkml:trace>
 </inkml:ink>
 </file>
 
@@ -27189,7 +27672,7 @@
       <inkml:brushProperty name="height" value="0.0265" units="cm"/>
     </inkml:brush>
   </inkml:definitions>
-  <inkml:trace contextRef="#ctx0" brushRef="#br0">41553 17359 13312,'-19'-28'0,"-18"19"-4576,8 9 224</inkml:trace>
+  <inkml:trace contextRef="#ctx0" brushRef="#br0">41552 17358 13312,'-19'-27'0,"-17"18"-4576,7 9 224</inkml:trace>
 </inkml:ink>
 </file>
 
@@ -27630,7 +28113,7 @@
 </file>
 
 <file path=customXml/itemProps1.xml><?xml version="1.0" encoding="utf-8"?>
-<ds:datastoreItem xmlns:ds="http://schemas.openxmlformats.org/officeDocument/2006/customXml" ds:itemID="{FF9FF295-4EE8-4C59-8077-721E4E34BE7C}">
+<ds:datastoreItem xmlns:ds="http://schemas.openxmlformats.org/officeDocument/2006/customXml" ds:itemID="{C955EDDD-C6AE-3747-86EF-F6E82869E461}">
   <ds:schemaRefs>
     <ds:schemaRef ds:uri="http://schemas.openxmlformats.org/officeDocument/2006/bibliography"/>
   </ds:schemaRefs>
